--- a/test_tabla.docx
+++ b/test_tabla.docx
@@ -6,7 +6,7 @@
     <w:p/>
     <w:p>
       <w:pPr>
-        <w:pStyle w:val="Ttulo1"/>
+        <w:pStyle w:val="Heading1"/>
       </w:pPr>
       <w:r>
         <w:t>DESCRIPCIÓN MICROSCÓPICA</w:t>
@@ -14,904 +14,12 @@
     </w:p>
     <w:p/>
     <w:p>
-      <w:pPr>
-        <w:pStyle w:val="Ttulo2"/>
-      </w:pPr>
-      <w:r>
-        <w:t>ASPECTOS TEXTURALES</w:t>
-      </w:r>
-    </w:p>
-    <w:p/>
-    <w:p>
-      <w:pPr>
-        <w:pStyle w:val="Ttulo3"/>
-      </w:pPr>
-      <w:r>
-        <w:t xml:space="preserve">DESCRIPCIÓN DE MICROESTRUCTURAS: </w:t>
-      </w:r>
-    </w:p>
-    <w:p/>
-    <w:p>
-      <w:pPr>
-        <w:pStyle w:val="Ttulo3"/>
-      </w:pPr>
-      <w:r>
-        <w:t xml:space="preserve">FABRICA: </w:t>
-      </w:r>
-    </w:p>
-    <w:p>
-      <w:r>
-        <w:t>Cohesión _____</w:t>
-      </w:r>
-      <w:r>
-        <w:t xml:space="preserve"> </w:t>
-      </w:r>
-    </w:p>
-    <w:p>
-      <w:r>
-        <w:t>Foliación_____</w:t>
-      </w:r>
-      <w:r>
-        <w:t xml:space="preserve"> </w:t>
-      </w:r>
-    </w:p>
-    <w:p>
-      <w:r>
-        <w:t>Tamaño de porfiroclastos _____ (µ)Proporción de matriz____%</w:t>
-      </w:r>
-      <w:r>
-        <w:t xml:space="preserve"> </w:t>
-      </w:r>
-    </w:p>
-    <w:p>
-      <w:r>
-        <w:t>Recristalización_____</w:t>
-      </w:r>
-      <w:r>
-        <w:t xml:space="preserve"> </w:t>
-      </w:r>
-      <w:r>
-        <w:t xml:space="preserve"> </w:t>
-      </w:r>
-      <w:r>
-        <w:t xml:space="preserve"> </w:t>
-      </w:r>
-      <w:r>
-        <w:t xml:space="preserve"> </w:t>
-      </w:r>
-      <w:r>
-        <w:t xml:space="preserve"> </w:t>
-      </w:r>
-      <w:r>
-        <w:t xml:space="preserve"> </w:t>
-      </w:r>
-      <w:r>
-        <w:t xml:space="preserve"> </w:t>
-      </w:r>
-      <w:r>
-        <w:t xml:space="preserve"> </w:t>
-      </w:r>
-      <w:r>
-        <w:t xml:space="preserve"> </w:t>
-      </w:r>
-      <w:r>
-        <w:t xml:space="preserve"> </w:t>
-      </w:r>
-      <w:r>
-        <w:t xml:space="preserve"> </w:t>
-      </w:r>
-      <w:r>
-        <w:t xml:space="preserve"> </w:t>
-      </w:r>
-      <w:r>
-        <w:t xml:space="preserve"> </w:t>
-      </w:r>
-      <w:r>
-        <w:t xml:space="preserve"> </w:t>
-      </w:r>
-      <w:r>
-        <w:t xml:space="preserve"> </w:t>
-      </w:r>
-      <w:r>
-        <w:t xml:space="preserve"> </w:t>
-      </w:r>
-      <w:r>
-        <w:t xml:space="preserve"> </w:t>
-      </w:r>
-    </w:p>
-    <w:p/>
-    <w:p>
-      <w:pPr>
-        <w:pStyle w:val="Ttulo3"/>
-      </w:pPr>
-      <w:r>
-        <w:t>TIPO DE DEFORMACIÓN:</w:t>
-      </w:r>
-    </w:p>
-    <w:p>
-      <w:r>
-        <w:t>Frágil _____</w:t>
-      </w:r>
-    </w:p>
-    <w:p>
-      <w:r>
-        <w:t>Dúctil_____  Grado: Bajo</w:t>
-        <w:tab/>
-        <w:t>_____Medio_____Alto_____</w:t>
-      </w:r>
-    </w:p>
-    <w:p/>
-    <w:p>
-      <w:pPr>
-        <w:pStyle w:val="Ttulo2"/>
-      </w:pPr>
-      <w:r>
-        <w:t>ASPECTOS COMPOSICIONALES___ IGM</w:t>
-      </w:r>
-    </w:p>
-    <w:p/>
-    <w:tbl>
-      <w:tblPr>
-        <w:tblStyle w:val="Tablaconcuadrcula"/>
-        <w:tblW w:type="auto" w:w="0"/>
-        <w:tblLook w:firstColumn="1" w:firstRow="1" w:lastColumn="0" w:lastRow="0" w:noHBand="0" w:noVBand="1" w:val="04A0"/>
-      </w:tblPr>
-      <w:tblGrid>
-        <w:gridCol w:w="864"/>
-        <w:gridCol w:w="864"/>
-        <w:gridCol w:w="864"/>
-        <w:gridCol w:w="864"/>
-        <w:gridCol w:w="864"/>
-        <w:gridCol w:w="864"/>
-        <w:gridCol w:w="864"/>
-        <w:gridCol w:w="864"/>
-        <w:gridCol w:w="864"/>
-        <w:gridCol w:w="864"/>
-      </w:tblGrid>
-      <w:tr>
-        <w:tc>
-          <w:tcPr>
-            <w:tcW w:type="dxa" w:w="864"/>
-            <w:vMerge w:val="restart"/>
-          </w:tcPr>
-          <w:p>
-            <w:r>
-              <w:rPr>
-                <w:b/>
-                <w:i/>
-              </w:rPr>
-              <w:t>PORFIROCLASTOS</w:t>
-            </w:r>
-          </w:p>
-        </w:tc>
-        <w:tc>
-          <w:tcPr>
-            <w:tcW w:type="dxa" w:w="864"/>
-            <w:vMerge w:val="restart"/>
-          </w:tcPr>
-          <w:p>
-            <w:r>
-              <w:rPr>
-                <w:b/>
-                <w:i/>
-              </w:rPr>
-              <w:t>%</w:t>
-            </w:r>
-          </w:p>
-        </w:tc>
-        <w:tc>
-          <w:tcPr>
-            <w:tcW w:type="dxa" w:w="3456"/>
-            <w:gridSpan w:val="4"/>
-          </w:tcPr>
-          <w:p>
-            <w:r>
-              <w:rPr>
-                <w:b/>
-                <w:i/>
-              </w:rPr>
-              <w:t>COMPOSICIÓN MATRIZ</w:t>
-            </w:r>
-          </w:p>
-        </w:tc>
-        <w:tc>
-          <w:tcPr>
-            <w:tcW w:type="dxa" w:w="3456"/>
-            <w:gridSpan w:val="4"/>
-          </w:tcPr>
-          <w:p>
-            <w:r>
-              <w:rPr>
-                <w:b/>
-                <w:i/>
-              </w:rPr>
-              <w:t>MINERALES SECUNDARIOS</w:t>
-            </w:r>
-          </w:p>
-        </w:tc>
-      </w:tr>
-      <w:tr>
-        <w:tc>
-          <w:tcPr>
-            <w:tcW w:type="dxa" w:w="864"/>
-            <w:vMerge/>
-          </w:tcPr>
-          <w:p/>
-        </w:tc>
-        <w:tc>
-          <w:tcPr>
-            <w:tcW w:type="dxa" w:w="864"/>
-            <w:vMerge/>
-          </w:tcPr>
-          <w:p/>
-        </w:tc>
-        <w:tc>
-          <w:tcPr>
-            <w:tcW w:type="dxa" w:w="864"/>
-          </w:tcPr>
-          <w:p>
-            <w:r>
-              <w:rPr>
-                <w:b/>
-                <w:i/>
-              </w:rPr>
-              <w:t>Relíctica</w:t>
-            </w:r>
-          </w:p>
-        </w:tc>
-        <w:tc>
-          <w:tcPr>
-            <w:tcW w:type="dxa" w:w="864"/>
-          </w:tcPr>
-          <w:p>
-            <w:r>
-              <w:rPr>
-                <w:b/>
-                <w:i/>
-              </w:rPr>
-              <w:t>%</w:t>
-            </w:r>
-          </w:p>
-        </w:tc>
-        <w:tc>
-          <w:tcPr>
-            <w:tcW w:type="dxa" w:w="864"/>
-          </w:tcPr>
-          <w:p>
-            <w:r>
-              <w:rPr>
-                <w:b/>
-                <w:i/>
-              </w:rPr>
-              <w:t>Neo-formada</w:t>
-            </w:r>
-          </w:p>
-        </w:tc>
-        <w:tc>
-          <w:tcPr>
-            <w:tcW w:type="dxa" w:w="864"/>
-          </w:tcPr>
-          <w:p>
-            <w:r>
-              <w:rPr>
-                <w:b/>
-                <w:i/>
-              </w:rPr>
-              <w:t>%</w:t>
-            </w:r>
-          </w:p>
-        </w:tc>
-        <w:tc>
-          <w:tcPr>
-            <w:tcW w:type="dxa" w:w="864"/>
-          </w:tcPr>
-          <w:p>
-            <w:r>
-              <w:rPr>
-                <w:b/>
-                <w:i/>
-              </w:rPr>
-              <w:t>De Alteración</w:t>
-            </w:r>
-          </w:p>
-        </w:tc>
-        <w:tc>
-          <w:tcPr>
-            <w:tcW w:type="dxa" w:w="864"/>
-          </w:tcPr>
-          <w:p>
-            <w:r>
-              <w:rPr>
-                <w:b/>
-                <w:i/>
-              </w:rPr>
-              <w:t>%</w:t>
-            </w:r>
-          </w:p>
-        </w:tc>
-        <w:tc>
-          <w:tcPr>
-            <w:tcW w:type="dxa" w:w="864"/>
-          </w:tcPr>
-          <w:p>
-            <w:r>
-              <w:rPr>
-                <w:b/>
-                <w:i/>
-              </w:rPr>
-              <w:t>De Introducción</w:t>
-            </w:r>
-          </w:p>
-        </w:tc>
-        <w:tc>
-          <w:tcPr>
-            <w:tcW w:type="dxa" w:w="864"/>
-          </w:tcPr>
-          <w:p>
-            <w:r>
-              <w:rPr>
-                <w:b/>
-                <w:i/>
-              </w:rPr>
-              <w:t>%</w:t>
-            </w:r>
-          </w:p>
-        </w:tc>
-      </w:tr>
-      <w:tr>
-        <w:tc>
-          <w:tcPr>
-            <w:tcW w:type="dxa" w:w="864"/>
-          </w:tcPr>
-          <w:p/>
-        </w:tc>
-        <w:tc>
-          <w:tcPr>
-            <w:tcW w:type="dxa" w:w="864"/>
-          </w:tcPr>
-          <w:p/>
-        </w:tc>
-        <w:tc>
-          <w:tcPr>
-            <w:tcW w:type="dxa" w:w="864"/>
-          </w:tcPr>
-          <w:p/>
-        </w:tc>
-        <w:tc>
-          <w:tcPr>
-            <w:tcW w:type="dxa" w:w="864"/>
-          </w:tcPr>
-          <w:p/>
-        </w:tc>
-        <w:tc>
-          <w:tcPr>
-            <w:tcW w:type="dxa" w:w="864"/>
-          </w:tcPr>
-          <w:p/>
-        </w:tc>
-        <w:tc>
-          <w:tcPr>
-            <w:tcW w:type="dxa" w:w="864"/>
-          </w:tcPr>
-          <w:p/>
-        </w:tc>
-        <w:tc>
-          <w:tcPr>
-            <w:tcW w:type="dxa" w:w="864"/>
-          </w:tcPr>
-          <w:p/>
-        </w:tc>
-        <w:tc>
-          <w:tcPr>
-            <w:tcW w:type="dxa" w:w="864"/>
-          </w:tcPr>
-          <w:p/>
-        </w:tc>
-        <w:tc>
-          <w:tcPr>
-            <w:tcW w:type="dxa" w:w="864"/>
-          </w:tcPr>
-          <w:p/>
-        </w:tc>
-        <w:tc>
-          <w:tcPr>
-            <w:tcW w:type="dxa" w:w="864"/>
-          </w:tcPr>
-          <w:p/>
-        </w:tc>
-      </w:tr>
-      <w:tr>
-        <w:tc>
-          <w:tcPr>
-            <w:tcW w:type="dxa" w:w="864"/>
-          </w:tcPr>
-          <w:p/>
-        </w:tc>
-        <w:tc>
-          <w:tcPr>
-            <w:tcW w:type="dxa" w:w="864"/>
-          </w:tcPr>
-          <w:p/>
-        </w:tc>
-        <w:tc>
-          <w:tcPr>
-            <w:tcW w:type="dxa" w:w="864"/>
-          </w:tcPr>
-          <w:p/>
-        </w:tc>
-        <w:tc>
-          <w:tcPr>
-            <w:tcW w:type="dxa" w:w="864"/>
-          </w:tcPr>
-          <w:p/>
-        </w:tc>
-        <w:tc>
-          <w:tcPr>
-            <w:tcW w:type="dxa" w:w="864"/>
-          </w:tcPr>
-          <w:p/>
-        </w:tc>
-        <w:tc>
-          <w:tcPr>
-            <w:tcW w:type="dxa" w:w="864"/>
-          </w:tcPr>
-          <w:p/>
-        </w:tc>
-        <w:tc>
-          <w:tcPr>
-            <w:tcW w:type="dxa" w:w="864"/>
-          </w:tcPr>
-          <w:p/>
-        </w:tc>
-        <w:tc>
-          <w:tcPr>
-            <w:tcW w:type="dxa" w:w="864"/>
-          </w:tcPr>
-          <w:p/>
-        </w:tc>
-        <w:tc>
-          <w:tcPr>
-            <w:tcW w:type="dxa" w:w="864"/>
-          </w:tcPr>
-          <w:p/>
-        </w:tc>
-        <w:tc>
-          <w:tcPr>
-            <w:tcW w:type="dxa" w:w="864"/>
-          </w:tcPr>
-          <w:p/>
-        </w:tc>
-      </w:tr>
-      <w:tr>
-        <w:tc>
-          <w:tcPr>
-            <w:tcW w:type="dxa" w:w="864"/>
-          </w:tcPr>
-          <w:p/>
-        </w:tc>
-        <w:tc>
-          <w:tcPr>
-            <w:tcW w:type="dxa" w:w="864"/>
-          </w:tcPr>
-          <w:p/>
-        </w:tc>
-        <w:tc>
-          <w:tcPr>
-            <w:tcW w:type="dxa" w:w="864"/>
-          </w:tcPr>
-          <w:p/>
-        </w:tc>
-        <w:tc>
-          <w:tcPr>
-            <w:tcW w:type="dxa" w:w="864"/>
-          </w:tcPr>
-          <w:p/>
-        </w:tc>
-        <w:tc>
-          <w:tcPr>
-            <w:tcW w:type="dxa" w:w="864"/>
-          </w:tcPr>
-          <w:p/>
-        </w:tc>
-        <w:tc>
-          <w:tcPr>
-            <w:tcW w:type="dxa" w:w="864"/>
-          </w:tcPr>
-          <w:p/>
-        </w:tc>
-        <w:tc>
-          <w:tcPr>
-            <w:tcW w:type="dxa" w:w="864"/>
-          </w:tcPr>
-          <w:p/>
-        </w:tc>
-        <w:tc>
-          <w:tcPr>
-            <w:tcW w:type="dxa" w:w="864"/>
-          </w:tcPr>
-          <w:p/>
-        </w:tc>
-        <w:tc>
-          <w:tcPr>
-            <w:tcW w:type="dxa" w:w="864"/>
-          </w:tcPr>
-          <w:p/>
-        </w:tc>
-        <w:tc>
-          <w:tcPr>
-            <w:tcW w:type="dxa" w:w="864"/>
-          </w:tcPr>
-          <w:p/>
-        </w:tc>
-      </w:tr>
-      <w:tr>
-        <w:tc>
-          <w:tcPr>
-            <w:tcW w:type="dxa" w:w="864"/>
-          </w:tcPr>
-          <w:p/>
-        </w:tc>
-        <w:tc>
-          <w:tcPr>
-            <w:tcW w:type="dxa" w:w="864"/>
-          </w:tcPr>
-          <w:p/>
-        </w:tc>
-        <w:tc>
-          <w:tcPr>
-            <w:tcW w:type="dxa" w:w="864"/>
-          </w:tcPr>
-          <w:p/>
-        </w:tc>
-        <w:tc>
-          <w:tcPr>
-            <w:tcW w:type="dxa" w:w="864"/>
-          </w:tcPr>
-          <w:p/>
-        </w:tc>
-        <w:tc>
-          <w:tcPr>
-            <w:tcW w:type="dxa" w:w="864"/>
-          </w:tcPr>
-          <w:p/>
-        </w:tc>
-        <w:tc>
-          <w:tcPr>
-            <w:tcW w:type="dxa" w:w="864"/>
-          </w:tcPr>
-          <w:p/>
-        </w:tc>
-        <w:tc>
-          <w:tcPr>
-            <w:tcW w:type="dxa" w:w="864"/>
-          </w:tcPr>
-          <w:p/>
-        </w:tc>
-        <w:tc>
-          <w:tcPr>
-            <w:tcW w:type="dxa" w:w="864"/>
-          </w:tcPr>
-          <w:p/>
-        </w:tc>
-        <w:tc>
-          <w:tcPr>
-            <w:tcW w:type="dxa" w:w="864"/>
-          </w:tcPr>
-          <w:p/>
-        </w:tc>
-        <w:tc>
-          <w:tcPr>
-            <w:tcW w:type="dxa" w:w="864"/>
-          </w:tcPr>
-          <w:p/>
-        </w:tc>
-      </w:tr>
-      <w:tr>
-        <w:tc>
-          <w:tcPr>
-            <w:tcW w:type="dxa" w:w="864"/>
-          </w:tcPr>
-          <w:p/>
-        </w:tc>
-        <w:tc>
-          <w:tcPr>
-            <w:tcW w:type="dxa" w:w="864"/>
-          </w:tcPr>
-          <w:p/>
-        </w:tc>
-        <w:tc>
-          <w:tcPr>
-            <w:tcW w:type="dxa" w:w="864"/>
-          </w:tcPr>
-          <w:p/>
-        </w:tc>
-        <w:tc>
-          <w:tcPr>
-            <w:tcW w:type="dxa" w:w="864"/>
-          </w:tcPr>
-          <w:p/>
-        </w:tc>
-        <w:tc>
-          <w:tcPr>
-            <w:tcW w:type="dxa" w:w="864"/>
-          </w:tcPr>
-          <w:p/>
-        </w:tc>
-        <w:tc>
-          <w:tcPr>
-            <w:tcW w:type="dxa" w:w="864"/>
-          </w:tcPr>
-          <w:p/>
-        </w:tc>
-        <w:tc>
-          <w:tcPr>
-            <w:tcW w:type="dxa" w:w="864"/>
-          </w:tcPr>
-          <w:p/>
-        </w:tc>
-        <w:tc>
-          <w:tcPr>
-            <w:tcW w:type="dxa" w:w="864"/>
-          </w:tcPr>
-          <w:p/>
-        </w:tc>
-        <w:tc>
-          <w:tcPr>
-            <w:tcW w:type="dxa" w:w="864"/>
-          </w:tcPr>
-          <w:p/>
-        </w:tc>
-        <w:tc>
-          <w:tcPr>
-            <w:tcW w:type="dxa" w:w="864"/>
-          </w:tcPr>
-          <w:p/>
-        </w:tc>
-      </w:tr>
-      <w:tr>
-        <w:tc>
-          <w:tcPr>
-            <w:tcW w:type="dxa" w:w="864"/>
-          </w:tcPr>
-          <w:p/>
-        </w:tc>
-        <w:tc>
-          <w:tcPr>
-            <w:tcW w:type="dxa" w:w="864"/>
-          </w:tcPr>
-          <w:p/>
-        </w:tc>
-        <w:tc>
-          <w:tcPr>
-            <w:tcW w:type="dxa" w:w="864"/>
-          </w:tcPr>
-          <w:p/>
-        </w:tc>
-        <w:tc>
-          <w:tcPr>
-            <w:tcW w:type="dxa" w:w="864"/>
-          </w:tcPr>
-          <w:p/>
-        </w:tc>
-        <w:tc>
-          <w:tcPr>
-            <w:tcW w:type="dxa" w:w="864"/>
-          </w:tcPr>
-          <w:p/>
-        </w:tc>
-        <w:tc>
-          <w:tcPr>
-            <w:tcW w:type="dxa" w:w="864"/>
-          </w:tcPr>
-          <w:p/>
-        </w:tc>
-        <w:tc>
-          <w:tcPr>
-            <w:tcW w:type="dxa" w:w="864"/>
-          </w:tcPr>
-          <w:p/>
-        </w:tc>
-        <w:tc>
-          <w:tcPr>
-            <w:tcW w:type="dxa" w:w="864"/>
-          </w:tcPr>
-          <w:p/>
-        </w:tc>
-        <w:tc>
-          <w:tcPr>
-            <w:tcW w:type="dxa" w:w="864"/>
-          </w:tcPr>
-          <w:p/>
-        </w:tc>
-        <w:tc>
-          <w:tcPr>
-            <w:tcW w:type="dxa" w:w="864"/>
-          </w:tcPr>
-          <w:p/>
-        </w:tc>
-      </w:tr>
-      <w:tr>
-        <w:tc>
-          <w:tcPr>
-            <w:tcW w:type="dxa" w:w="864"/>
-          </w:tcPr>
-          <w:p/>
-        </w:tc>
-        <w:tc>
-          <w:tcPr>
-            <w:tcW w:type="dxa" w:w="864"/>
-          </w:tcPr>
-          <w:p/>
-        </w:tc>
-        <w:tc>
-          <w:tcPr>
-            <w:tcW w:type="dxa" w:w="864"/>
-          </w:tcPr>
-          <w:p/>
-        </w:tc>
-        <w:tc>
-          <w:tcPr>
-            <w:tcW w:type="dxa" w:w="864"/>
-          </w:tcPr>
-          <w:p/>
-        </w:tc>
-        <w:tc>
-          <w:tcPr>
-            <w:tcW w:type="dxa" w:w="864"/>
-          </w:tcPr>
-          <w:p/>
-        </w:tc>
-        <w:tc>
-          <w:tcPr>
-            <w:tcW w:type="dxa" w:w="864"/>
-          </w:tcPr>
-          <w:p/>
-        </w:tc>
-        <w:tc>
-          <w:tcPr>
-            <w:tcW w:type="dxa" w:w="864"/>
-          </w:tcPr>
-          <w:p/>
-        </w:tc>
-        <w:tc>
-          <w:tcPr>
-            <w:tcW w:type="dxa" w:w="864"/>
-          </w:tcPr>
-          <w:p/>
-        </w:tc>
-        <w:tc>
-          <w:tcPr>
-            <w:tcW w:type="dxa" w:w="864"/>
-          </w:tcPr>
-          <w:p/>
-        </w:tc>
-        <w:tc>
-          <w:tcPr>
-            <w:tcW w:type="dxa" w:w="864"/>
-          </w:tcPr>
-          <w:p/>
-        </w:tc>
-      </w:tr>
-      <w:tr>
-        <w:tc>
-          <w:tcPr>
-            <w:tcW w:type="dxa" w:w="864"/>
-          </w:tcPr>
-          <w:p>
-            <w:r>
-              <w:rPr>
-                <w:b/>
-                <w:i/>
-              </w:rPr>
-              <w:t>TOTAL</w:t>
-            </w:r>
-          </w:p>
-        </w:tc>
-        <w:tc>
-          <w:tcPr>
-            <w:tcW w:type="dxa" w:w="864"/>
-          </w:tcPr>
-          <w:p/>
-        </w:tc>
-        <w:tc>
-          <w:tcPr>
-            <w:tcW w:type="dxa" w:w="864"/>
-          </w:tcPr>
-          <w:p>
-            <w:r>
-              <w:rPr>
-                <w:b/>
-                <w:i/>
-              </w:rPr>
-              <w:t>TOTAL</w:t>
-            </w:r>
-          </w:p>
-        </w:tc>
-        <w:tc>
-          <w:tcPr>
-            <w:tcW w:type="dxa" w:w="864"/>
-          </w:tcPr>
-          <w:p/>
-        </w:tc>
-        <w:tc>
-          <w:tcPr>
-            <w:tcW w:type="dxa" w:w="864"/>
-          </w:tcPr>
-          <w:p>
-            <w:r>
-              <w:rPr>
-                <w:b/>
-                <w:i/>
-              </w:rPr>
-              <w:t>TOTAL</w:t>
-            </w:r>
-          </w:p>
-        </w:tc>
-        <w:tc>
-          <w:tcPr>
-            <w:tcW w:type="dxa" w:w="864"/>
-          </w:tcPr>
-          <w:p/>
-        </w:tc>
-        <w:tc>
-          <w:tcPr>
-            <w:tcW w:type="dxa" w:w="864"/>
-          </w:tcPr>
-          <w:p>
-            <w:r>
-              <w:rPr>
-                <w:b/>
-                <w:i/>
-              </w:rPr>
-              <w:t>TOTAL</w:t>
-            </w:r>
-          </w:p>
-        </w:tc>
-        <w:tc>
-          <w:tcPr>
-            <w:tcW w:type="dxa" w:w="864"/>
-          </w:tcPr>
-          <w:p/>
-        </w:tc>
-        <w:tc>
-          <w:tcPr>
-            <w:tcW w:type="dxa" w:w="864"/>
-          </w:tcPr>
-          <w:p>
-            <w:r>
-              <w:rPr>
-                <w:b/>
-                <w:i/>
-              </w:rPr>
-              <w:t>TOTAL</w:t>
-            </w:r>
-          </w:p>
-        </w:tc>
-        <w:tc>
-          <w:tcPr>
-            <w:tcW w:type="dxa" w:w="864"/>
-          </w:tcPr>
-          <w:p/>
-        </w:tc>
-      </w:tr>
-    </w:tbl>
-    <w:p/>
-    <w:p>
-      <w:pPr>
-        <w:pStyle w:val="Ttulo2"/>
-      </w:pPr>
-      <w:r>
-        <w:t>CLASIFICACIÓN DE LA ROCA</w:t>
-      </w:r>
-    </w:p>
-    <w:p/>
-    <w:p>
       <w:r>
         <w:rPr>
           <w:b/>
-          <w:i/>
+          <w:u w:val="single"/>
         </w:rPr>
-        <w:t>Higgins (1971):</w:t>
+        <w:t>Textura general:</w:t>
       </w:r>
       <w:r>
         <w:t xml:space="preserve"> </w:t>
@@ -921,9 +29,9 @@
       <w:r>
         <w:rPr>
           <w:b/>
-          <w:i/>
+          <w:u w:val="single"/>
         </w:rPr>
-        <w:t>Sibson (1977):</w:t>
+        <w:t>Otras texturas:</w:t>
       </w:r>
       <w:r>
         <w:t xml:space="preserve"> </w:t>
@@ -933,9 +41,9 @@
       <w:r>
         <w:rPr>
           <w:b/>
-          <w:i/>
+          <w:u w:val="single"/>
         </w:rPr>
-        <w:t>Wise &amp; otros (1984):</w:t>
+        <w:t>Descripción de la matriz:</w:t>
       </w:r>
       <w:r>
         <w:t xml:space="preserve"> </w:t>
@@ -945,9 +53,353 @@
       <w:r>
         <w:rPr>
           <w:b/>
-          <w:i/>
+          <w:u w:val="single"/>
         </w:rPr>
-        <w:t>Marshak &amp; Mitra (1988):</w:t>
+        <w:t>Observaciones:</w:t>
+      </w:r>
+      <w:r>
+        <w:t xml:space="preserve"> </w:t>
+      </w:r>
+    </w:p>
+    <w:p/>
+    <w:p>
+      <w:pPr>
+        <w:pStyle w:val="Heading1"/>
+      </w:pPr>
+      <w:r>
+        <w:t xml:space="preserve">COMPOSICIÓN (% Vol.) - Colocar IGM </w:t>
+      </w:r>
+    </w:p>
+    <w:p/>
+    <w:tbl>
+      <w:tblPr>
+        <w:tblStyle w:val="TableGrid"/>
+        <w:tblW w:type="auto" w:w="0"/>
+        <w:tblLook w:firstColumn="1" w:firstRow="1" w:lastColumn="0" w:lastRow="0" w:noHBand="0" w:noVBand="1" w:val="04A0"/>
+      </w:tblPr>
+      <w:tblGrid>
+        <w:gridCol w:w="2880"/>
+        <w:gridCol w:w="2880"/>
+        <w:gridCol w:w="2880"/>
+      </w:tblGrid>
+      <w:tr>
+        <w:tc>
+          <w:tcPr>
+            <w:tcW w:type="dxa" w:w="5760"/>
+            <w:gridSpan w:val="2"/>
+          </w:tcPr>
+          <w:p/>
+        </w:tc>
+        <w:tc>
+          <w:tcPr>
+            <w:tcW w:type="dxa" w:w="2880"/>
+          </w:tcPr>
+          <w:p/>
+        </w:tc>
+      </w:tr>
+      <w:tr>
+        <w:tc>
+          <w:tcPr>
+            <w:tcW w:type="dxa" w:w="8640"/>
+            <w:gridSpan w:val="3"/>
+          </w:tcPr>
+          <w:p/>
+        </w:tc>
+      </w:tr>
+      <w:tr>
+        <w:tc>
+          <w:tcPr>
+            <w:tcW w:type="dxa" w:w="5760"/>
+            <w:gridSpan w:val="2"/>
+          </w:tcPr>
+          <w:p/>
+        </w:tc>
+        <w:tc>
+          <w:tcPr>
+            <w:tcW w:type="dxa" w:w="2880"/>
+          </w:tcPr>
+          <w:p/>
+        </w:tc>
+      </w:tr>
+      <w:tr>
+        <w:tc>
+          <w:tcPr>
+            <w:tcW w:type="dxa" w:w="5760"/>
+            <w:gridSpan w:val="2"/>
+          </w:tcPr>
+          <w:p/>
+        </w:tc>
+        <w:tc>
+          <w:tcPr>
+            <w:tcW w:type="dxa" w:w="2880"/>
+          </w:tcPr>
+          <w:p/>
+        </w:tc>
+      </w:tr>
+      <w:tr>
+        <w:tc>
+          <w:tcPr>
+            <w:tcW w:type="dxa" w:w="5760"/>
+            <w:gridSpan w:val="2"/>
+          </w:tcPr>
+          <w:p/>
+        </w:tc>
+        <w:tc>
+          <w:tcPr>
+            <w:tcW w:type="dxa" w:w="2880"/>
+          </w:tcPr>
+          <w:p/>
+        </w:tc>
+      </w:tr>
+      <w:tr>
+        <w:tc>
+          <w:tcPr>
+            <w:tcW w:type="dxa" w:w="8640"/>
+            <w:gridSpan w:val="3"/>
+          </w:tcPr>
+          <w:p/>
+        </w:tc>
+      </w:tr>
+      <w:tr>
+        <w:tc>
+          <w:tcPr>
+            <w:tcW w:type="dxa" w:w="5760"/>
+            <w:gridSpan w:val="2"/>
+          </w:tcPr>
+          <w:p/>
+        </w:tc>
+        <w:tc>
+          <w:tcPr>
+            <w:tcW w:type="dxa" w:w="2880"/>
+          </w:tcPr>
+          <w:p/>
+        </w:tc>
+      </w:tr>
+      <w:tr>
+        <w:tc>
+          <w:tcPr>
+            <w:tcW w:type="dxa" w:w="5760"/>
+            <w:gridSpan w:val="2"/>
+          </w:tcPr>
+          <w:p/>
+        </w:tc>
+        <w:tc>
+          <w:tcPr>
+            <w:tcW w:type="dxa" w:w="2880"/>
+          </w:tcPr>
+          <w:p/>
+        </w:tc>
+      </w:tr>
+      <w:tr>
+        <w:tc>
+          <w:tcPr>
+            <w:tcW w:type="dxa" w:w="2880"/>
+            <w:vMerge w:val="restart"/>
+          </w:tcPr>
+          <w:p/>
+        </w:tc>
+        <w:tc>
+          <w:tcPr>
+            <w:tcW w:type="dxa" w:w="5760"/>
+            <w:gridSpan w:val="2"/>
+          </w:tcPr>
+          <w:p/>
+        </w:tc>
+      </w:tr>
+      <w:tr>
+        <w:tc>
+          <w:tcPr>
+            <w:tcW w:type="dxa" w:w="2880"/>
+            <w:vMerge/>
+          </w:tcPr>
+          <w:p/>
+        </w:tc>
+        <w:tc>
+          <w:tcPr>
+            <w:tcW w:type="dxa" w:w="2880"/>
+          </w:tcPr>
+          <w:p/>
+        </w:tc>
+        <w:tc>
+          <w:tcPr>
+            <w:tcW w:type="dxa" w:w="2880"/>
+          </w:tcPr>
+          <w:p/>
+        </w:tc>
+      </w:tr>
+      <w:tr>
+        <w:tc>
+          <w:tcPr>
+            <w:tcW w:type="dxa" w:w="2880"/>
+            <w:vMerge/>
+          </w:tcPr>
+          <w:p/>
+        </w:tc>
+        <w:tc>
+          <w:tcPr>
+            <w:tcW w:type="dxa" w:w="2880"/>
+          </w:tcPr>
+          <w:p/>
+        </w:tc>
+        <w:tc>
+          <w:tcPr>
+            <w:tcW w:type="dxa" w:w="2880"/>
+          </w:tcPr>
+          <w:p/>
+        </w:tc>
+      </w:tr>
+      <w:tr>
+        <w:tc>
+          <w:tcPr>
+            <w:tcW w:type="dxa" w:w="2880"/>
+            <w:vMerge/>
+          </w:tcPr>
+          <w:p/>
+        </w:tc>
+        <w:tc>
+          <w:tcPr>
+            <w:tcW w:type="dxa" w:w="5760"/>
+            <w:gridSpan w:val="2"/>
+          </w:tcPr>
+          <w:p/>
+        </w:tc>
+      </w:tr>
+      <w:tr>
+        <w:tc>
+          <w:tcPr>
+            <w:tcW w:type="dxa" w:w="2880"/>
+            <w:vMerge/>
+          </w:tcPr>
+          <w:p/>
+        </w:tc>
+        <w:tc>
+          <w:tcPr>
+            <w:tcW w:type="dxa" w:w="2880"/>
+          </w:tcPr>
+          <w:p/>
+        </w:tc>
+        <w:tc>
+          <w:tcPr>
+            <w:tcW w:type="dxa" w:w="2880"/>
+          </w:tcPr>
+          <w:p/>
+        </w:tc>
+      </w:tr>
+      <w:tr>
+        <w:tc>
+          <w:tcPr>
+            <w:tcW w:type="dxa" w:w="2880"/>
+            <w:vMerge/>
+          </w:tcPr>
+          <w:p/>
+        </w:tc>
+        <w:tc>
+          <w:tcPr>
+            <w:tcW w:type="dxa" w:w="2880"/>
+          </w:tcPr>
+          <w:p/>
+        </w:tc>
+        <w:tc>
+          <w:tcPr>
+            <w:tcW w:type="dxa" w:w="2880"/>
+          </w:tcPr>
+          <w:p/>
+        </w:tc>
+      </w:tr>
+      <w:tr>
+        <w:tc>
+          <w:tcPr>
+            <w:tcW w:type="dxa" w:w="2880"/>
+            <w:vMerge/>
+          </w:tcPr>
+          <w:p/>
+        </w:tc>
+        <w:tc>
+          <w:tcPr>
+            <w:tcW w:type="dxa" w:w="5760"/>
+            <w:gridSpan w:val="2"/>
+          </w:tcPr>
+          <w:p/>
+        </w:tc>
+      </w:tr>
+      <w:tr>
+        <w:tc>
+          <w:tcPr>
+            <w:tcW w:type="dxa" w:w="2880"/>
+            <w:vMerge/>
+          </w:tcPr>
+          <w:p/>
+        </w:tc>
+        <w:tc>
+          <w:tcPr>
+            <w:tcW w:type="dxa" w:w="2880"/>
+          </w:tcPr>
+          <w:p/>
+        </w:tc>
+        <w:tc>
+          <w:tcPr>
+            <w:tcW w:type="dxa" w:w="2880"/>
+          </w:tcPr>
+          <w:p/>
+        </w:tc>
+      </w:tr>
+      <w:tr>
+        <w:tc>
+          <w:tcPr>
+            <w:tcW w:type="dxa" w:w="2880"/>
+            <w:vMerge/>
+          </w:tcPr>
+          <w:p/>
+        </w:tc>
+        <w:tc>
+          <w:tcPr>
+            <w:tcW w:type="dxa" w:w="2880"/>
+          </w:tcPr>
+          <w:p/>
+        </w:tc>
+        <w:tc>
+          <w:tcPr>
+            <w:tcW w:type="dxa" w:w="2880"/>
+          </w:tcPr>
+          <w:p/>
+        </w:tc>
+      </w:tr>
+      <w:tr>
+        <w:tc>
+          <w:tcPr>
+            <w:tcW w:type="dxa" w:w="8640"/>
+            <w:gridSpan w:val="3"/>
+          </w:tcPr>
+          <w:p/>
+        </w:tc>
+      </w:tr>
+      <w:tr>
+        <w:tc>
+          <w:tcPr>
+            <w:tcW w:type="dxa" w:w="8640"/>
+            <w:gridSpan w:val="3"/>
+          </w:tcPr>
+          <w:p/>
+        </w:tc>
+      </w:tr>
+    </w:tbl>
+    <w:p/>
+    <w:p>
+      <w:pPr>
+        <w:pStyle w:val="Heading1"/>
+      </w:pPr>
+      <w:r>
+        <w:t>DESCRIPCIÓN MICROSCÓPICA</w:t>
+      </w:r>
+    </w:p>
+    <w:p/>
+    <w:p>
+      <w:r>
+        <w:rPr>
+          <w:b/>
+          <w:u w:val="single"/>
+        </w:rPr>
+        <w:t>Textura general:</w:t>
       </w:r>
       <w:r>
         <w:t xml:space="preserve"> </w:t>
@@ -957,9 +409,33 @@
       <w:r>
         <w:rPr>
           <w:b/>
-          <w:i/>
+          <w:u w:val="single"/>
         </w:rPr>
-        <w:t>Trouw &amp; otros (2010):</w:t>
+        <w:t>Otras texturas:</w:t>
+      </w:r>
+      <w:r>
+        <w:t xml:space="preserve"> </w:t>
+      </w:r>
+    </w:p>
+    <w:p>
+      <w:r>
+        <w:rPr>
+          <w:b/>
+          <w:u w:val="single"/>
+        </w:rPr>
+        <w:t>Descripción de la matriz:</w:t>
+      </w:r>
+      <w:r>
+        <w:t xml:space="preserve"> </w:t>
+      </w:r>
+    </w:p>
+    <w:p>
+      <w:r>
+        <w:rPr>
+          <w:b/>
+          <w:u w:val="single"/>
+        </w:rPr>
+        <w:t>Observaciones:</w:t>
       </w:r>
       <w:r>
         <w:t xml:space="preserve"> </w:t>
@@ -968,10 +444,363 @@
     <w:p/>
     <w:p>
       <w:pPr>
-        <w:pStyle w:val="Ttulo1"/>
+        <w:pStyle w:val="Heading1"/>
       </w:pPr>
       <w:r>
-        <w:t>DESCRIPCIÓN MICROSCÓPICA DE MINERALES</w:t>
+        <w:t xml:space="preserve">COMPOSICIÓN (% Vol.) - Colocar IGM </w:t>
+      </w:r>
+    </w:p>
+    <w:p/>
+    <w:tbl>
+      <w:tblPr>
+        <w:tblStyle w:val="TableGrid"/>
+        <w:tblW w:type="auto" w:w="0"/>
+        <w:tblLook w:firstColumn="1" w:firstRow="1" w:lastColumn="0" w:lastRow="0" w:noHBand="0" w:noVBand="1" w:val="04A0"/>
+      </w:tblPr>
+      <w:tblGrid>
+        <w:gridCol w:w="2880"/>
+        <w:gridCol w:w="2880"/>
+        <w:gridCol w:w="2880"/>
+      </w:tblGrid>
+      <w:tr>
+        <w:tc>
+          <w:tcPr>
+            <w:tcW w:type="dxa" w:w="5760"/>
+            <w:gridSpan w:val="2"/>
+          </w:tcPr>
+          <w:p>
+            <w:r>
+              <w:rPr>
+                <w:b/>
+              </w:rPr>
+              <w:t>Componentes</w:t>
+            </w:r>
+            <w:r>
+              <w:rPr>
+                <w:b/>
+              </w:rPr>
+              <w:t>Total en roca (%)</w:t>
+            </w:r>
+            <w:r>
+              <w:rPr>
+                <w:b/>
+              </w:rPr>
+              <w:t>Juveniles</w:t>
+            </w:r>
+            <w:r>
+              <w:rPr>
+                <w:b/>
+              </w:rPr>
+              <w:t>Accesorios</w:t>
+            </w:r>
+            <w:r>
+              <w:rPr>
+                <w:b/>
+              </w:rPr>
+              <w:t>Accidentales</w:t>
+            </w:r>
+          </w:p>
+        </w:tc>
+        <w:tc>
+          <w:tcPr>
+            <w:tcW w:type="dxa" w:w="2880"/>
+          </w:tcPr>
+          <w:p/>
+        </w:tc>
+      </w:tr>
+      <w:tr>
+        <w:tc>
+          <w:tcPr>
+            <w:tcW w:type="dxa" w:w="8640"/>
+            <w:gridSpan w:val="3"/>
+          </w:tcPr>
+          <w:p/>
+        </w:tc>
+      </w:tr>
+      <w:tr>
+        <w:tc>
+          <w:tcPr>
+            <w:tcW w:type="dxa" w:w="5760"/>
+            <w:gridSpan w:val="2"/>
+          </w:tcPr>
+          <w:p/>
+        </w:tc>
+        <w:tc>
+          <w:tcPr>
+            <w:tcW w:type="dxa" w:w="2880"/>
+          </w:tcPr>
+          <w:p/>
+        </w:tc>
+      </w:tr>
+      <w:tr>
+        <w:tc>
+          <w:tcPr>
+            <w:tcW w:type="dxa" w:w="5760"/>
+            <w:gridSpan w:val="2"/>
+          </w:tcPr>
+          <w:p/>
+        </w:tc>
+        <w:tc>
+          <w:tcPr>
+            <w:tcW w:type="dxa" w:w="2880"/>
+          </w:tcPr>
+          <w:p/>
+        </w:tc>
+      </w:tr>
+      <w:tr>
+        <w:tc>
+          <w:tcPr>
+            <w:tcW w:type="dxa" w:w="5760"/>
+            <w:gridSpan w:val="2"/>
+          </w:tcPr>
+          <w:p/>
+        </w:tc>
+        <w:tc>
+          <w:tcPr>
+            <w:tcW w:type="dxa" w:w="2880"/>
+          </w:tcPr>
+          <w:p/>
+        </w:tc>
+      </w:tr>
+      <w:tr>
+        <w:tc>
+          <w:tcPr>
+            <w:tcW w:type="dxa" w:w="8640"/>
+            <w:gridSpan w:val="3"/>
+          </w:tcPr>
+          <w:p/>
+        </w:tc>
+      </w:tr>
+      <w:tr>
+        <w:tc>
+          <w:tcPr>
+            <w:tcW w:type="dxa" w:w="5760"/>
+            <w:gridSpan w:val="2"/>
+          </w:tcPr>
+          <w:p/>
+        </w:tc>
+        <w:tc>
+          <w:tcPr>
+            <w:tcW w:type="dxa" w:w="2880"/>
+          </w:tcPr>
+          <w:p/>
+        </w:tc>
+      </w:tr>
+      <w:tr>
+        <w:tc>
+          <w:tcPr>
+            <w:tcW w:type="dxa" w:w="5760"/>
+            <w:gridSpan w:val="2"/>
+          </w:tcPr>
+          <w:p/>
+        </w:tc>
+        <w:tc>
+          <w:tcPr>
+            <w:tcW w:type="dxa" w:w="2880"/>
+          </w:tcPr>
+          <w:p/>
+        </w:tc>
+      </w:tr>
+      <w:tr>
+        <w:tc>
+          <w:tcPr>
+            <w:tcW w:type="dxa" w:w="2880"/>
+            <w:vMerge w:val="restart"/>
+          </w:tcPr>
+          <w:p/>
+        </w:tc>
+        <w:tc>
+          <w:tcPr>
+            <w:tcW w:type="dxa" w:w="5760"/>
+            <w:gridSpan w:val="2"/>
+          </w:tcPr>
+          <w:p/>
+        </w:tc>
+      </w:tr>
+      <w:tr>
+        <w:tc>
+          <w:tcPr>
+            <w:tcW w:type="dxa" w:w="2880"/>
+            <w:vMerge/>
+          </w:tcPr>
+          <w:p/>
+        </w:tc>
+        <w:tc>
+          <w:tcPr>
+            <w:tcW w:type="dxa" w:w="2880"/>
+          </w:tcPr>
+          <w:p/>
+        </w:tc>
+        <w:tc>
+          <w:tcPr>
+            <w:tcW w:type="dxa" w:w="2880"/>
+          </w:tcPr>
+          <w:p/>
+        </w:tc>
+      </w:tr>
+      <w:tr>
+        <w:tc>
+          <w:tcPr>
+            <w:tcW w:type="dxa" w:w="2880"/>
+            <w:vMerge/>
+          </w:tcPr>
+          <w:p/>
+        </w:tc>
+        <w:tc>
+          <w:tcPr>
+            <w:tcW w:type="dxa" w:w="2880"/>
+          </w:tcPr>
+          <w:p/>
+        </w:tc>
+        <w:tc>
+          <w:tcPr>
+            <w:tcW w:type="dxa" w:w="2880"/>
+          </w:tcPr>
+          <w:p/>
+        </w:tc>
+      </w:tr>
+      <w:tr>
+        <w:tc>
+          <w:tcPr>
+            <w:tcW w:type="dxa" w:w="2880"/>
+            <w:vMerge/>
+          </w:tcPr>
+          <w:p/>
+        </w:tc>
+        <w:tc>
+          <w:tcPr>
+            <w:tcW w:type="dxa" w:w="5760"/>
+            <w:gridSpan w:val="2"/>
+          </w:tcPr>
+          <w:p/>
+        </w:tc>
+      </w:tr>
+      <w:tr>
+        <w:tc>
+          <w:tcPr>
+            <w:tcW w:type="dxa" w:w="2880"/>
+            <w:vMerge/>
+          </w:tcPr>
+          <w:p/>
+        </w:tc>
+        <w:tc>
+          <w:tcPr>
+            <w:tcW w:type="dxa" w:w="2880"/>
+          </w:tcPr>
+          <w:p/>
+        </w:tc>
+        <w:tc>
+          <w:tcPr>
+            <w:tcW w:type="dxa" w:w="2880"/>
+          </w:tcPr>
+          <w:p/>
+        </w:tc>
+      </w:tr>
+      <w:tr>
+        <w:tc>
+          <w:tcPr>
+            <w:tcW w:type="dxa" w:w="2880"/>
+            <w:vMerge/>
+          </w:tcPr>
+          <w:p/>
+        </w:tc>
+        <w:tc>
+          <w:tcPr>
+            <w:tcW w:type="dxa" w:w="2880"/>
+          </w:tcPr>
+          <w:p/>
+        </w:tc>
+        <w:tc>
+          <w:tcPr>
+            <w:tcW w:type="dxa" w:w="2880"/>
+          </w:tcPr>
+          <w:p/>
+        </w:tc>
+      </w:tr>
+      <w:tr>
+        <w:tc>
+          <w:tcPr>
+            <w:tcW w:type="dxa" w:w="2880"/>
+            <w:vMerge/>
+          </w:tcPr>
+          <w:p/>
+        </w:tc>
+        <w:tc>
+          <w:tcPr>
+            <w:tcW w:type="dxa" w:w="5760"/>
+            <w:gridSpan w:val="2"/>
+          </w:tcPr>
+          <w:p/>
+        </w:tc>
+      </w:tr>
+      <w:tr>
+        <w:tc>
+          <w:tcPr>
+            <w:tcW w:type="dxa" w:w="2880"/>
+            <w:vMerge/>
+          </w:tcPr>
+          <w:p/>
+        </w:tc>
+        <w:tc>
+          <w:tcPr>
+            <w:tcW w:type="dxa" w:w="2880"/>
+          </w:tcPr>
+          <w:p/>
+        </w:tc>
+        <w:tc>
+          <w:tcPr>
+            <w:tcW w:type="dxa" w:w="2880"/>
+          </w:tcPr>
+          <w:p/>
+        </w:tc>
+      </w:tr>
+      <w:tr>
+        <w:tc>
+          <w:tcPr>
+            <w:tcW w:type="dxa" w:w="2880"/>
+            <w:vMerge/>
+          </w:tcPr>
+          <w:p/>
+        </w:tc>
+        <w:tc>
+          <w:tcPr>
+            <w:tcW w:type="dxa" w:w="2880"/>
+          </w:tcPr>
+          <w:p/>
+        </w:tc>
+        <w:tc>
+          <w:tcPr>
+            <w:tcW w:type="dxa" w:w="2880"/>
+          </w:tcPr>
+          <w:p/>
+        </w:tc>
+      </w:tr>
+      <w:tr>
+        <w:tc>
+          <w:tcPr>
+            <w:tcW w:type="dxa" w:w="8640"/>
+            <w:gridSpan w:val="3"/>
+          </w:tcPr>
+          <w:p/>
+        </w:tc>
+      </w:tr>
+      <w:tr>
+        <w:tc>
+          <w:tcPr>
+            <w:tcW w:type="dxa" w:w="8640"/>
+            <w:gridSpan w:val="3"/>
+          </w:tcPr>
+          <w:p/>
+        </w:tc>
+      </w:tr>
+    </w:tbl>
+    <w:p/>
+    <w:p>
+      <w:pPr>
+        <w:pStyle w:val="Heading1"/>
+      </w:pPr>
+      <w:r>
+        <w:t>DESCRIPCIÓN MICROSCÓPICA</w:t>
       </w:r>
     </w:p>
     <w:p/>
@@ -981,13 +810,814 @@
           <w:b/>
           <w:u w:val="single"/>
         </w:rPr>
-        <w:t>Mineral 1:</w:t>
+        <w:t>Textura general:</w:t>
       </w:r>
       <w:r>
-        <w:t xml:space="preserve"> Descripción concisa y completa de rasgos generales y particulares,sin olvidar tamaño, forma, color, distribución, relaciones texturales, extinción, clivaje, etc</w:t>
+        <w:t xml:space="preserve"> </w:t>
+      </w:r>
+    </w:p>
+    <w:p>
+      <w:r>
+        <w:rPr>
+          <w:b/>
+          <w:u w:val="single"/>
+        </w:rPr>
+        <w:t>Otras texturas:</w:t>
+      </w:r>
+      <w:r>
+        <w:t xml:space="preserve"> </w:t>
+      </w:r>
+    </w:p>
+    <w:p>
+      <w:r>
+        <w:rPr>
+          <w:b/>
+          <w:u w:val="single"/>
+        </w:rPr>
+        <w:t>Descripción de la matriz:</w:t>
+      </w:r>
+      <w:r>
+        <w:t xml:space="preserve"> </w:t>
+      </w:r>
+    </w:p>
+    <w:p>
+      <w:r>
+        <w:rPr>
+          <w:b/>
+          <w:u w:val="single"/>
+        </w:rPr>
+        <w:t>Observaciones:</w:t>
+      </w:r>
+      <w:r>
+        <w:t xml:space="preserve"> </w:t>
       </w:r>
     </w:p>
     <w:p/>
+    <w:p>
+      <w:pPr>
+        <w:pStyle w:val="Heading1"/>
+      </w:pPr>
+      <w:r>
+        <w:t xml:space="preserve">COMPOSICIÓN (% Vol.) - Colocar IGM </w:t>
+      </w:r>
+    </w:p>
+    <w:p/>
+    <w:tbl>
+      <w:tblPr>
+        <w:tblStyle w:val="TableGrid"/>
+        <w:tblW w:type="auto" w:w="0"/>
+        <w:tblLook w:firstColumn="1" w:firstRow="1" w:lastColumn="0" w:lastRow="0" w:noHBand="0" w:noVBand="1" w:val="04A0"/>
+      </w:tblPr>
+      <w:tblGrid>
+        <w:gridCol w:w="2880"/>
+        <w:gridCol w:w="2880"/>
+        <w:gridCol w:w="2880"/>
+      </w:tblGrid>
+      <w:tr>
+        <w:tc>
+          <w:tcPr>
+            <w:tcW w:type="dxa" w:w="5760"/>
+            <w:gridSpan w:val="2"/>
+          </w:tcPr>
+          <w:p>
+            <w:r>
+              <w:rPr>
+                <w:b/>
+              </w:rPr>
+              <w:t>Componentes</w:t>
+            </w:r>
+            <w:r>
+              <w:rPr>
+                <w:b/>
+              </w:rPr>
+              <w:t>Juveniles</w:t>
+            </w:r>
+            <w:r>
+              <w:rPr>
+                <w:b/>
+              </w:rPr>
+              <w:t>Accesorios</w:t>
+            </w:r>
+            <w:r>
+              <w:rPr>
+                <w:b/>
+              </w:rPr>
+              <w:t>Accidentales</w:t>
+            </w:r>
+          </w:p>
+        </w:tc>
+        <w:tc>
+          <w:tcPr>
+            <w:tcW w:type="dxa" w:w="2880"/>
+          </w:tcPr>
+          <w:p>
+            <w:r>
+              <w:rPr>
+                <w:b/>
+              </w:rPr>
+              <w:t>Total en roca (%)</w:t>
+            </w:r>
+          </w:p>
+        </w:tc>
+      </w:tr>
+      <w:tr>
+        <w:tc>
+          <w:tcPr>
+            <w:tcW w:type="dxa" w:w="8640"/>
+            <w:gridSpan w:val="3"/>
+          </w:tcPr>
+          <w:p/>
+        </w:tc>
+      </w:tr>
+      <w:tr>
+        <w:tc>
+          <w:tcPr>
+            <w:tcW w:type="dxa" w:w="5760"/>
+            <w:gridSpan w:val="2"/>
+          </w:tcPr>
+          <w:p/>
+        </w:tc>
+        <w:tc>
+          <w:tcPr>
+            <w:tcW w:type="dxa" w:w="2880"/>
+          </w:tcPr>
+          <w:p/>
+        </w:tc>
+      </w:tr>
+      <w:tr>
+        <w:tc>
+          <w:tcPr>
+            <w:tcW w:type="dxa" w:w="5760"/>
+            <w:gridSpan w:val="2"/>
+          </w:tcPr>
+          <w:p/>
+        </w:tc>
+        <w:tc>
+          <w:tcPr>
+            <w:tcW w:type="dxa" w:w="2880"/>
+          </w:tcPr>
+          <w:p/>
+        </w:tc>
+      </w:tr>
+      <w:tr>
+        <w:tc>
+          <w:tcPr>
+            <w:tcW w:type="dxa" w:w="5760"/>
+            <w:gridSpan w:val="2"/>
+          </w:tcPr>
+          <w:p/>
+        </w:tc>
+        <w:tc>
+          <w:tcPr>
+            <w:tcW w:type="dxa" w:w="2880"/>
+          </w:tcPr>
+          <w:p/>
+        </w:tc>
+      </w:tr>
+      <w:tr>
+        <w:tc>
+          <w:tcPr>
+            <w:tcW w:type="dxa" w:w="8640"/>
+            <w:gridSpan w:val="3"/>
+          </w:tcPr>
+          <w:p/>
+        </w:tc>
+      </w:tr>
+      <w:tr>
+        <w:tc>
+          <w:tcPr>
+            <w:tcW w:type="dxa" w:w="5760"/>
+            <w:gridSpan w:val="2"/>
+          </w:tcPr>
+          <w:p/>
+        </w:tc>
+        <w:tc>
+          <w:tcPr>
+            <w:tcW w:type="dxa" w:w="2880"/>
+          </w:tcPr>
+          <w:p/>
+        </w:tc>
+      </w:tr>
+      <w:tr>
+        <w:tc>
+          <w:tcPr>
+            <w:tcW w:type="dxa" w:w="5760"/>
+            <w:gridSpan w:val="2"/>
+          </w:tcPr>
+          <w:p/>
+        </w:tc>
+        <w:tc>
+          <w:tcPr>
+            <w:tcW w:type="dxa" w:w="2880"/>
+          </w:tcPr>
+          <w:p/>
+        </w:tc>
+      </w:tr>
+      <w:tr>
+        <w:tc>
+          <w:tcPr>
+            <w:tcW w:type="dxa" w:w="2880"/>
+            <w:vMerge w:val="restart"/>
+          </w:tcPr>
+          <w:p/>
+        </w:tc>
+        <w:tc>
+          <w:tcPr>
+            <w:tcW w:type="dxa" w:w="5760"/>
+            <w:gridSpan w:val="2"/>
+          </w:tcPr>
+          <w:p/>
+        </w:tc>
+      </w:tr>
+      <w:tr>
+        <w:tc>
+          <w:tcPr>
+            <w:tcW w:type="dxa" w:w="2880"/>
+            <w:vMerge/>
+          </w:tcPr>
+          <w:p/>
+        </w:tc>
+        <w:tc>
+          <w:tcPr>
+            <w:tcW w:type="dxa" w:w="2880"/>
+          </w:tcPr>
+          <w:p/>
+        </w:tc>
+        <w:tc>
+          <w:tcPr>
+            <w:tcW w:type="dxa" w:w="2880"/>
+          </w:tcPr>
+          <w:p/>
+        </w:tc>
+      </w:tr>
+      <w:tr>
+        <w:tc>
+          <w:tcPr>
+            <w:tcW w:type="dxa" w:w="2880"/>
+            <w:vMerge/>
+          </w:tcPr>
+          <w:p/>
+        </w:tc>
+        <w:tc>
+          <w:tcPr>
+            <w:tcW w:type="dxa" w:w="2880"/>
+          </w:tcPr>
+          <w:p/>
+        </w:tc>
+        <w:tc>
+          <w:tcPr>
+            <w:tcW w:type="dxa" w:w="2880"/>
+          </w:tcPr>
+          <w:p/>
+        </w:tc>
+      </w:tr>
+      <w:tr>
+        <w:tc>
+          <w:tcPr>
+            <w:tcW w:type="dxa" w:w="2880"/>
+            <w:vMerge/>
+          </w:tcPr>
+          <w:p/>
+        </w:tc>
+        <w:tc>
+          <w:tcPr>
+            <w:tcW w:type="dxa" w:w="5760"/>
+            <w:gridSpan w:val="2"/>
+          </w:tcPr>
+          <w:p/>
+        </w:tc>
+      </w:tr>
+      <w:tr>
+        <w:tc>
+          <w:tcPr>
+            <w:tcW w:type="dxa" w:w="2880"/>
+            <w:vMerge/>
+          </w:tcPr>
+          <w:p/>
+        </w:tc>
+        <w:tc>
+          <w:tcPr>
+            <w:tcW w:type="dxa" w:w="2880"/>
+          </w:tcPr>
+          <w:p/>
+        </w:tc>
+        <w:tc>
+          <w:tcPr>
+            <w:tcW w:type="dxa" w:w="2880"/>
+          </w:tcPr>
+          <w:p/>
+        </w:tc>
+      </w:tr>
+      <w:tr>
+        <w:tc>
+          <w:tcPr>
+            <w:tcW w:type="dxa" w:w="2880"/>
+            <w:vMerge/>
+          </w:tcPr>
+          <w:p/>
+        </w:tc>
+        <w:tc>
+          <w:tcPr>
+            <w:tcW w:type="dxa" w:w="2880"/>
+          </w:tcPr>
+          <w:p/>
+        </w:tc>
+        <w:tc>
+          <w:tcPr>
+            <w:tcW w:type="dxa" w:w="2880"/>
+          </w:tcPr>
+          <w:p/>
+        </w:tc>
+      </w:tr>
+      <w:tr>
+        <w:tc>
+          <w:tcPr>
+            <w:tcW w:type="dxa" w:w="2880"/>
+            <w:vMerge/>
+          </w:tcPr>
+          <w:p/>
+        </w:tc>
+        <w:tc>
+          <w:tcPr>
+            <w:tcW w:type="dxa" w:w="5760"/>
+            <w:gridSpan w:val="2"/>
+          </w:tcPr>
+          <w:p/>
+        </w:tc>
+      </w:tr>
+      <w:tr>
+        <w:tc>
+          <w:tcPr>
+            <w:tcW w:type="dxa" w:w="2880"/>
+            <w:vMerge/>
+          </w:tcPr>
+          <w:p/>
+        </w:tc>
+        <w:tc>
+          <w:tcPr>
+            <w:tcW w:type="dxa" w:w="2880"/>
+          </w:tcPr>
+          <w:p/>
+        </w:tc>
+        <w:tc>
+          <w:tcPr>
+            <w:tcW w:type="dxa" w:w="2880"/>
+          </w:tcPr>
+          <w:p/>
+        </w:tc>
+      </w:tr>
+      <w:tr>
+        <w:tc>
+          <w:tcPr>
+            <w:tcW w:type="dxa" w:w="2880"/>
+            <w:vMerge/>
+          </w:tcPr>
+          <w:p/>
+        </w:tc>
+        <w:tc>
+          <w:tcPr>
+            <w:tcW w:type="dxa" w:w="2880"/>
+          </w:tcPr>
+          <w:p/>
+        </w:tc>
+        <w:tc>
+          <w:tcPr>
+            <w:tcW w:type="dxa" w:w="2880"/>
+          </w:tcPr>
+          <w:p/>
+        </w:tc>
+      </w:tr>
+      <w:tr>
+        <w:tc>
+          <w:tcPr>
+            <w:tcW w:type="dxa" w:w="8640"/>
+            <w:gridSpan w:val="3"/>
+          </w:tcPr>
+          <w:p/>
+        </w:tc>
+      </w:tr>
+      <w:tr>
+        <w:tc>
+          <w:tcPr>
+            <w:tcW w:type="dxa" w:w="8640"/>
+            <w:gridSpan w:val="3"/>
+          </w:tcPr>
+          <w:p/>
+        </w:tc>
+      </w:tr>
+    </w:tbl>
+    <w:p/>
+    <w:p>
+      <w:pPr>
+        <w:pStyle w:val="Heading1"/>
+      </w:pPr>
+      <w:r>
+        <w:t>DESCRIPCIÓN MICROSCÓPICA</w:t>
+      </w:r>
+    </w:p>
+    <w:p/>
+    <w:p>
+      <w:r>
+        <w:rPr>
+          <w:b/>
+          <w:u w:val="single"/>
+        </w:rPr>
+        <w:t>Textura general:</w:t>
+      </w:r>
+      <w:r>
+        <w:t xml:space="preserve"> </w:t>
+      </w:r>
+    </w:p>
+    <w:p>
+      <w:r>
+        <w:rPr>
+          <w:b/>
+          <w:u w:val="single"/>
+        </w:rPr>
+        <w:t>Otras texturas:</w:t>
+      </w:r>
+      <w:r>
+        <w:t xml:space="preserve"> </w:t>
+      </w:r>
+    </w:p>
+    <w:p>
+      <w:r>
+        <w:rPr>
+          <w:b/>
+          <w:u w:val="single"/>
+        </w:rPr>
+        <w:t>Descripción de la matriz:</w:t>
+      </w:r>
+      <w:r>
+        <w:t xml:space="preserve"> </w:t>
+      </w:r>
+    </w:p>
+    <w:p>
+      <w:r>
+        <w:rPr>
+          <w:b/>
+          <w:u w:val="single"/>
+        </w:rPr>
+        <w:t>Observaciones:</w:t>
+      </w:r>
+      <w:r>
+        <w:t xml:space="preserve"> </w:t>
+      </w:r>
+    </w:p>
+    <w:p/>
+    <w:p>
+      <w:pPr>
+        <w:pStyle w:val="Heading1"/>
+      </w:pPr>
+      <w:r>
+        <w:t xml:space="preserve">COMPOSICIÓN (% Vol.) - Colocar IGM </w:t>
+      </w:r>
+    </w:p>
+    <w:p/>
+    <w:tbl>
+      <w:tblPr>
+        <w:tblStyle w:val="TableGrid"/>
+        <w:tblW w:type="auto" w:w="0"/>
+        <w:tblLook w:firstColumn="1" w:firstRow="1" w:lastColumn="0" w:lastRow="0" w:noHBand="0" w:noVBand="1" w:val="04A0"/>
+      </w:tblPr>
+      <w:tblGrid>
+        <w:gridCol w:w="2880"/>
+        <w:gridCol w:w="2880"/>
+        <w:gridCol w:w="2880"/>
+      </w:tblGrid>
+      <w:tr>
+        <w:tc>
+          <w:tcPr>
+            <w:tcW w:type="dxa" w:w="5760"/>
+            <w:gridSpan w:val="2"/>
+          </w:tcPr>
+          <w:p>
+            <w:r>
+              <w:rPr>
+                <w:b/>
+              </w:rPr>
+              <w:t>Componentes</w:t>
+            </w:r>
+            <w:r>
+              <w:rPr>
+                <w:b/>
+              </w:rPr>
+              <w:t>Juveniles</w:t>
+            </w:r>
+            <w:r>
+              <w:rPr>
+                <w:b/>
+              </w:rPr>
+              <w:t>Accesorios</w:t>
+            </w:r>
+            <w:r>
+              <w:rPr>
+                <w:b/>
+              </w:rPr>
+              <w:t>Accidentales</w:t>
+            </w:r>
+          </w:p>
+        </w:tc>
+        <w:tc>
+          <w:tcPr>
+            <w:tcW w:type="dxa" w:w="2880"/>
+          </w:tcPr>
+          <w:p>
+            <w:r>
+              <w:rPr>
+                <w:b/>
+              </w:rPr>
+              <w:t>Total en roca (%)</w:t>
+            </w:r>
+          </w:p>
+        </w:tc>
+      </w:tr>
+      <w:tr>
+        <w:tc>
+          <w:tcPr>
+            <w:tcW w:type="dxa" w:w="8640"/>
+            <w:gridSpan w:val="3"/>
+          </w:tcPr>
+          <w:p/>
+        </w:tc>
+      </w:tr>
+      <w:tr>
+        <w:tc>
+          <w:tcPr>
+            <w:tcW w:type="dxa" w:w="5760"/>
+            <w:gridSpan w:val="2"/>
+          </w:tcPr>
+          <w:p/>
+        </w:tc>
+        <w:tc>
+          <w:tcPr>
+            <w:tcW w:type="dxa" w:w="2880"/>
+          </w:tcPr>
+          <w:p/>
+        </w:tc>
+      </w:tr>
+      <w:tr>
+        <w:tc>
+          <w:tcPr>
+            <w:tcW w:type="dxa" w:w="5760"/>
+            <w:gridSpan w:val="2"/>
+          </w:tcPr>
+          <w:p/>
+        </w:tc>
+        <w:tc>
+          <w:tcPr>
+            <w:tcW w:type="dxa" w:w="2880"/>
+          </w:tcPr>
+          <w:p/>
+        </w:tc>
+      </w:tr>
+      <w:tr>
+        <w:tc>
+          <w:tcPr>
+            <w:tcW w:type="dxa" w:w="5760"/>
+            <w:gridSpan w:val="2"/>
+          </w:tcPr>
+          <w:p/>
+        </w:tc>
+        <w:tc>
+          <w:tcPr>
+            <w:tcW w:type="dxa" w:w="2880"/>
+          </w:tcPr>
+          <w:p/>
+        </w:tc>
+      </w:tr>
+      <w:tr>
+        <w:tc>
+          <w:tcPr>
+            <w:tcW w:type="dxa" w:w="8640"/>
+            <w:gridSpan w:val="3"/>
+          </w:tcPr>
+          <w:p/>
+        </w:tc>
+      </w:tr>
+      <w:tr>
+        <w:tc>
+          <w:tcPr>
+            <w:tcW w:type="dxa" w:w="5760"/>
+            <w:gridSpan w:val="2"/>
+          </w:tcPr>
+          <w:p/>
+        </w:tc>
+        <w:tc>
+          <w:tcPr>
+            <w:tcW w:type="dxa" w:w="2880"/>
+          </w:tcPr>
+          <w:p/>
+        </w:tc>
+      </w:tr>
+      <w:tr>
+        <w:tc>
+          <w:tcPr>
+            <w:tcW w:type="dxa" w:w="5760"/>
+            <w:gridSpan w:val="2"/>
+          </w:tcPr>
+          <w:p/>
+        </w:tc>
+        <w:tc>
+          <w:tcPr>
+            <w:tcW w:type="dxa" w:w="2880"/>
+          </w:tcPr>
+          <w:p/>
+        </w:tc>
+      </w:tr>
+      <w:tr>
+        <w:tc>
+          <w:tcPr>
+            <w:tcW w:type="dxa" w:w="2880"/>
+            <w:vMerge w:val="restart"/>
+          </w:tcPr>
+          <w:p/>
+        </w:tc>
+        <w:tc>
+          <w:tcPr>
+            <w:tcW w:type="dxa" w:w="5760"/>
+            <w:gridSpan w:val="2"/>
+          </w:tcPr>
+          <w:p/>
+        </w:tc>
+      </w:tr>
+      <w:tr>
+        <w:tc>
+          <w:tcPr>
+            <w:tcW w:type="dxa" w:w="2880"/>
+            <w:vMerge/>
+          </w:tcPr>
+          <w:p/>
+        </w:tc>
+        <w:tc>
+          <w:tcPr>
+            <w:tcW w:type="dxa" w:w="2880"/>
+          </w:tcPr>
+          <w:p/>
+        </w:tc>
+        <w:tc>
+          <w:tcPr>
+            <w:tcW w:type="dxa" w:w="2880"/>
+          </w:tcPr>
+          <w:p/>
+        </w:tc>
+      </w:tr>
+      <w:tr>
+        <w:tc>
+          <w:tcPr>
+            <w:tcW w:type="dxa" w:w="2880"/>
+            <w:vMerge/>
+          </w:tcPr>
+          <w:p/>
+        </w:tc>
+        <w:tc>
+          <w:tcPr>
+            <w:tcW w:type="dxa" w:w="2880"/>
+          </w:tcPr>
+          <w:p/>
+        </w:tc>
+        <w:tc>
+          <w:tcPr>
+            <w:tcW w:type="dxa" w:w="2880"/>
+          </w:tcPr>
+          <w:p/>
+        </w:tc>
+      </w:tr>
+      <w:tr>
+        <w:tc>
+          <w:tcPr>
+            <w:tcW w:type="dxa" w:w="2880"/>
+            <w:vMerge/>
+          </w:tcPr>
+          <w:p/>
+        </w:tc>
+        <w:tc>
+          <w:tcPr>
+            <w:tcW w:type="dxa" w:w="5760"/>
+            <w:gridSpan w:val="2"/>
+          </w:tcPr>
+          <w:p/>
+        </w:tc>
+      </w:tr>
+      <w:tr>
+        <w:tc>
+          <w:tcPr>
+            <w:tcW w:type="dxa" w:w="2880"/>
+            <w:vMerge/>
+          </w:tcPr>
+          <w:p/>
+        </w:tc>
+        <w:tc>
+          <w:tcPr>
+            <w:tcW w:type="dxa" w:w="2880"/>
+          </w:tcPr>
+          <w:p/>
+        </w:tc>
+        <w:tc>
+          <w:tcPr>
+            <w:tcW w:type="dxa" w:w="2880"/>
+          </w:tcPr>
+          <w:p/>
+        </w:tc>
+      </w:tr>
+      <w:tr>
+        <w:tc>
+          <w:tcPr>
+            <w:tcW w:type="dxa" w:w="2880"/>
+            <w:vMerge/>
+          </w:tcPr>
+          <w:p/>
+        </w:tc>
+        <w:tc>
+          <w:tcPr>
+            <w:tcW w:type="dxa" w:w="2880"/>
+          </w:tcPr>
+          <w:p/>
+        </w:tc>
+        <w:tc>
+          <w:tcPr>
+            <w:tcW w:type="dxa" w:w="2880"/>
+          </w:tcPr>
+          <w:p/>
+        </w:tc>
+      </w:tr>
+      <w:tr>
+        <w:tc>
+          <w:tcPr>
+            <w:tcW w:type="dxa" w:w="2880"/>
+            <w:vMerge/>
+          </w:tcPr>
+          <w:p/>
+        </w:tc>
+        <w:tc>
+          <w:tcPr>
+            <w:tcW w:type="dxa" w:w="5760"/>
+            <w:gridSpan w:val="2"/>
+          </w:tcPr>
+          <w:p/>
+        </w:tc>
+      </w:tr>
+      <w:tr>
+        <w:tc>
+          <w:tcPr>
+            <w:tcW w:type="dxa" w:w="2880"/>
+            <w:vMerge/>
+          </w:tcPr>
+          <w:p/>
+        </w:tc>
+        <w:tc>
+          <w:tcPr>
+            <w:tcW w:type="dxa" w:w="2880"/>
+          </w:tcPr>
+          <w:p/>
+        </w:tc>
+        <w:tc>
+          <w:tcPr>
+            <w:tcW w:type="dxa" w:w="2880"/>
+          </w:tcPr>
+          <w:p/>
+        </w:tc>
+      </w:tr>
+      <w:tr>
+        <w:tc>
+          <w:tcPr>
+            <w:tcW w:type="dxa" w:w="2880"/>
+            <w:vMerge/>
+          </w:tcPr>
+          <w:p/>
+        </w:tc>
+        <w:tc>
+          <w:tcPr>
+            <w:tcW w:type="dxa" w:w="2880"/>
+          </w:tcPr>
+          <w:p/>
+        </w:tc>
+        <w:tc>
+          <w:tcPr>
+            <w:tcW w:type="dxa" w:w="2880"/>
+          </w:tcPr>
+          <w:p/>
+        </w:tc>
+      </w:tr>
+      <w:tr>
+        <w:tc>
+          <w:tcPr>
+            <w:tcW w:type="dxa" w:w="8640"/>
+            <w:gridSpan w:val="3"/>
+          </w:tcPr>
+          <w:p/>
+        </w:tc>
+      </w:tr>
+      <w:tr>
+        <w:tc>
+          <w:tcPr>
+            <w:tcW w:type="dxa" w:w="8640"/>
+            <w:gridSpan w:val="3"/>
+          </w:tcPr>
+          <w:p/>
+        </w:tc>
+      </w:tr>
+    </w:tbl>
     <w:sectPr>
       <w:pgSz w:w="12240" w:h="15840"/>
       <w:pgMar w:top="1440" w:right="1800" w:bottom="1440" w:left="1800" w:header="720" w:footer="720" w:gutter="0"/>
@@ -1041,7 +1671,7 @@
     <w:lvl w:ilvl="0">
       <w:start w:val="1"/>
       <w:numFmt w:val="decimal"/>
-      <w:pStyle w:val="Listaconnmeros3"/>
+      <w:pStyle w:val="ListNumber3"/>
       <w:lvlText w:val="%1."/>
       <w:lvlJc w:val="left"/>
       <w:pPr>
@@ -1059,7 +1689,7 @@
     <w:lvl w:ilvl="0">
       <w:start w:val="1"/>
       <w:numFmt w:val="decimal"/>
-      <w:pStyle w:val="Listaconnmeros2"/>
+      <w:pStyle w:val="ListNumber2"/>
       <w:lvlText w:val="%1."/>
       <w:lvlJc w:val="left"/>
       <w:pPr>
@@ -1097,7 +1727,7 @@
     <w:lvl w:ilvl="0">
       <w:start w:val="1"/>
       <w:numFmt w:val="bullet"/>
-      <w:pStyle w:val="Listaconvietas3"/>
+      <w:pStyle w:val="ListBullet3"/>
       <w:lvlText w:val=""/>
       <w:lvlJc w:val="left"/>
       <w:pPr>
@@ -1118,7 +1748,7 @@
     <w:lvl w:ilvl="0">
       <w:start w:val="1"/>
       <w:numFmt w:val="bullet"/>
-      <w:pStyle w:val="Listaconvietas2"/>
+      <w:pStyle w:val="ListBullet2"/>
       <w:lvlText w:val=""/>
       <w:lvlJc w:val="left"/>
       <w:pPr>
@@ -1139,7 +1769,7 @@
     <w:lvl w:ilvl="0">
       <w:start w:val="1"/>
       <w:numFmt w:val="decimal"/>
-      <w:pStyle w:val="Listaconnmeros"/>
+      <w:pStyle w:val="ListNumber"/>
       <w:lvlText w:val="%1."/>
       <w:lvlJc w:val="left"/>
       <w:pPr>
@@ -1157,7 +1787,7 @@
     <w:lvl w:ilvl="0">
       <w:start w:val="1"/>
       <w:numFmt w:val="bullet"/>
-      <w:pStyle w:val="Listaconvietas"/>
+      <w:pStyle w:val="ListBullet"/>
       <w:lvlText w:val=""/>
       <w:lvlJc w:val="left"/>
       <w:pPr>
@@ -1486,11 +2116,6 @@
     <w:lsdException w:name="Book Title" w:uiPriority="33" w:qFormat="1"/>
     <w:lsdException w:name="Bibliography" w:semiHidden="1" w:uiPriority="37" w:unhideWhenUsed="1"/>
     <w:lsdException w:name="TOC Heading" w:semiHidden="1" w:uiPriority="39" w:unhideWhenUsed="1" w:qFormat="1"/>
-    <w:lsdException w:name="Plain Table 5" w:semiHidden="1" w:unhideWhenUsed="1"/>
-    <w:lsdException w:name="Grid Table Light" w:semiHidden="1" w:unhideWhenUsed="1"/>
-    <w:lsdException w:name="Grid Table 1 Light" w:semiHidden="1" w:unhideWhenUsed="1"/>
-    <w:lsdException w:name="Grid Table 2" w:semiHidden="1" w:unhideWhenUsed="1"/>
-    <w:lsdException w:name="Grid Table 3" w:semiHidden="1" w:unhideWhenUsed="1"/>
     <w:lsdException w:name="Grid Table 4" w:uiPriority="49"/>
     <w:lsdException w:name="Grid Table 5 Dark" w:uiPriority="50"/>
     <w:lsdException w:name="Grid Table 6 Colorful" w:uiPriority="51"/>
@@ -1597,11 +2222,11 @@
     <w:qFormat/>
     <w:rsid w:val="00FC693F"/>
   </w:style>
-  <w:style w:type="paragraph" w:styleId="Ttulo1">
+  <w:style w:type="paragraph" w:styleId="Heading1">
     <w:name w:val="heading 1"/>
     <w:basedOn w:val="Normal"/>
     <w:next w:val="Normal"/>
-    <w:link w:val="Ttulo1Car"/>
+    <w:link w:val="Heading1Char"/>
     <w:uiPriority w:val="9"/>
     <w:qFormat/>
     <w:rsid w:val="00FC693F"/>
@@ -1620,11 +2245,11 @@
       <w:szCs w:val="28"/>
     </w:rPr>
   </w:style>
-  <w:style w:type="paragraph" w:styleId="Ttulo2">
+  <w:style w:type="paragraph" w:styleId="Heading2">
     <w:name w:val="heading 2"/>
     <w:basedOn w:val="Normal"/>
     <w:next w:val="Normal"/>
-    <w:link w:val="Ttulo2Car"/>
+    <w:link w:val="Heading2Char"/>
     <w:uiPriority w:val="9"/>
     <w:unhideWhenUsed/>
     <w:qFormat/>
@@ -1644,11 +2269,11 @@
       <w:szCs w:val="26"/>
     </w:rPr>
   </w:style>
-  <w:style w:type="paragraph" w:styleId="Ttulo3">
+  <w:style w:type="paragraph" w:styleId="Heading3">
     <w:name w:val="heading 3"/>
     <w:basedOn w:val="Normal"/>
     <w:next w:val="Normal"/>
-    <w:link w:val="Ttulo3Car"/>
+    <w:link w:val="Heading3Char"/>
     <w:uiPriority w:val="9"/>
     <w:unhideWhenUsed/>
     <w:qFormat/>
@@ -1666,11 +2291,11 @@
       <w:color w:val="4F81BD" w:themeColor="accent1"/>
     </w:rPr>
   </w:style>
-  <w:style w:type="paragraph" w:styleId="Ttulo4">
+  <w:style w:type="paragraph" w:styleId="Heading4">
     <w:name w:val="heading 4"/>
     <w:basedOn w:val="Normal"/>
     <w:next w:val="Normal"/>
-    <w:link w:val="Ttulo4Car"/>
+    <w:link w:val="Heading4Char"/>
     <w:uiPriority w:val="9"/>
     <w:semiHidden/>
     <w:unhideWhenUsed/>
@@ -1691,11 +2316,11 @@
       <w:color w:val="4F81BD" w:themeColor="accent1"/>
     </w:rPr>
   </w:style>
-  <w:style w:type="paragraph" w:styleId="Ttulo5">
+  <w:style w:type="paragraph" w:styleId="Heading5">
     <w:name w:val="heading 5"/>
     <w:basedOn w:val="Normal"/>
     <w:next w:val="Normal"/>
-    <w:link w:val="Ttulo5Car"/>
+    <w:link w:val="Heading5Char"/>
     <w:uiPriority w:val="9"/>
     <w:semiHidden/>
     <w:unhideWhenUsed/>
@@ -1712,11 +2337,11 @@
       <w:color w:val="243F60" w:themeColor="accent1" w:themeShade="7F"/>
     </w:rPr>
   </w:style>
-  <w:style w:type="paragraph" w:styleId="Ttulo6">
+  <w:style w:type="paragraph" w:styleId="Heading6">
     <w:name w:val="heading 6"/>
     <w:basedOn w:val="Normal"/>
     <w:next w:val="Normal"/>
-    <w:link w:val="Ttulo6Car"/>
+    <w:link w:val="Heading6Char"/>
     <w:uiPriority w:val="9"/>
     <w:semiHidden/>
     <w:unhideWhenUsed/>
@@ -1735,11 +2360,11 @@
       <w:color w:val="243F60" w:themeColor="accent1" w:themeShade="7F"/>
     </w:rPr>
   </w:style>
-  <w:style w:type="paragraph" w:styleId="Ttulo7">
+  <w:style w:type="paragraph" w:styleId="Heading7">
     <w:name w:val="heading 7"/>
     <w:basedOn w:val="Normal"/>
     <w:next w:val="Normal"/>
-    <w:link w:val="Ttulo7Car"/>
+    <w:link w:val="Heading7Char"/>
     <w:uiPriority w:val="9"/>
     <w:semiHidden/>
     <w:unhideWhenUsed/>
@@ -1758,11 +2383,11 @@
       <w:color w:val="404040" w:themeColor="text1" w:themeTint="BF"/>
     </w:rPr>
   </w:style>
-  <w:style w:type="paragraph" w:styleId="Ttulo8">
+  <w:style w:type="paragraph" w:styleId="Heading8">
     <w:name w:val="heading 8"/>
     <w:basedOn w:val="Normal"/>
     <w:next w:val="Normal"/>
-    <w:link w:val="Ttulo8Car"/>
+    <w:link w:val="Heading8Char"/>
     <w:uiPriority w:val="9"/>
     <w:semiHidden/>
     <w:unhideWhenUsed/>
@@ -1781,11 +2406,11 @@
       <w:szCs w:val="20"/>
     </w:rPr>
   </w:style>
-  <w:style w:type="paragraph" w:styleId="Ttulo9">
+  <w:style w:type="paragraph" w:styleId="Heading9">
     <w:name w:val="heading 9"/>
     <w:basedOn w:val="Normal"/>
     <w:next w:val="Normal"/>
-    <w:link w:val="Ttulo9Car"/>
+    <w:link w:val="Heading9Char"/>
     <w:uiPriority w:val="9"/>
     <w:semiHidden/>
     <w:unhideWhenUsed/>
@@ -1806,13 +2431,13 @@
       <w:szCs w:val="20"/>
     </w:rPr>
   </w:style>
-  <w:style w:type="character" w:default="1" w:styleId="Fuentedeprrafopredeter">
+  <w:style w:type="character" w:default="1" w:styleId="DefaultParagraphFont">
     <w:name w:val="Default Paragraph Font"/>
     <w:uiPriority w:val="1"/>
     <w:semiHidden/>
     <w:unhideWhenUsed/>
   </w:style>
-  <w:style w:type="table" w:default="1" w:styleId="Tablanormal">
+  <w:style w:type="table" w:default="1" w:styleId="TableNormal">
     <w:name w:val="Normal Table"/>
     <w:uiPriority w:val="99"/>
     <w:semiHidden/>
@@ -1827,16 +2452,16 @@
       </w:tblCellMar>
     </w:tblPr>
   </w:style>
-  <w:style w:type="numbering" w:default="1" w:styleId="Sinlista">
+  <w:style w:type="numbering" w:default="1" w:styleId="NoList">
     <w:name w:val="No List"/>
     <w:uiPriority w:val="99"/>
     <w:semiHidden/>
     <w:unhideWhenUsed/>
   </w:style>
-  <w:style w:type="paragraph" w:styleId="Encabezado">
+  <w:style w:type="paragraph" w:styleId="Header">
     <w:name w:val="header"/>
     <w:basedOn w:val="Normal"/>
-    <w:link w:val="EncabezadoCar"/>
+    <w:link w:val="HeaderChar"/>
     <w:uiPriority w:val="99"/>
     <w:unhideWhenUsed/>
     <w:rsid w:val="00E618BF"/>
@@ -1848,17 +2473,17 @@
       <w:spacing w:after="0" w:line="240" w:lineRule="auto"/>
     </w:pPr>
   </w:style>
-  <w:style w:type="character" w:customStyle="1" w:styleId="EncabezadoCar">
-    <w:name w:val="Encabezado Car"/>
-    <w:basedOn w:val="Fuentedeprrafopredeter"/>
-    <w:link w:val="Encabezado"/>
+  <w:style w:type="character" w:customStyle="1" w:styleId="HeaderChar">
+    <w:name w:val="Header Char"/>
+    <w:basedOn w:val="DefaultParagraphFont"/>
+    <w:link w:val="Header"/>
     <w:uiPriority w:val="99"/>
     <w:rsid w:val="00E618BF"/>
   </w:style>
-  <w:style w:type="paragraph" w:styleId="Piedepgina">
+  <w:style w:type="paragraph" w:styleId="Footer">
     <w:name w:val="footer"/>
     <w:basedOn w:val="Normal"/>
-    <w:link w:val="PiedepginaCar"/>
+    <w:link w:val="FooterChar"/>
     <w:uiPriority w:val="99"/>
     <w:unhideWhenUsed/>
     <w:rsid w:val="00E618BF"/>
@@ -1870,14 +2495,14 @@
       <w:spacing w:after="0" w:line="240" w:lineRule="auto"/>
     </w:pPr>
   </w:style>
-  <w:style w:type="character" w:customStyle="1" w:styleId="PiedepginaCar">
-    <w:name w:val="Pie de página Car"/>
-    <w:basedOn w:val="Fuentedeprrafopredeter"/>
-    <w:link w:val="Piedepgina"/>
+  <w:style w:type="character" w:customStyle="1" w:styleId="FooterChar">
+    <w:name w:val="Footer Char"/>
+    <w:basedOn w:val="DefaultParagraphFont"/>
+    <w:link w:val="Footer"/>
     <w:uiPriority w:val="99"/>
     <w:rsid w:val="00E618BF"/>
   </w:style>
-  <w:style w:type="paragraph" w:styleId="Sinespaciado">
+  <w:style w:type="paragraph" w:styleId="NoSpacing">
     <w:name w:val="No Spacing"/>
     <w:uiPriority w:val="1"/>
     <w:qFormat/>
@@ -1886,10 +2511,10 @@
       <w:spacing w:after="0" w:line="240" w:lineRule="auto"/>
     </w:pPr>
   </w:style>
-  <w:style w:type="character" w:customStyle="1" w:styleId="Ttulo1Car">
-    <w:name w:val="Título 1 Car"/>
-    <w:basedOn w:val="Fuentedeprrafopredeter"/>
-    <w:link w:val="Ttulo1"/>
+  <w:style w:type="character" w:customStyle="1" w:styleId="Heading1Char">
+    <w:name w:val="Heading 1 Char"/>
+    <w:basedOn w:val="DefaultParagraphFont"/>
+    <w:link w:val="Heading1"/>
     <w:uiPriority w:val="9"/>
     <w:rsid w:val="00FC693F"/>
     <w:rPr>
@@ -1901,10 +2526,10 @@
       <w:szCs w:val="28"/>
     </w:rPr>
   </w:style>
-  <w:style w:type="character" w:customStyle="1" w:styleId="Ttulo2Car">
-    <w:name w:val="Título 2 Car"/>
-    <w:basedOn w:val="Fuentedeprrafopredeter"/>
-    <w:link w:val="Ttulo2"/>
+  <w:style w:type="character" w:customStyle="1" w:styleId="Heading2Char">
+    <w:name w:val="Heading 2 Char"/>
+    <w:basedOn w:val="DefaultParagraphFont"/>
+    <w:link w:val="Heading2"/>
     <w:uiPriority w:val="9"/>
     <w:rsid w:val="00FC693F"/>
     <w:rPr>
@@ -1916,10 +2541,10 @@
       <w:szCs w:val="26"/>
     </w:rPr>
   </w:style>
-  <w:style w:type="character" w:customStyle="1" w:styleId="Ttulo3Car">
-    <w:name w:val="Título 3 Car"/>
-    <w:basedOn w:val="Fuentedeprrafopredeter"/>
-    <w:link w:val="Ttulo3"/>
+  <w:style w:type="character" w:customStyle="1" w:styleId="Heading3Char">
+    <w:name w:val="Heading 3 Char"/>
+    <w:basedOn w:val="DefaultParagraphFont"/>
+    <w:link w:val="Heading3"/>
     <w:uiPriority w:val="9"/>
     <w:rsid w:val="00FC693F"/>
     <w:rPr>
@@ -1929,11 +2554,11 @@
       <w:color w:val="4F81BD" w:themeColor="accent1"/>
     </w:rPr>
   </w:style>
-  <w:style w:type="paragraph" w:styleId="Ttulo">
+  <w:style w:type="paragraph" w:styleId="Title">
     <w:name w:val="Title"/>
     <w:basedOn w:val="Normal"/>
     <w:next w:val="Normal"/>
-    <w:link w:val="TtuloCar"/>
+    <w:link w:val="TitleChar"/>
     <w:uiPriority w:val="10"/>
     <w:qFormat/>
     <w:rsid w:val="00FC693F"/>
@@ -1953,10 +2578,10 @@
       <w:szCs w:val="52"/>
     </w:rPr>
   </w:style>
-  <w:style w:type="character" w:customStyle="1" w:styleId="TtuloCar">
-    <w:name w:val="Título Car"/>
-    <w:basedOn w:val="Fuentedeprrafopredeter"/>
-    <w:link w:val="Ttulo"/>
+  <w:style w:type="character" w:customStyle="1" w:styleId="TitleChar">
+    <w:name w:val="Title Char"/>
+    <w:basedOn w:val="DefaultParagraphFont"/>
+    <w:link w:val="Title"/>
     <w:uiPriority w:val="10"/>
     <w:rsid w:val="00FC693F"/>
     <w:rPr>
@@ -1968,11 +2593,11 @@
       <w:szCs w:val="52"/>
     </w:rPr>
   </w:style>
-  <w:style w:type="paragraph" w:styleId="Subttulo">
+  <w:style w:type="paragraph" w:styleId="Subtitle">
     <w:name w:val="Subtitle"/>
     <w:basedOn w:val="Normal"/>
     <w:next w:val="Normal"/>
-    <w:link w:val="SubttuloCar"/>
+    <w:link w:val="SubtitleChar"/>
     <w:uiPriority w:val="11"/>
     <w:qFormat/>
     <w:rsid w:val="00FC693F"/>
@@ -1991,10 +2616,10 @@
       <w:szCs w:val="24"/>
     </w:rPr>
   </w:style>
-  <w:style w:type="character" w:customStyle="1" w:styleId="SubttuloCar">
-    <w:name w:val="Subtítulo Car"/>
-    <w:basedOn w:val="Fuentedeprrafopredeter"/>
-    <w:link w:val="Subttulo"/>
+  <w:style w:type="character" w:customStyle="1" w:styleId="SubtitleChar">
+    <w:name w:val="Subtitle Char"/>
+    <w:basedOn w:val="DefaultParagraphFont"/>
+    <w:link w:val="Subtitle"/>
     <w:uiPriority w:val="11"/>
     <w:rsid w:val="00FC693F"/>
     <w:rPr>
@@ -2007,7 +2632,7 @@
       <w:szCs w:val="24"/>
     </w:rPr>
   </w:style>
-  <w:style w:type="paragraph" w:styleId="Prrafodelista">
+  <w:style w:type="paragraph" w:styleId="ListParagraph">
     <w:name w:val="List Paragraph"/>
     <w:basedOn w:val="Normal"/>
     <w:uiPriority w:val="34"/>
@@ -2018,10 +2643,10 @@
       <w:contextualSpacing/>
     </w:pPr>
   </w:style>
-  <w:style w:type="paragraph" w:styleId="Textoindependiente">
+  <w:style w:type="paragraph" w:styleId="BodyText">
     <w:name w:val="Body Text"/>
     <w:basedOn w:val="Normal"/>
-    <w:link w:val="TextoindependienteCar"/>
+    <w:link w:val="BodyTextChar"/>
     <w:uiPriority w:val="99"/>
     <w:unhideWhenUsed/>
     <w:rsid w:val="00AA1D8D"/>
@@ -2029,17 +2654,17 @@
       <w:spacing w:after="120"/>
     </w:pPr>
   </w:style>
-  <w:style w:type="character" w:customStyle="1" w:styleId="TextoindependienteCar">
-    <w:name w:val="Texto independiente Car"/>
-    <w:basedOn w:val="Fuentedeprrafopredeter"/>
-    <w:link w:val="Textoindependiente"/>
+  <w:style w:type="character" w:customStyle="1" w:styleId="BodyTextChar">
+    <w:name w:val="Body Text Char"/>
+    <w:basedOn w:val="DefaultParagraphFont"/>
+    <w:link w:val="BodyText"/>
     <w:uiPriority w:val="99"/>
     <w:rsid w:val="00AA1D8D"/>
   </w:style>
-  <w:style w:type="paragraph" w:styleId="Textoindependiente2">
+  <w:style w:type="paragraph" w:styleId="BodyText2">
     <w:name w:val="Body Text 2"/>
     <w:basedOn w:val="Normal"/>
-    <w:link w:val="Textoindependiente2Car"/>
+    <w:link w:val="BodyText2Char"/>
     <w:uiPriority w:val="99"/>
     <w:unhideWhenUsed/>
     <w:rsid w:val="00AA1D8D"/>
@@ -2047,17 +2672,17 @@
       <w:spacing w:after="120" w:line="480" w:lineRule="auto"/>
     </w:pPr>
   </w:style>
-  <w:style w:type="character" w:customStyle="1" w:styleId="Textoindependiente2Car">
-    <w:name w:val="Texto independiente 2 Car"/>
-    <w:basedOn w:val="Fuentedeprrafopredeter"/>
-    <w:link w:val="Textoindependiente2"/>
+  <w:style w:type="character" w:customStyle="1" w:styleId="BodyText2Char">
+    <w:name w:val="Body Text 2 Char"/>
+    <w:basedOn w:val="DefaultParagraphFont"/>
+    <w:link w:val="BodyText2"/>
     <w:uiPriority w:val="99"/>
     <w:rsid w:val="00AA1D8D"/>
   </w:style>
-  <w:style w:type="paragraph" w:styleId="Textoindependiente3">
+  <w:style w:type="paragraph" w:styleId="BodyText3">
     <w:name w:val="Body Text 3"/>
     <w:basedOn w:val="Normal"/>
-    <w:link w:val="Textoindependiente3Car"/>
+    <w:link w:val="BodyText3Char"/>
     <w:uiPriority w:val="99"/>
     <w:unhideWhenUsed/>
     <w:rsid w:val="00AA1D8D"/>
@@ -2069,10 +2694,10 @@
       <w:szCs w:val="16"/>
     </w:rPr>
   </w:style>
-  <w:style w:type="character" w:customStyle="1" w:styleId="Textoindependiente3Car">
-    <w:name w:val="Texto independiente 3 Car"/>
-    <w:basedOn w:val="Fuentedeprrafopredeter"/>
-    <w:link w:val="Textoindependiente3"/>
+  <w:style w:type="character" w:customStyle="1" w:styleId="BodyText3Char">
+    <w:name w:val="Body Text 3 Char"/>
+    <w:basedOn w:val="DefaultParagraphFont"/>
+    <w:link w:val="BodyText3"/>
     <w:uiPriority w:val="99"/>
     <w:rsid w:val="00AA1D8D"/>
     <w:rPr>
@@ -2080,7 +2705,7 @@
       <w:szCs w:val="16"/>
     </w:rPr>
   </w:style>
-  <w:style w:type="paragraph" w:styleId="Lista">
+  <w:style w:type="paragraph" w:styleId="List">
     <w:name w:val="List"/>
     <w:basedOn w:val="Normal"/>
     <w:uiPriority w:val="99"/>
@@ -2091,7 +2716,7 @@
       <w:contextualSpacing/>
     </w:pPr>
   </w:style>
-  <w:style w:type="paragraph" w:styleId="Lista2">
+  <w:style w:type="paragraph" w:styleId="List2">
     <w:name w:val="List 2"/>
     <w:basedOn w:val="Normal"/>
     <w:uiPriority w:val="99"/>
@@ -2102,7 +2727,7 @@
       <w:contextualSpacing/>
     </w:pPr>
   </w:style>
-  <w:style w:type="paragraph" w:styleId="Lista3">
+  <w:style w:type="paragraph" w:styleId="List3">
     <w:name w:val="List 3"/>
     <w:basedOn w:val="Normal"/>
     <w:uiPriority w:val="99"/>
@@ -2113,7 +2738,7 @@
       <w:contextualSpacing/>
     </w:pPr>
   </w:style>
-  <w:style w:type="paragraph" w:styleId="Listaconvietas">
+  <w:style w:type="paragraph" w:styleId="ListBullet">
     <w:name w:val="List Bullet"/>
     <w:basedOn w:val="Normal"/>
     <w:uiPriority w:val="99"/>
@@ -2126,7 +2751,7 @@
       <w:contextualSpacing/>
     </w:pPr>
   </w:style>
-  <w:style w:type="paragraph" w:styleId="Listaconvietas2">
+  <w:style w:type="paragraph" w:styleId="ListBullet2">
     <w:name w:val="List Bullet 2"/>
     <w:basedOn w:val="Normal"/>
     <w:uiPriority w:val="99"/>
@@ -2139,7 +2764,7 @@
       <w:contextualSpacing/>
     </w:pPr>
   </w:style>
-  <w:style w:type="paragraph" w:styleId="Listaconvietas3">
+  <w:style w:type="paragraph" w:styleId="ListBullet3">
     <w:name w:val="List Bullet 3"/>
     <w:basedOn w:val="Normal"/>
     <w:uiPriority w:val="99"/>
@@ -2152,7 +2777,7 @@
       <w:contextualSpacing/>
     </w:pPr>
   </w:style>
-  <w:style w:type="paragraph" w:styleId="Listaconnmeros">
+  <w:style w:type="paragraph" w:styleId="ListNumber">
     <w:name w:val="List Number"/>
     <w:basedOn w:val="Normal"/>
     <w:uiPriority w:val="99"/>
@@ -2165,7 +2790,7 @@
       <w:contextualSpacing/>
     </w:pPr>
   </w:style>
-  <w:style w:type="paragraph" w:styleId="Listaconnmeros2">
+  <w:style w:type="paragraph" w:styleId="ListNumber2">
     <w:name w:val="List Number 2"/>
     <w:basedOn w:val="Normal"/>
     <w:uiPriority w:val="99"/>
@@ -2178,7 +2803,7 @@
       <w:contextualSpacing/>
     </w:pPr>
   </w:style>
-  <w:style w:type="paragraph" w:styleId="Listaconnmeros3">
+  <w:style w:type="paragraph" w:styleId="ListNumber3">
     <w:name w:val="List Number 3"/>
     <w:basedOn w:val="Normal"/>
     <w:uiPriority w:val="99"/>
@@ -2191,7 +2816,7 @@
       <w:contextualSpacing/>
     </w:pPr>
   </w:style>
-  <w:style w:type="paragraph" w:styleId="Continuarlista">
+  <w:style w:type="paragraph" w:styleId="ListContinue">
     <w:name w:val="List Continue"/>
     <w:basedOn w:val="Normal"/>
     <w:uiPriority w:val="99"/>
@@ -2203,7 +2828,7 @@
       <w:contextualSpacing/>
     </w:pPr>
   </w:style>
-  <w:style w:type="paragraph" w:styleId="Continuarlista2">
+  <w:style w:type="paragraph" w:styleId="ListContinue2">
     <w:name w:val="List Continue 2"/>
     <w:basedOn w:val="Normal"/>
     <w:uiPriority w:val="99"/>
@@ -2215,7 +2840,7 @@
       <w:contextualSpacing/>
     </w:pPr>
   </w:style>
-  <w:style w:type="paragraph" w:styleId="Continuarlista3">
+  <w:style w:type="paragraph" w:styleId="ListContinue3">
     <w:name w:val="List Continue 3"/>
     <w:basedOn w:val="Normal"/>
     <w:uiPriority w:val="99"/>
@@ -2227,9 +2852,9 @@
       <w:contextualSpacing/>
     </w:pPr>
   </w:style>
-  <w:style w:type="paragraph" w:styleId="Textomacro">
+  <w:style w:type="paragraph" w:styleId="MacroText">
     <w:name w:val="macro"/>
-    <w:link w:val="TextomacroCar"/>
+    <w:link w:val="MacroTextChar"/>
     <w:uiPriority w:val="99"/>
     <w:unhideWhenUsed/>
     <w:rsid w:val="0029639D"/>
@@ -2250,10 +2875,10 @@
       <w:szCs w:val="20"/>
     </w:rPr>
   </w:style>
-  <w:style w:type="character" w:customStyle="1" w:styleId="TextomacroCar">
-    <w:name w:val="Texto macro Car"/>
-    <w:basedOn w:val="Fuentedeprrafopredeter"/>
-    <w:link w:val="Textomacro"/>
+  <w:style w:type="character" w:customStyle="1" w:styleId="MacroTextChar">
+    <w:name w:val="Macro Text Char"/>
+    <w:basedOn w:val="DefaultParagraphFont"/>
+    <w:link w:val="MacroText"/>
     <w:uiPriority w:val="99"/>
     <w:rsid w:val="0029639D"/>
     <w:rPr>
@@ -2262,11 +2887,11 @@
       <w:szCs w:val="20"/>
     </w:rPr>
   </w:style>
-  <w:style w:type="paragraph" w:styleId="Cita">
+  <w:style w:type="paragraph" w:styleId="Quote">
     <w:name w:val="Quote"/>
     <w:basedOn w:val="Normal"/>
     <w:next w:val="Normal"/>
-    <w:link w:val="CitaCar"/>
+    <w:link w:val="QuoteChar"/>
     <w:uiPriority w:val="29"/>
     <w:qFormat/>
     <w:rsid w:val="00FC693F"/>
@@ -2276,10 +2901,10 @@
       <w:color w:val="000000" w:themeColor="text1"/>
     </w:rPr>
   </w:style>
-  <w:style w:type="character" w:customStyle="1" w:styleId="CitaCar">
-    <w:name w:val="Cita Car"/>
-    <w:basedOn w:val="Fuentedeprrafopredeter"/>
-    <w:link w:val="Cita"/>
+  <w:style w:type="character" w:customStyle="1" w:styleId="QuoteChar">
+    <w:name w:val="Quote Char"/>
+    <w:basedOn w:val="DefaultParagraphFont"/>
+    <w:link w:val="Quote"/>
     <w:uiPriority w:val="29"/>
     <w:rsid w:val="00FC693F"/>
     <w:rPr>
@@ -2288,10 +2913,10 @@
       <w:color w:val="000000" w:themeColor="text1"/>
     </w:rPr>
   </w:style>
-  <w:style w:type="character" w:customStyle="1" w:styleId="Ttulo4Car">
-    <w:name w:val="Título 4 Car"/>
-    <w:basedOn w:val="Fuentedeprrafopredeter"/>
-    <w:link w:val="Ttulo4"/>
+  <w:style w:type="character" w:customStyle="1" w:styleId="Heading4Char">
+    <w:name w:val="Heading 4 Char"/>
+    <w:basedOn w:val="DefaultParagraphFont"/>
+    <w:link w:val="Heading4"/>
     <w:uiPriority w:val="9"/>
     <w:semiHidden/>
     <w:rsid w:val="00FC693F"/>
@@ -2304,10 +2929,10 @@
       <w:color w:val="4F81BD" w:themeColor="accent1"/>
     </w:rPr>
   </w:style>
-  <w:style w:type="character" w:customStyle="1" w:styleId="Ttulo5Car">
-    <w:name w:val="Título 5 Car"/>
-    <w:basedOn w:val="Fuentedeprrafopredeter"/>
-    <w:link w:val="Ttulo5"/>
+  <w:style w:type="character" w:customStyle="1" w:styleId="Heading5Char">
+    <w:name w:val="Heading 5 Char"/>
+    <w:basedOn w:val="DefaultParagraphFont"/>
+    <w:link w:val="Heading5"/>
     <w:uiPriority w:val="9"/>
     <w:semiHidden/>
     <w:rsid w:val="00FC693F"/>
@@ -2316,10 +2941,10 @@
       <w:color w:val="243F60" w:themeColor="accent1" w:themeShade="7F"/>
     </w:rPr>
   </w:style>
-  <w:style w:type="character" w:customStyle="1" w:styleId="Ttulo6Car">
-    <w:name w:val="Título 6 Car"/>
-    <w:basedOn w:val="Fuentedeprrafopredeter"/>
-    <w:link w:val="Ttulo6"/>
+  <w:style w:type="character" w:customStyle="1" w:styleId="Heading6Char">
+    <w:name w:val="Heading 6 Char"/>
+    <w:basedOn w:val="DefaultParagraphFont"/>
+    <w:link w:val="Heading6"/>
     <w:uiPriority w:val="9"/>
     <w:semiHidden/>
     <w:rsid w:val="00FC693F"/>
@@ -2330,10 +2955,10 @@
       <w:color w:val="243F60" w:themeColor="accent1" w:themeShade="7F"/>
     </w:rPr>
   </w:style>
-  <w:style w:type="character" w:customStyle="1" w:styleId="Ttulo7Car">
-    <w:name w:val="Título 7 Car"/>
-    <w:basedOn w:val="Fuentedeprrafopredeter"/>
-    <w:link w:val="Ttulo7"/>
+  <w:style w:type="character" w:customStyle="1" w:styleId="Heading7Char">
+    <w:name w:val="Heading 7 Char"/>
+    <w:basedOn w:val="DefaultParagraphFont"/>
+    <w:link w:val="Heading7"/>
     <w:uiPriority w:val="9"/>
     <w:semiHidden/>
     <w:rsid w:val="00FC693F"/>
@@ -2344,10 +2969,10 @@
       <w:color w:val="404040" w:themeColor="text1" w:themeTint="BF"/>
     </w:rPr>
   </w:style>
-  <w:style w:type="character" w:customStyle="1" w:styleId="Ttulo8Car">
-    <w:name w:val="Título 8 Car"/>
-    <w:basedOn w:val="Fuentedeprrafopredeter"/>
-    <w:link w:val="Ttulo8"/>
+  <w:style w:type="character" w:customStyle="1" w:styleId="Heading8Char">
+    <w:name w:val="Heading 8 Char"/>
+    <w:basedOn w:val="DefaultParagraphFont"/>
+    <w:link w:val="Heading8"/>
     <w:uiPriority w:val="9"/>
     <w:semiHidden/>
     <w:rsid w:val="00FC693F"/>
@@ -2358,10 +2983,10 @@
       <w:szCs w:val="20"/>
     </w:rPr>
   </w:style>
-  <w:style w:type="character" w:customStyle="1" w:styleId="Ttulo9Car">
-    <w:name w:val="Título 9 Car"/>
-    <w:basedOn w:val="Fuentedeprrafopredeter"/>
-    <w:link w:val="Ttulo9"/>
+  <w:style w:type="character" w:customStyle="1" w:styleId="Heading9Char">
+    <w:name w:val="Heading 9 Char"/>
+    <w:basedOn w:val="DefaultParagraphFont"/>
+    <w:link w:val="Heading9"/>
     <w:uiPriority w:val="9"/>
     <w:semiHidden/>
     <w:rsid w:val="00FC693F"/>
@@ -2374,7 +2999,7 @@
       <w:szCs w:val="20"/>
     </w:rPr>
   </w:style>
-  <w:style w:type="paragraph" w:styleId="Descripcin">
+  <w:style w:type="paragraph" w:styleId="Caption">
     <w:name w:val="caption"/>
     <w:basedOn w:val="Normal"/>
     <w:next w:val="Normal"/>
@@ -2394,9 +3019,9 @@
       <w:szCs w:val="18"/>
     </w:rPr>
   </w:style>
-  <w:style w:type="character" w:styleId="Textoennegrita">
+  <w:style w:type="character" w:styleId="Strong">
     <w:name w:val="Strong"/>
-    <w:basedOn w:val="Fuentedeprrafopredeter"/>
+    <w:basedOn w:val="DefaultParagraphFont"/>
     <w:uiPriority w:val="22"/>
     <w:qFormat/>
     <w:rsid w:val="00FC693F"/>
@@ -2405,9 +3030,9 @@
       <w:bCs/>
     </w:rPr>
   </w:style>
-  <w:style w:type="character" w:styleId="nfasis">
+  <w:style w:type="character" w:styleId="Emphasis">
     <w:name w:val="Emphasis"/>
-    <w:basedOn w:val="Fuentedeprrafopredeter"/>
+    <w:basedOn w:val="DefaultParagraphFont"/>
     <w:uiPriority w:val="20"/>
     <w:qFormat/>
     <w:rsid w:val="00FC693F"/>
@@ -2416,11 +3041,11 @@
       <w:iCs/>
     </w:rPr>
   </w:style>
-  <w:style w:type="paragraph" w:styleId="Citadestacada">
+  <w:style w:type="paragraph" w:styleId="IntenseQuote">
     <w:name w:val="Intense Quote"/>
     <w:basedOn w:val="Normal"/>
     <w:next w:val="Normal"/>
-    <w:link w:val="CitadestacadaCar"/>
+    <w:link w:val="IntenseQuoteChar"/>
     <w:uiPriority w:val="30"/>
     <w:qFormat/>
     <w:rsid w:val="00FC693F"/>
@@ -2439,10 +3064,10 @@
       <w:color w:val="4F81BD" w:themeColor="accent1"/>
     </w:rPr>
   </w:style>
-  <w:style w:type="character" w:customStyle="1" w:styleId="CitadestacadaCar">
-    <w:name w:val="Cita destacada Car"/>
-    <w:basedOn w:val="Fuentedeprrafopredeter"/>
-    <w:link w:val="Citadestacada"/>
+  <w:style w:type="character" w:customStyle="1" w:styleId="IntenseQuoteChar">
+    <w:name w:val="Intense Quote Char"/>
+    <w:basedOn w:val="DefaultParagraphFont"/>
+    <w:link w:val="IntenseQuote"/>
     <w:uiPriority w:val="30"/>
     <w:rsid w:val="00FC693F"/>
     <w:rPr>
@@ -2453,9 +3078,9 @@
       <w:color w:val="4F81BD" w:themeColor="accent1"/>
     </w:rPr>
   </w:style>
-  <w:style w:type="character" w:styleId="nfasissutil">
+  <w:style w:type="character" w:styleId="SubtleEmphasis">
     <w:name w:val="Subtle Emphasis"/>
-    <w:basedOn w:val="Fuentedeprrafopredeter"/>
+    <w:basedOn w:val="DefaultParagraphFont"/>
     <w:uiPriority w:val="19"/>
     <w:qFormat/>
     <w:rsid w:val="00FC693F"/>
@@ -2465,9 +3090,9 @@
       <w:color w:val="808080" w:themeColor="text1" w:themeTint="7F"/>
     </w:rPr>
   </w:style>
-  <w:style w:type="character" w:styleId="nfasisintenso">
+  <w:style w:type="character" w:styleId="IntenseEmphasis">
     <w:name w:val="Intense Emphasis"/>
-    <w:basedOn w:val="Fuentedeprrafopredeter"/>
+    <w:basedOn w:val="DefaultParagraphFont"/>
     <w:uiPriority w:val="21"/>
     <w:qFormat/>
     <w:rsid w:val="00FC693F"/>
@@ -2479,9 +3104,9 @@
       <w:color w:val="4F81BD" w:themeColor="accent1"/>
     </w:rPr>
   </w:style>
-  <w:style w:type="character" w:styleId="Referenciasutil">
+  <w:style w:type="character" w:styleId="SubtleReference">
     <w:name w:val="Subtle Reference"/>
-    <w:basedOn w:val="Fuentedeprrafopredeter"/>
+    <w:basedOn w:val="DefaultParagraphFont"/>
     <w:uiPriority w:val="31"/>
     <w:qFormat/>
     <w:rsid w:val="00FC693F"/>
@@ -2491,9 +3116,9 @@
       <w:u w:val="single"/>
     </w:rPr>
   </w:style>
-  <w:style w:type="character" w:styleId="Referenciaintensa">
+  <w:style w:type="character" w:styleId="IntenseReference">
     <w:name w:val="Intense Reference"/>
-    <w:basedOn w:val="Fuentedeprrafopredeter"/>
+    <w:basedOn w:val="DefaultParagraphFont"/>
     <w:uiPriority w:val="32"/>
     <w:qFormat/>
     <w:rsid w:val="00FC693F"/>
@@ -2506,9 +3131,9 @@
       <w:u w:val="single"/>
     </w:rPr>
   </w:style>
-  <w:style w:type="character" w:styleId="Ttulodellibro">
+  <w:style w:type="character" w:styleId="BookTitle">
     <w:name w:val="Book Title"/>
-    <w:basedOn w:val="Fuentedeprrafopredeter"/>
+    <w:basedOn w:val="DefaultParagraphFont"/>
     <w:uiPriority w:val="33"/>
     <w:qFormat/>
     <w:rsid w:val="00FC693F"/>
@@ -2519,9 +3144,9 @@
       <w:spacing w:val="5"/>
     </w:rPr>
   </w:style>
-  <w:style w:type="paragraph" w:styleId="TtuloTDC">
+  <w:style w:type="paragraph" w:styleId="TOCHeading">
     <w:name w:val="TOC Heading"/>
-    <w:basedOn w:val="Ttulo1"/>
+    <w:basedOn w:val="Heading1"/>
     <w:next w:val="Normal"/>
     <w:uiPriority w:val="39"/>
     <w:semiHidden/>
@@ -2532,9 +3157,9 @@
       <w:outlineLvl w:val="9"/>
     </w:pPr>
   </w:style>
-  <w:style w:type="table" w:styleId="Tablaconcuadrcula">
+  <w:style w:type="table" w:styleId="TableGrid">
     <w:name w:val="Table Grid"/>
-    <w:basedOn w:val="Tablanormal"/>
+    <w:basedOn w:val="TableNormal"/>
     <w:uiPriority w:val="59"/>
     <w:rsid w:val="00FC693F"/>
     <w:pPr>
@@ -2551,9 +3176,9 @@
       </w:tblBorders>
     </w:tblPr>
   </w:style>
-  <w:style w:type="table" w:styleId="Sombreadoclaro">
+  <w:style w:type="table" w:styleId="LightShading">
     <w:name w:val="Light Shading"/>
-    <w:basedOn w:val="Tablanormal"/>
+    <w:basedOn w:val="TableNormal"/>
     <w:uiPriority w:val="60"/>
     <w:rsid w:val="00FC693F"/>
     <w:pPr>
@@ -2647,9 +3272,9 @@
       </w:tcPr>
     </w:tblStylePr>
   </w:style>
-  <w:style w:type="table" w:styleId="Sombreadoclaro-nfasis1">
+  <w:style w:type="table" w:styleId="LightShading-Accent1">
     <w:name w:val="Light Shading Accent 1"/>
-    <w:basedOn w:val="Tablanormal"/>
+    <w:basedOn w:val="TableNormal"/>
     <w:uiPriority w:val="60"/>
     <w:rsid w:val="00FC693F"/>
     <w:pPr>
@@ -2743,9 +3368,9 @@
       </w:tcPr>
     </w:tblStylePr>
   </w:style>
-  <w:style w:type="table" w:styleId="Sombreadoclaro-nfasis2">
+  <w:style w:type="table" w:styleId="LightShading-Accent2">
     <w:name w:val="Light Shading Accent 2"/>
-    <w:basedOn w:val="Tablanormal"/>
+    <w:basedOn w:val="TableNormal"/>
     <w:uiPriority w:val="60"/>
     <w:rsid w:val="00FC693F"/>
     <w:pPr>
@@ -2839,9 +3464,9 @@
       </w:tcPr>
     </w:tblStylePr>
   </w:style>
-  <w:style w:type="table" w:styleId="Sombreadoclaro-nfasis3">
+  <w:style w:type="table" w:styleId="LightShading-Accent3">
     <w:name w:val="Light Shading Accent 3"/>
-    <w:basedOn w:val="Tablanormal"/>
+    <w:basedOn w:val="TableNormal"/>
     <w:uiPriority w:val="60"/>
     <w:rsid w:val="00FC693F"/>
     <w:pPr>
@@ -2935,9 +3560,9 @@
       </w:tcPr>
     </w:tblStylePr>
   </w:style>
-  <w:style w:type="table" w:styleId="Sombreadoclaro-nfasis4">
+  <w:style w:type="table" w:styleId="LightShading-Accent4">
     <w:name w:val="Light Shading Accent 4"/>
-    <w:basedOn w:val="Tablanormal"/>
+    <w:basedOn w:val="TableNormal"/>
     <w:uiPriority w:val="60"/>
     <w:rsid w:val="00FC693F"/>
     <w:pPr>
@@ -3031,9 +3656,9 @@
       </w:tcPr>
     </w:tblStylePr>
   </w:style>
-  <w:style w:type="table" w:styleId="Sombreadoclaro-nfasis5">
+  <w:style w:type="table" w:styleId="LightShading-Accent5">
     <w:name w:val="Light Shading Accent 5"/>
-    <w:basedOn w:val="Tablanormal"/>
+    <w:basedOn w:val="TableNormal"/>
     <w:uiPriority w:val="60"/>
     <w:rsid w:val="00FC693F"/>
     <w:pPr>
@@ -3127,9 +3752,9 @@
       </w:tcPr>
     </w:tblStylePr>
   </w:style>
-  <w:style w:type="table" w:styleId="Sombreadoclaro-nfasis6">
+  <w:style w:type="table" w:styleId="LightShading-Accent6">
     <w:name w:val="Light Shading Accent 6"/>
-    <w:basedOn w:val="Tablanormal"/>
+    <w:basedOn w:val="TableNormal"/>
     <w:uiPriority w:val="60"/>
     <w:rsid w:val="00FC693F"/>
     <w:pPr>
@@ -3223,9 +3848,9 @@
       </w:tcPr>
     </w:tblStylePr>
   </w:style>
-  <w:style w:type="table" w:styleId="Listaclara">
+  <w:style w:type="table" w:styleId="LightList">
     <w:name w:val="Light List"/>
-    <w:basedOn w:val="Tablanormal"/>
+    <w:basedOn w:val="TableNormal"/>
     <w:uiPriority w:val="61"/>
     <w:rsid w:val="00FC693F"/>
     <w:pPr>
@@ -3308,9 +3933,9 @@
       </w:tcPr>
     </w:tblStylePr>
   </w:style>
-  <w:style w:type="table" w:styleId="Listaclara-nfasis1">
+  <w:style w:type="table" w:styleId="LightList-Accent1">
     <w:name w:val="Light List Accent 1"/>
-    <w:basedOn w:val="Tablanormal"/>
+    <w:basedOn w:val="TableNormal"/>
     <w:uiPriority w:val="61"/>
     <w:rsid w:val="00FC693F"/>
     <w:pPr>
@@ -3393,9 +4018,9 @@
       </w:tcPr>
     </w:tblStylePr>
   </w:style>
-  <w:style w:type="table" w:styleId="Listaclara-nfasis2">
+  <w:style w:type="table" w:styleId="LightList-Accent2">
     <w:name w:val="Light List Accent 2"/>
-    <w:basedOn w:val="Tablanormal"/>
+    <w:basedOn w:val="TableNormal"/>
     <w:uiPriority w:val="61"/>
     <w:rsid w:val="00CB0664"/>
     <w:pPr>
@@ -3478,9 +4103,9 @@
       </w:tcPr>
     </w:tblStylePr>
   </w:style>
-  <w:style w:type="table" w:styleId="Listaclara-nfasis3">
+  <w:style w:type="table" w:styleId="LightList-Accent3">
     <w:name w:val="Light List Accent 3"/>
-    <w:basedOn w:val="Tablanormal"/>
+    <w:basedOn w:val="TableNormal"/>
     <w:uiPriority w:val="61"/>
     <w:rsid w:val="00CB0664"/>
     <w:pPr>
@@ -3563,9 +4188,9 @@
       </w:tcPr>
     </w:tblStylePr>
   </w:style>
-  <w:style w:type="table" w:styleId="Listaclara-nfasis4">
+  <w:style w:type="table" w:styleId="LightList-Accent4">
     <w:name w:val="Light List Accent 4"/>
-    <w:basedOn w:val="Tablanormal"/>
+    <w:basedOn w:val="TableNormal"/>
     <w:uiPriority w:val="61"/>
     <w:rsid w:val="00CB0664"/>
     <w:pPr>
@@ -3648,9 +4273,9 @@
       </w:tcPr>
     </w:tblStylePr>
   </w:style>
-  <w:style w:type="table" w:styleId="Listaclara-nfasis5">
+  <w:style w:type="table" w:styleId="LightList-Accent5">
     <w:name w:val="Light List Accent 5"/>
-    <w:basedOn w:val="Tablanormal"/>
+    <w:basedOn w:val="TableNormal"/>
     <w:uiPriority w:val="61"/>
     <w:rsid w:val="00CB0664"/>
     <w:pPr>
@@ -3733,9 +4358,9 @@
       </w:tcPr>
     </w:tblStylePr>
   </w:style>
-  <w:style w:type="table" w:styleId="Listaclara-nfasis6">
+  <w:style w:type="table" w:styleId="LightList-Accent6">
     <w:name w:val="Light List Accent 6"/>
-    <w:basedOn w:val="Tablanormal"/>
+    <w:basedOn w:val="TableNormal"/>
     <w:uiPriority w:val="61"/>
     <w:rsid w:val="00CB0664"/>
     <w:pPr>
@@ -3818,9 +4443,9 @@
       </w:tcPr>
     </w:tblStylePr>
   </w:style>
-  <w:style w:type="table" w:styleId="Cuadrculaclara">
+  <w:style w:type="table" w:styleId="LightGrid">
     <w:name w:val="Light Grid"/>
-    <w:basedOn w:val="Tablanormal"/>
+    <w:basedOn w:val="TableNormal"/>
     <w:uiPriority w:val="62"/>
     <w:rsid w:val="00CB0664"/>
     <w:pPr>
@@ -3941,9 +4566,9 @@
       </w:tcPr>
     </w:tblStylePr>
   </w:style>
-  <w:style w:type="table" w:styleId="Cuadrculaclara-nfasis1">
+  <w:style w:type="table" w:styleId="LightGrid-Accent1">
     <w:name w:val="Light Grid Accent 1"/>
-    <w:basedOn w:val="Tablanormal"/>
+    <w:basedOn w:val="TableNormal"/>
     <w:uiPriority w:val="62"/>
     <w:rsid w:val="00CB0664"/>
     <w:pPr>
@@ -4064,9 +4689,9 @@
       </w:tcPr>
     </w:tblStylePr>
   </w:style>
-  <w:style w:type="table" w:styleId="Cuadrculaclara-nfasis2">
+  <w:style w:type="table" w:styleId="LightGrid-Accent2">
     <w:name w:val="Light Grid Accent 2"/>
-    <w:basedOn w:val="Tablanormal"/>
+    <w:basedOn w:val="TableNormal"/>
     <w:uiPriority w:val="62"/>
     <w:rsid w:val="00CB0664"/>
     <w:pPr>
@@ -4187,9 +4812,9 @@
       </w:tcPr>
     </w:tblStylePr>
   </w:style>
-  <w:style w:type="table" w:styleId="Cuadrculaclara-nfasis3">
+  <w:style w:type="table" w:styleId="LightGrid-Accent3">
     <w:name w:val="Light Grid Accent 3"/>
-    <w:basedOn w:val="Tablanormal"/>
+    <w:basedOn w:val="TableNormal"/>
     <w:uiPriority w:val="62"/>
     <w:rsid w:val="00CB0664"/>
     <w:pPr>
@@ -4310,9 +4935,9 @@
       </w:tcPr>
     </w:tblStylePr>
   </w:style>
-  <w:style w:type="table" w:styleId="Cuadrculaclara-nfasis4">
+  <w:style w:type="table" w:styleId="LightGrid-Accent4">
     <w:name w:val="Light Grid Accent 4"/>
-    <w:basedOn w:val="Tablanormal"/>
+    <w:basedOn w:val="TableNormal"/>
     <w:uiPriority w:val="62"/>
     <w:rsid w:val="00CB0664"/>
     <w:pPr>
@@ -4433,9 +5058,9 @@
       </w:tcPr>
     </w:tblStylePr>
   </w:style>
-  <w:style w:type="table" w:styleId="Cuadrculaclara-nfasis5">
+  <w:style w:type="table" w:styleId="LightGrid-Accent5">
     <w:name w:val="Light Grid Accent 5"/>
-    <w:basedOn w:val="Tablanormal"/>
+    <w:basedOn w:val="TableNormal"/>
     <w:uiPriority w:val="62"/>
     <w:rsid w:val="00CB0664"/>
     <w:pPr>
@@ -4556,9 +5181,9 @@
       </w:tcPr>
     </w:tblStylePr>
   </w:style>
-  <w:style w:type="table" w:styleId="Cuadrculaclara-nfasis6">
+  <w:style w:type="table" w:styleId="LightGrid-Accent6">
     <w:name w:val="Light Grid Accent 6"/>
-    <w:basedOn w:val="Tablanormal"/>
+    <w:basedOn w:val="TableNormal"/>
     <w:uiPriority w:val="62"/>
     <w:rsid w:val="00CB0664"/>
     <w:pPr>
@@ -4679,9 +5304,9 @@
       </w:tcPr>
     </w:tblStylePr>
   </w:style>
-  <w:style w:type="table" w:styleId="Sombreadomedio1">
+  <w:style w:type="table" w:styleId="MediumShading1">
     <w:name w:val="Medium Shading 1"/>
-    <w:basedOn w:val="Tablanormal"/>
+    <w:basedOn w:val="TableNormal"/>
     <w:uiPriority w:val="63"/>
     <w:rsid w:val="00CB0664"/>
     <w:pPr>
@@ -4778,9 +5403,9 @@
       </w:tcPr>
     </w:tblStylePr>
   </w:style>
-  <w:style w:type="table" w:styleId="Sombreadomedio1-nfasis1">
+  <w:style w:type="table" w:styleId="MediumShading1-Accent1">
     <w:name w:val="Medium Shading 1 Accent 1"/>
-    <w:basedOn w:val="Tablanormal"/>
+    <w:basedOn w:val="TableNormal"/>
     <w:uiPriority w:val="63"/>
     <w:rsid w:val="00CB0664"/>
     <w:pPr>
@@ -4877,9 +5502,9 @@
       </w:tcPr>
     </w:tblStylePr>
   </w:style>
-  <w:style w:type="table" w:styleId="Sombreadomedio1-nfasis2">
+  <w:style w:type="table" w:styleId="MediumShading1-Accent2">
     <w:name w:val="Medium Shading 1 Accent 2"/>
-    <w:basedOn w:val="Tablanormal"/>
+    <w:basedOn w:val="TableNormal"/>
     <w:uiPriority w:val="63"/>
     <w:rsid w:val="00CB0664"/>
     <w:pPr>
@@ -4976,9 +5601,9 @@
       </w:tcPr>
     </w:tblStylePr>
   </w:style>
-  <w:style w:type="table" w:styleId="Sombreadomedio1-nfasis3">
+  <w:style w:type="table" w:styleId="MediumShading1-Accent3">
     <w:name w:val="Medium Shading 1 Accent 3"/>
-    <w:basedOn w:val="Tablanormal"/>
+    <w:basedOn w:val="TableNormal"/>
     <w:uiPriority w:val="63"/>
     <w:rsid w:val="00CB0664"/>
     <w:pPr>
@@ -5075,9 +5700,9 @@
       </w:tcPr>
     </w:tblStylePr>
   </w:style>
-  <w:style w:type="table" w:styleId="Sombreadomedio1-nfasis4">
+  <w:style w:type="table" w:styleId="MediumShading1-Accent4">
     <w:name w:val="Medium Shading 1 Accent 4"/>
-    <w:basedOn w:val="Tablanormal"/>
+    <w:basedOn w:val="TableNormal"/>
     <w:uiPriority w:val="63"/>
     <w:rsid w:val="00CB0664"/>
     <w:pPr>
@@ -5174,9 +5799,9 @@
       </w:tcPr>
     </w:tblStylePr>
   </w:style>
-  <w:style w:type="table" w:styleId="Sombreadomedio1-nfasis5">
+  <w:style w:type="table" w:styleId="MediumShading1-Accent5">
     <w:name w:val="Medium Shading 1 Accent 5"/>
-    <w:basedOn w:val="Tablanormal"/>
+    <w:basedOn w:val="TableNormal"/>
     <w:uiPriority w:val="63"/>
     <w:rsid w:val="00CB0664"/>
     <w:pPr>
@@ -5273,9 +5898,9 @@
       </w:tcPr>
     </w:tblStylePr>
   </w:style>
-  <w:style w:type="table" w:styleId="Sombreadomedio1-nfasis6">
+  <w:style w:type="table" w:styleId="MediumShading1-Accent6">
     <w:name w:val="Medium Shading 1 Accent 6"/>
-    <w:basedOn w:val="Tablanormal"/>
+    <w:basedOn w:val="TableNormal"/>
     <w:uiPriority w:val="63"/>
     <w:rsid w:val="00CB0664"/>
     <w:pPr>
@@ -5372,9 +5997,9 @@
       </w:tcPr>
     </w:tblStylePr>
   </w:style>
-  <w:style w:type="table" w:styleId="Sombreadomedio2">
+  <w:style w:type="table" w:styleId="MediumShading2">
     <w:name w:val="Medium Shading 2"/>
-    <w:basedOn w:val="Tablanormal"/>
+    <w:basedOn w:val="TableNormal"/>
     <w:uiPriority w:val="64"/>
     <w:rsid w:val="00CB0664"/>
     <w:pPr>
@@ -5514,9 +6139,9 @@
       </w:tcPr>
     </w:tblStylePr>
   </w:style>
-  <w:style w:type="table" w:styleId="Sombreadomedio2-nfasis1">
+  <w:style w:type="table" w:styleId="MediumShading2-Accent1">
     <w:name w:val="Medium Shading 2 Accent 1"/>
-    <w:basedOn w:val="Tablanormal"/>
+    <w:basedOn w:val="TableNormal"/>
     <w:uiPriority w:val="64"/>
     <w:rsid w:val="00CB0664"/>
     <w:pPr>
@@ -5656,9 +6281,9 @@
       </w:tcPr>
     </w:tblStylePr>
   </w:style>
-  <w:style w:type="table" w:styleId="Sombreadomedio2-nfasis2">
+  <w:style w:type="table" w:styleId="MediumShading2-Accent2">
     <w:name w:val="Medium Shading 2 Accent 2"/>
-    <w:basedOn w:val="Tablanormal"/>
+    <w:basedOn w:val="TableNormal"/>
     <w:uiPriority w:val="64"/>
     <w:rsid w:val="00CB0664"/>
     <w:pPr>
@@ -5798,9 +6423,9 @@
       </w:tcPr>
     </w:tblStylePr>
   </w:style>
-  <w:style w:type="table" w:styleId="Sombreadomedio2-nfasis3">
+  <w:style w:type="table" w:styleId="MediumShading2-Accent3">
     <w:name w:val="Medium Shading 2 Accent 3"/>
-    <w:basedOn w:val="Tablanormal"/>
+    <w:basedOn w:val="TableNormal"/>
     <w:uiPriority w:val="64"/>
     <w:rsid w:val="00CB0664"/>
     <w:pPr>
@@ -5940,9 +6565,9 @@
       </w:tcPr>
     </w:tblStylePr>
   </w:style>
-  <w:style w:type="table" w:styleId="Sombreadomedio2-nfasis4">
+  <w:style w:type="table" w:styleId="MediumShading2-Accent4">
     <w:name w:val="Medium Shading 2 Accent 4"/>
-    <w:basedOn w:val="Tablanormal"/>
+    <w:basedOn w:val="TableNormal"/>
     <w:uiPriority w:val="64"/>
     <w:rsid w:val="00CB0664"/>
     <w:pPr>
@@ -6082,9 +6707,9 @@
       </w:tcPr>
     </w:tblStylePr>
   </w:style>
-  <w:style w:type="table" w:styleId="Sombreadomedio2-nfasis5">
+  <w:style w:type="table" w:styleId="MediumShading2-Accent5">
     <w:name w:val="Medium Shading 2 Accent 5"/>
-    <w:basedOn w:val="Tablanormal"/>
+    <w:basedOn w:val="TableNormal"/>
     <w:uiPriority w:val="64"/>
     <w:rsid w:val="00CB0664"/>
     <w:pPr>
@@ -6224,9 +6849,9 @@
       </w:tcPr>
     </w:tblStylePr>
   </w:style>
-  <w:style w:type="table" w:styleId="Sombreadomedio2-nfasis6">
+  <w:style w:type="table" w:styleId="MediumShading2-Accent6">
     <w:name w:val="Medium Shading 2 Accent 6"/>
-    <w:basedOn w:val="Tablanormal"/>
+    <w:basedOn w:val="TableNormal"/>
     <w:uiPriority w:val="64"/>
     <w:rsid w:val="00CB0664"/>
     <w:pPr>
@@ -6366,9 +6991,9 @@
       </w:tcPr>
     </w:tblStylePr>
   </w:style>
-  <w:style w:type="table" w:styleId="Listamedia1">
+  <w:style w:type="table" w:styleId="MediumList1">
     <w:name w:val="Medium List 1"/>
-    <w:basedOn w:val="Tablanormal"/>
+    <w:basedOn w:val="TableNormal"/>
     <w:uiPriority w:val="65"/>
     <w:rsid w:val="00CB0664"/>
     <w:pPr>
@@ -6443,9 +7068,9 @@
       </w:tcPr>
     </w:tblStylePr>
   </w:style>
-  <w:style w:type="table" w:styleId="Listamedia1-nfasis1">
+  <w:style w:type="table" w:styleId="MediumList1-Accent1">
     <w:name w:val="Medium List 1 Accent 1"/>
-    <w:basedOn w:val="Tablanormal"/>
+    <w:basedOn w:val="TableNormal"/>
     <w:uiPriority w:val="65"/>
     <w:rsid w:val="00CB0664"/>
     <w:pPr>
@@ -6520,9 +7145,9 @@
       </w:tcPr>
     </w:tblStylePr>
   </w:style>
-  <w:style w:type="table" w:styleId="Listamedia1-nfasis2">
+  <w:style w:type="table" w:styleId="MediumList1-Accent2">
     <w:name w:val="Medium List 1 Accent 2"/>
-    <w:basedOn w:val="Tablanormal"/>
+    <w:basedOn w:val="TableNormal"/>
     <w:uiPriority w:val="65"/>
     <w:rsid w:val="00CB0664"/>
     <w:pPr>
@@ -6597,9 +7222,9 @@
       </w:tcPr>
     </w:tblStylePr>
   </w:style>
-  <w:style w:type="table" w:styleId="Listamedia1-nfasis3">
+  <w:style w:type="table" w:styleId="MediumList1-Accent3">
     <w:name w:val="Medium List 1 Accent 3"/>
-    <w:basedOn w:val="Tablanormal"/>
+    <w:basedOn w:val="TableNormal"/>
     <w:uiPriority w:val="65"/>
     <w:rsid w:val="00CB0664"/>
     <w:pPr>
@@ -6674,9 +7299,9 @@
       </w:tcPr>
     </w:tblStylePr>
   </w:style>
-  <w:style w:type="table" w:styleId="Listamedia1-nfasis4">
+  <w:style w:type="table" w:styleId="MediumList1-Accent4">
     <w:name w:val="Medium List 1 Accent 4"/>
-    <w:basedOn w:val="Tablanormal"/>
+    <w:basedOn w:val="TableNormal"/>
     <w:uiPriority w:val="65"/>
     <w:rsid w:val="00CB0664"/>
     <w:pPr>
@@ -6751,9 +7376,9 @@
       </w:tcPr>
     </w:tblStylePr>
   </w:style>
-  <w:style w:type="table" w:styleId="Listamedia1-nfasis5">
+  <w:style w:type="table" w:styleId="MediumList1-Accent5">
     <w:name w:val="Medium List 1 Accent 5"/>
-    <w:basedOn w:val="Tablanormal"/>
+    <w:basedOn w:val="TableNormal"/>
     <w:uiPriority w:val="65"/>
     <w:rsid w:val="00CB0664"/>
     <w:pPr>
@@ -6828,9 +7453,9 @@
       </w:tcPr>
     </w:tblStylePr>
   </w:style>
-  <w:style w:type="table" w:styleId="Listamedia1-nfasis6">
+  <w:style w:type="table" w:styleId="MediumList1-Accent6">
     <w:name w:val="Medium List 1 Accent 6"/>
-    <w:basedOn w:val="Tablanormal"/>
+    <w:basedOn w:val="TableNormal"/>
     <w:uiPriority w:val="65"/>
     <w:rsid w:val="00CB0664"/>
     <w:pPr>
@@ -6905,9 +7530,9 @@
       </w:tcPr>
     </w:tblStylePr>
   </w:style>
-  <w:style w:type="table" w:styleId="Listamedia2">
+  <w:style w:type="table" w:styleId="MediumList2">
     <w:name w:val="Medium List 2"/>
-    <w:basedOn w:val="Tablanormal"/>
+    <w:basedOn w:val="TableNormal"/>
     <w:uiPriority w:val="66"/>
     <w:rsid w:val="00CB0664"/>
     <w:pPr>
@@ -7026,9 +7651,9 @@
       </w:tcPr>
     </w:tblStylePr>
   </w:style>
-  <w:style w:type="table" w:styleId="Listamedia2-nfasis1">
+  <w:style w:type="table" w:styleId="MediumList2-Accent1">
     <w:name w:val="Medium List 2 Accent 1"/>
-    <w:basedOn w:val="Tablanormal"/>
+    <w:basedOn w:val="TableNormal"/>
     <w:uiPriority w:val="66"/>
     <w:rsid w:val="00CB0664"/>
     <w:pPr>
@@ -7147,9 +7772,9 @@
       </w:tcPr>
     </w:tblStylePr>
   </w:style>
-  <w:style w:type="table" w:styleId="Listamedia2-nfasis2">
+  <w:style w:type="table" w:styleId="MediumList2-Accent2">
     <w:name w:val="Medium List 2 Accent 2"/>
-    <w:basedOn w:val="Tablanormal"/>
+    <w:basedOn w:val="TableNormal"/>
     <w:uiPriority w:val="66"/>
     <w:rsid w:val="00CB0664"/>
     <w:pPr>
@@ -7268,9 +7893,9 @@
       </w:tcPr>
     </w:tblStylePr>
   </w:style>
-  <w:style w:type="table" w:styleId="Listamedia2-nfasis3">
+  <w:style w:type="table" w:styleId="MediumList2-Accent3">
     <w:name w:val="Medium List 2 Accent 3"/>
-    <w:basedOn w:val="Tablanormal"/>
+    <w:basedOn w:val="TableNormal"/>
     <w:uiPriority w:val="66"/>
     <w:rsid w:val="00CB0664"/>
     <w:pPr>
@@ -7389,9 +8014,9 @@
       </w:tcPr>
     </w:tblStylePr>
   </w:style>
-  <w:style w:type="table" w:styleId="Listamedia2-nfasis4">
+  <w:style w:type="table" w:styleId="MediumList2-Accent4">
     <w:name w:val="Medium List 2 Accent 4"/>
-    <w:basedOn w:val="Tablanormal"/>
+    <w:basedOn w:val="TableNormal"/>
     <w:uiPriority w:val="66"/>
     <w:rsid w:val="00CB0664"/>
     <w:pPr>
@@ -7510,9 +8135,9 @@
       </w:tcPr>
     </w:tblStylePr>
   </w:style>
-  <w:style w:type="table" w:styleId="Listamedia2-nfasis5">
+  <w:style w:type="table" w:styleId="MediumList2-Accent5">
     <w:name w:val="Medium List 2 Accent 5"/>
-    <w:basedOn w:val="Tablanormal"/>
+    <w:basedOn w:val="TableNormal"/>
     <w:uiPriority w:val="66"/>
     <w:rsid w:val="00CB0664"/>
     <w:pPr>
@@ -7631,9 +8256,9 @@
       </w:tcPr>
     </w:tblStylePr>
   </w:style>
-  <w:style w:type="table" w:styleId="Listamedia2-nfasis6">
+  <w:style w:type="table" w:styleId="MediumList2-Accent6">
     <w:name w:val="Medium List 2 Accent 6"/>
-    <w:basedOn w:val="Tablanormal"/>
+    <w:basedOn w:val="TableNormal"/>
     <w:uiPriority w:val="66"/>
     <w:rsid w:val="00CB0664"/>
     <w:pPr>
@@ -7752,9 +8377,9 @@
       </w:tcPr>
     </w:tblStylePr>
   </w:style>
-  <w:style w:type="table" w:styleId="Cuadrculamedia1">
+  <w:style w:type="table" w:styleId="MediumGrid1">
     <w:name w:val="Medium Grid 1"/>
-    <w:basedOn w:val="Tablanormal"/>
+    <w:basedOn w:val="TableNormal"/>
     <w:uiPriority w:val="67"/>
     <w:rsid w:val="00CB0664"/>
     <w:pPr>
@@ -7818,9 +8443,9 @@
       </w:tcPr>
     </w:tblStylePr>
   </w:style>
-  <w:style w:type="table" w:styleId="Cuadrculamedia1-nfasis1">
+  <w:style w:type="table" w:styleId="MediumGrid1-Accent1">
     <w:name w:val="Medium Grid 1 Accent 1"/>
-    <w:basedOn w:val="Tablanormal"/>
+    <w:basedOn w:val="TableNormal"/>
     <w:uiPriority w:val="67"/>
     <w:rsid w:val="00CB0664"/>
     <w:pPr>
@@ -7884,9 +8509,9 @@
       </w:tcPr>
     </w:tblStylePr>
   </w:style>
-  <w:style w:type="table" w:styleId="Cuadrculamedia1-nfasis2">
+  <w:style w:type="table" w:styleId="MediumGrid1-Accent2">
     <w:name w:val="Medium Grid 1 Accent 2"/>
-    <w:basedOn w:val="Tablanormal"/>
+    <w:basedOn w:val="TableNormal"/>
     <w:uiPriority w:val="67"/>
     <w:rsid w:val="00CB0664"/>
     <w:pPr>
@@ -7950,9 +8575,9 @@
       </w:tcPr>
     </w:tblStylePr>
   </w:style>
-  <w:style w:type="table" w:styleId="Cuadrculamedia1-nfasis3">
+  <w:style w:type="table" w:styleId="MediumGrid1-Accent3">
     <w:name w:val="Medium Grid 1 Accent 3"/>
-    <w:basedOn w:val="Tablanormal"/>
+    <w:basedOn w:val="TableNormal"/>
     <w:uiPriority w:val="67"/>
     <w:rsid w:val="00CB0664"/>
     <w:pPr>
@@ -8016,9 +8641,9 @@
       </w:tcPr>
     </w:tblStylePr>
   </w:style>
-  <w:style w:type="table" w:styleId="Cuadrculamedia1-nfasis4">
+  <w:style w:type="table" w:styleId="MediumGrid1-Accent4">
     <w:name w:val="Medium Grid 1 Accent 4"/>
-    <w:basedOn w:val="Tablanormal"/>
+    <w:basedOn w:val="TableNormal"/>
     <w:uiPriority w:val="67"/>
     <w:rsid w:val="00CB0664"/>
     <w:pPr>
@@ -8082,9 +8707,9 @@
       </w:tcPr>
     </w:tblStylePr>
   </w:style>
-  <w:style w:type="table" w:styleId="Cuadrculamedia1-nfasis5">
+  <w:style w:type="table" w:styleId="MediumGrid1-Accent5">
     <w:name w:val="Medium Grid 1 Accent 5"/>
-    <w:basedOn w:val="Tablanormal"/>
+    <w:basedOn w:val="TableNormal"/>
     <w:uiPriority w:val="67"/>
     <w:rsid w:val="00CB0664"/>
     <w:pPr>
@@ -8148,9 +8773,9 @@
       </w:tcPr>
     </w:tblStylePr>
   </w:style>
-  <w:style w:type="table" w:styleId="Cuadrculamedia1-nfasis6">
+  <w:style w:type="table" w:styleId="MediumGrid1-Accent6">
     <w:name w:val="Medium Grid 1 Accent 6"/>
-    <w:basedOn w:val="Tablanormal"/>
+    <w:basedOn w:val="TableNormal"/>
     <w:uiPriority w:val="67"/>
     <w:rsid w:val="00CB0664"/>
     <w:pPr>
@@ -8214,9 +8839,9 @@
       </w:tcPr>
     </w:tblStylePr>
   </w:style>
-  <w:style w:type="table" w:styleId="Cuadrculamedia2">
+  <w:style w:type="table" w:styleId="MediumGrid2">
     <w:name w:val="Medium Grid 2"/>
-    <w:basedOn w:val="Tablanormal"/>
+    <w:basedOn w:val="TableNormal"/>
     <w:uiPriority w:val="68"/>
     <w:rsid w:val="00CB0664"/>
     <w:pPr>
@@ -8332,9 +8957,9 @@
       </w:tcPr>
     </w:tblStylePr>
   </w:style>
-  <w:style w:type="table" w:styleId="Cuadrculamedia2-nfasis1">
+  <w:style w:type="table" w:styleId="MediumGrid2-Accent1">
     <w:name w:val="Medium Grid 2 Accent 1"/>
-    <w:basedOn w:val="Tablanormal"/>
+    <w:basedOn w:val="TableNormal"/>
     <w:uiPriority w:val="68"/>
     <w:rsid w:val="00CB0664"/>
     <w:pPr>
@@ -8450,9 +9075,9 @@
       </w:tcPr>
     </w:tblStylePr>
   </w:style>
-  <w:style w:type="table" w:styleId="Cuadrculamedia2-nfasis2">
+  <w:style w:type="table" w:styleId="MediumGrid2-Accent2">
     <w:name w:val="Medium Grid 2 Accent 2"/>
-    <w:basedOn w:val="Tablanormal"/>
+    <w:basedOn w:val="TableNormal"/>
     <w:uiPriority w:val="68"/>
     <w:rsid w:val="00CB0664"/>
     <w:pPr>
@@ -8568,9 +9193,9 @@
       </w:tcPr>
     </w:tblStylePr>
   </w:style>
-  <w:style w:type="table" w:styleId="Cuadrculamedia2-nfasis3">
+  <w:style w:type="table" w:styleId="MediumGrid2-Accent3">
     <w:name w:val="Medium Grid 2 Accent 3"/>
-    <w:basedOn w:val="Tablanormal"/>
+    <w:basedOn w:val="TableNormal"/>
     <w:uiPriority w:val="68"/>
     <w:rsid w:val="00CB0664"/>
     <w:pPr>
@@ -8686,9 +9311,9 @@
       </w:tcPr>
     </w:tblStylePr>
   </w:style>
-  <w:style w:type="table" w:styleId="Cuadrculamedia2-nfasis4">
+  <w:style w:type="table" w:styleId="MediumGrid2-Accent4">
     <w:name w:val="Medium Grid 2 Accent 4"/>
-    <w:basedOn w:val="Tablanormal"/>
+    <w:basedOn w:val="TableNormal"/>
     <w:uiPriority w:val="68"/>
     <w:rsid w:val="00CB0664"/>
     <w:pPr>
@@ -8804,9 +9429,9 @@
       </w:tcPr>
     </w:tblStylePr>
   </w:style>
-  <w:style w:type="table" w:styleId="Cuadrculamedia2-nfasis5">
+  <w:style w:type="table" w:styleId="MediumGrid2-Accent5">
     <w:name w:val="Medium Grid 2 Accent 5"/>
-    <w:basedOn w:val="Tablanormal"/>
+    <w:basedOn w:val="TableNormal"/>
     <w:uiPriority w:val="68"/>
     <w:rsid w:val="00CB0664"/>
     <w:pPr>
@@ -8922,9 +9547,9 @@
       </w:tcPr>
     </w:tblStylePr>
   </w:style>
-  <w:style w:type="table" w:styleId="Cuadrculamedia2-nfasis6">
+  <w:style w:type="table" w:styleId="MediumGrid2-Accent6">
     <w:name w:val="Medium Grid 2 Accent 6"/>
-    <w:basedOn w:val="Tablanormal"/>
+    <w:basedOn w:val="TableNormal"/>
     <w:uiPriority w:val="68"/>
     <w:rsid w:val="00CB0664"/>
     <w:pPr>
@@ -9040,9 +9665,9 @@
       </w:tcPr>
     </w:tblStylePr>
   </w:style>
-  <w:style w:type="table" w:styleId="Cuadrculamedia3">
+  <w:style w:type="table" w:styleId="MediumGrid3">
     <w:name w:val="Medium Grid 3"/>
-    <w:basedOn w:val="Tablanormal"/>
+    <w:basedOn w:val="TableNormal"/>
     <w:uiPriority w:val="69"/>
     <w:rsid w:val="00CB0664"/>
     <w:pPr>
@@ -9174,9 +9799,9 @@
       </w:tcPr>
     </w:tblStylePr>
   </w:style>
-  <w:style w:type="table" w:styleId="Cuadrculamedia3-nfasis1">
+  <w:style w:type="table" w:styleId="MediumGrid3-Accent1">
     <w:name w:val="Medium Grid 3 Accent 1"/>
-    <w:basedOn w:val="Tablanormal"/>
+    <w:basedOn w:val="TableNormal"/>
     <w:uiPriority w:val="69"/>
     <w:rsid w:val="00CB0664"/>
     <w:pPr>
@@ -9308,9 +9933,9 @@
       </w:tcPr>
     </w:tblStylePr>
   </w:style>
-  <w:style w:type="table" w:styleId="Cuadrculamedia3-nfasis2">
+  <w:style w:type="table" w:styleId="MediumGrid3-Accent2">
     <w:name w:val="Medium Grid 3 Accent 2"/>
-    <w:basedOn w:val="Tablanormal"/>
+    <w:basedOn w:val="TableNormal"/>
     <w:uiPriority w:val="69"/>
     <w:rsid w:val="00CB0664"/>
     <w:pPr>
@@ -9442,9 +10067,9 @@
       </w:tcPr>
     </w:tblStylePr>
   </w:style>
-  <w:style w:type="table" w:styleId="Cuadrculamedia3-nfasis3">
+  <w:style w:type="table" w:styleId="MediumGrid3-Accent3">
     <w:name w:val="Medium Grid 3 Accent 3"/>
-    <w:basedOn w:val="Tablanormal"/>
+    <w:basedOn w:val="TableNormal"/>
     <w:uiPriority w:val="69"/>
     <w:rsid w:val="00CB0664"/>
     <w:pPr>
@@ -9576,9 +10201,9 @@
       </w:tcPr>
     </w:tblStylePr>
   </w:style>
-  <w:style w:type="table" w:styleId="Cuadrculamedia3-nfasis4">
+  <w:style w:type="table" w:styleId="MediumGrid3-Accent4">
     <w:name w:val="Medium Grid 3 Accent 4"/>
-    <w:basedOn w:val="Tablanormal"/>
+    <w:basedOn w:val="TableNormal"/>
     <w:uiPriority w:val="69"/>
     <w:rsid w:val="00CB0664"/>
     <w:pPr>
@@ -9710,9 +10335,9 @@
       </w:tcPr>
     </w:tblStylePr>
   </w:style>
-  <w:style w:type="table" w:styleId="Cuadrculamedia3-nfasis5">
+  <w:style w:type="table" w:styleId="MediumGrid3-Accent5">
     <w:name w:val="Medium Grid 3 Accent 5"/>
-    <w:basedOn w:val="Tablanormal"/>
+    <w:basedOn w:val="TableNormal"/>
     <w:uiPriority w:val="69"/>
     <w:rsid w:val="00CB0664"/>
     <w:pPr>
@@ -9844,9 +10469,9 @@
       </w:tcPr>
     </w:tblStylePr>
   </w:style>
-  <w:style w:type="table" w:styleId="Cuadrculamedia3-nfasis6">
+  <w:style w:type="table" w:styleId="MediumGrid3-Accent6">
     <w:name w:val="Medium Grid 3 Accent 6"/>
-    <w:basedOn w:val="Tablanormal"/>
+    <w:basedOn w:val="TableNormal"/>
     <w:uiPriority w:val="69"/>
     <w:rsid w:val="00CB0664"/>
     <w:pPr>
@@ -9978,9 +10603,9 @@
       </w:tcPr>
     </w:tblStylePr>
   </w:style>
-  <w:style w:type="table" w:styleId="Listaoscura">
+  <w:style w:type="table" w:styleId="DarkList">
     <w:name w:val="Dark List"/>
-    <w:basedOn w:val="Tablanormal"/>
+    <w:basedOn w:val="TableNormal"/>
     <w:uiPriority w:val="70"/>
     <w:rsid w:val="00CB0664"/>
     <w:pPr>
@@ -10085,9 +10710,9 @@
       </w:tcPr>
     </w:tblStylePr>
   </w:style>
-  <w:style w:type="table" w:styleId="Listaoscura-nfasis1">
+  <w:style w:type="table" w:styleId="DarkList-Accent1">
     <w:name w:val="Dark List Accent 1"/>
-    <w:basedOn w:val="Tablanormal"/>
+    <w:basedOn w:val="TableNormal"/>
     <w:uiPriority w:val="70"/>
     <w:rsid w:val="00CB0664"/>
     <w:pPr>
@@ -10192,9 +10817,9 @@
       </w:tcPr>
     </w:tblStylePr>
   </w:style>
-  <w:style w:type="table" w:styleId="Listaoscura-nfasis2">
+  <w:style w:type="table" w:styleId="DarkList-Accent2">
     <w:name w:val="Dark List Accent 2"/>
-    <w:basedOn w:val="Tablanormal"/>
+    <w:basedOn w:val="TableNormal"/>
     <w:uiPriority w:val="70"/>
     <w:rsid w:val="00CB0664"/>
     <w:pPr>
@@ -10299,9 +10924,9 @@
       </w:tcPr>
     </w:tblStylePr>
   </w:style>
-  <w:style w:type="table" w:styleId="Listaoscura-nfasis3">
+  <w:style w:type="table" w:styleId="DarkList-Accent3">
     <w:name w:val="Dark List Accent 3"/>
-    <w:basedOn w:val="Tablanormal"/>
+    <w:basedOn w:val="TableNormal"/>
     <w:uiPriority w:val="70"/>
     <w:rsid w:val="00CB0664"/>
     <w:pPr>
@@ -10406,9 +11031,9 @@
       </w:tcPr>
     </w:tblStylePr>
   </w:style>
-  <w:style w:type="table" w:styleId="Listaoscura-nfasis4">
+  <w:style w:type="table" w:styleId="DarkList-Accent4">
     <w:name w:val="Dark List Accent 4"/>
-    <w:basedOn w:val="Tablanormal"/>
+    <w:basedOn w:val="TableNormal"/>
     <w:uiPriority w:val="70"/>
     <w:rsid w:val="00CB0664"/>
     <w:pPr>
@@ -10513,9 +11138,9 @@
       </w:tcPr>
     </w:tblStylePr>
   </w:style>
-  <w:style w:type="table" w:styleId="Listaoscura-nfasis5">
+  <w:style w:type="table" w:styleId="DarkList-Accent5">
     <w:name w:val="Dark List Accent 5"/>
-    <w:basedOn w:val="Tablanormal"/>
+    <w:basedOn w:val="TableNormal"/>
     <w:uiPriority w:val="70"/>
     <w:rsid w:val="00CB0664"/>
     <w:pPr>
@@ -10620,9 +11245,9 @@
       </w:tcPr>
     </w:tblStylePr>
   </w:style>
-  <w:style w:type="table" w:styleId="Listaoscura-nfasis6">
+  <w:style w:type="table" w:styleId="DarkList-Accent6">
     <w:name w:val="Dark List Accent 6"/>
-    <w:basedOn w:val="Tablanormal"/>
+    <w:basedOn w:val="TableNormal"/>
     <w:uiPriority w:val="70"/>
     <w:rsid w:val="00CB0664"/>
     <w:pPr>
@@ -10727,9 +11352,9 @@
       </w:tcPr>
     </w:tblStylePr>
   </w:style>
-  <w:style w:type="table" w:styleId="Sombreadovistoso">
+  <w:style w:type="table" w:styleId="ColorfulShading">
     <w:name w:val="Colorful Shading"/>
-    <w:basedOn w:val="Tablanormal"/>
+    <w:basedOn w:val="TableNormal"/>
     <w:uiPriority w:val="71"/>
     <w:rsid w:val="00CB0664"/>
     <w:pPr>
@@ -10842,9 +11467,9 @@
       </w:rPr>
     </w:tblStylePr>
   </w:style>
-  <w:style w:type="table" w:styleId="Sombreadovistoso-nfasis1">
+  <w:style w:type="table" w:styleId="ColorfulShading-Accent1">
     <w:name w:val="Colorful Shading Accent 1"/>
-    <w:basedOn w:val="Tablanormal"/>
+    <w:basedOn w:val="TableNormal"/>
     <w:uiPriority w:val="71"/>
     <w:rsid w:val="00CB0664"/>
     <w:pPr>
@@ -10957,9 +11582,9 @@
       </w:rPr>
     </w:tblStylePr>
   </w:style>
-  <w:style w:type="table" w:styleId="Sombreadovistoso-nfasis2">
+  <w:style w:type="table" w:styleId="ColorfulShading-Accent2">
     <w:name w:val="Colorful Shading Accent 2"/>
-    <w:basedOn w:val="Tablanormal"/>
+    <w:basedOn w:val="TableNormal"/>
     <w:uiPriority w:val="71"/>
     <w:rsid w:val="00CB0664"/>
     <w:pPr>
@@ -11072,9 +11697,9 @@
       </w:rPr>
     </w:tblStylePr>
   </w:style>
-  <w:style w:type="table" w:styleId="Sombreadovistoso-nfasis3">
+  <w:style w:type="table" w:styleId="ColorfulShading-Accent3">
     <w:name w:val="Colorful Shading Accent 3"/>
-    <w:basedOn w:val="Tablanormal"/>
+    <w:basedOn w:val="TableNormal"/>
     <w:uiPriority w:val="71"/>
     <w:rsid w:val="00CB0664"/>
     <w:pPr>
@@ -11177,9 +11802,9 @@
       </w:tcPr>
     </w:tblStylePr>
   </w:style>
-  <w:style w:type="table" w:styleId="Sombreadovistoso-nfasis4">
+  <w:style w:type="table" w:styleId="ColorfulShading-Accent4">
     <w:name w:val="Colorful Shading Accent 4"/>
-    <w:basedOn w:val="Tablanormal"/>
+    <w:basedOn w:val="TableNormal"/>
     <w:uiPriority w:val="71"/>
     <w:rsid w:val="00CB0664"/>
     <w:pPr>
@@ -11292,9 +11917,9 @@
       </w:rPr>
     </w:tblStylePr>
   </w:style>
-  <w:style w:type="table" w:styleId="Sombreadovistoso-nfasis5">
+  <w:style w:type="table" w:styleId="ColorfulShading-Accent5">
     <w:name w:val="Colorful Shading Accent 5"/>
-    <w:basedOn w:val="Tablanormal"/>
+    <w:basedOn w:val="TableNormal"/>
     <w:uiPriority w:val="71"/>
     <w:rsid w:val="00CB0664"/>
     <w:pPr>
@@ -11407,9 +12032,9 @@
       </w:rPr>
     </w:tblStylePr>
   </w:style>
-  <w:style w:type="table" w:styleId="Sombreadovistoso-nfasis6">
+  <w:style w:type="table" w:styleId="ColorfulShading-Accent6">
     <w:name w:val="Colorful Shading Accent 6"/>
-    <w:basedOn w:val="Tablanormal"/>
+    <w:basedOn w:val="TableNormal"/>
     <w:uiPriority w:val="71"/>
     <w:rsid w:val="00CB0664"/>
     <w:pPr>
@@ -11522,9 +12147,9 @@
       </w:rPr>
     </w:tblStylePr>
   </w:style>
-  <w:style w:type="table" w:styleId="Listavistosa">
+  <w:style w:type="table" w:styleId="ColorfulList">
     <w:name w:val="Colorful List"/>
-    <w:basedOn w:val="Tablanormal"/>
+    <w:basedOn w:val="TableNormal"/>
     <w:uiPriority w:val="72"/>
     <w:rsid w:val="00CB0664"/>
     <w:pPr>
@@ -11601,9 +12226,9 @@
       </w:tcPr>
     </w:tblStylePr>
   </w:style>
-  <w:style w:type="table" w:styleId="Listavistosa-nfasis1">
+  <w:style w:type="table" w:styleId="ColorfulList-Accent1">
     <w:name w:val="Colorful List Accent 1"/>
-    <w:basedOn w:val="Tablanormal"/>
+    <w:basedOn w:val="TableNormal"/>
     <w:uiPriority w:val="72"/>
     <w:rsid w:val="00CB0664"/>
     <w:pPr>
@@ -11680,9 +12305,9 @@
       </w:tcPr>
     </w:tblStylePr>
   </w:style>
-  <w:style w:type="table" w:styleId="Listavistosa-nfasis2">
+  <w:style w:type="table" w:styleId="ColorfulList-Accent2">
     <w:name w:val="Colorful List Accent 2"/>
-    <w:basedOn w:val="Tablanormal"/>
+    <w:basedOn w:val="TableNormal"/>
     <w:uiPriority w:val="72"/>
     <w:rsid w:val="00CB0664"/>
     <w:pPr>
@@ -11759,9 +12384,9 @@
       </w:tcPr>
     </w:tblStylePr>
   </w:style>
-  <w:style w:type="table" w:styleId="Listavistosa-nfasis3">
+  <w:style w:type="table" w:styleId="ColorfulList-Accent3">
     <w:name w:val="Colorful List Accent 3"/>
-    <w:basedOn w:val="Tablanormal"/>
+    <w:basedOn w:val="TableNormal"/>
     <w:uiPriority w:val="72"/>
     <w:rsid w:val="00CB0664"/>
     <w:pPr>
@@ -11838,9 +12463,9 @@
       </w:tcPr>
     </w:tblStylePr>
   </w:style>
-  <w:style w:type="table" w:styleId="Listavistosa-nfasis4">
+  <w:style w:type="table" w:styleId="ColorfulList-Accent4">
     <w:name w:val="Colorful List Accent 4"/>
-    <w:basedOn w:val="Tablanormal"/>
+    <w:basedOn w:val="TableNormal"/>
     <w:uiPriority w:val="72"/>
     <w:rsid w:val="00CB0664"/>
     <w:pPr>
@@ -11917,9 +12542,9 @@
       </w:tcPr>
     </w:tblStylePr>
   </w:style>
-  <w:style w:type="table" w:styleId="Listavistosa-nfasis5">
+  <w:style w:type="table" w:styleId="ColorfulList-Accent5">
     <w:name w:val="Colorful List Accent 5"/>
-    <w:basedOn w:val="Tablanormal"/>
+    <w:basedOn w:val="TableNormal"/>
     <w:uiPriority w:val="72"/>
     <w:rsid w:val="00CB0664"/>
     <w:pPr>
@@ -11996,9 +12621,9 @@
       </w:tcPr>
     </w:tblStylePr>
   </w:style>
-  <w:style w:type="table" w:styleId="Listavistosa-nfasis6">
+  <w:style w:type="table" w:styleId="ColorfulList-Accent6">
     <w:name w:val="Colorful List Accent 6"/>
-    <w:basedOn w:val="Tablanormal"/>
+    <w:basedOn w:val="TableNormal"/>
     <w:uiPriority w:val="72"/>
     <w:rsid w:val="00CB0664"/>
     <w:pPr>
@@ -12075,9 +12700,9 @@
       </w:tcPr>
     </w:tblStylePr>
   </w:style>
-  <w:style w:type="table" w:styleId="Cuadrculavistosa">
+  <w:style w:type="table" w:styleId="ColorfulGrid">
     <w:name w:val="Colorful Grid"/>
-    <w:basedOn w:val="Tablanormal"/>
+    <w:basedOn w:val="TableNormal"/>
     <w:uiPriority w:val="73"/>
     <w:rsid w:val="00CB0664"/>
     <w:pPr>
@@ -12148,9 +12773,9 @@
       </w:tcPr>
     </w:tblStylePr>
   </w:style>
-  <w:style w:type="table" w:styleId="Cuadrculavistosa-nfasis1">
+  <w:style w:type="table" w:styleId="ColorfulGrid-Accent1">
     <w:name w:val="Colorful Grid Accent 1"/>
-    <w:basedOn w:val="Tablanormal"/>
+    <w:basedOn w:val="TableNormal"/>
     <w:uiPriority w:val="73"/>
     <w:rsid w:val="00CB0664"/>
     <w:pPr>
@@ -12221,9 +12846,9 @@
       </w:tcPr>
     </w:tblStylePr>
   </w:style>
-  <w:style w:type="table" w:styleId="Cuadrculavistosa-nfasis2">
+  <w:style w:type="table" w:styleId="ColorfulGrid-Accent2">
     <w:name w:val="Colorful Grid Accent 2"/>
-    <w:basedOn w:val="Tablanormal"/>
+    <w:basedOn w:val="TableNormal"/>
     <w:uiPriority w:val="73"/>
     <w:rsid w:val="00CB0664"/>
     <w:pPr>
@@ -12294,9 +12919,9 @@
       </w:tcPr>
     </w:tblStylePr>
   </w:style>
-  <w:style w:type="table" w:styleId="Cuadrculavistosa-nfasis3">
+  <w:style w:type="table" w:styleId="ColorfulGrid-Accent3">
     <w:name w:val="Colorful Grid Accent 3"/>
-    <w:basedOn w:val="Tablanormal"/>
+    <w:basedOn w:val="TableNormal"/>
     <w:uiPriority w:val="73"/>
     <w:rsid w:val="00CB0664"/>
     <w:pPr>
@@ -12367,9 +12992,9 @@
       </w:tcPr>
     </w:tblStylePr>
   </w:style>
-  <w:style w:type="table" w:styleId="Cuadrculavistosa-nfasis4">
+  <w:style w:type="table" w:styleId="ColorfulGrid-Accent4">
     <w:name w:val="Colorful Grid Accent 4"/>
-    <w:basedOn w:val="Tablanormal"/>
+    <w:basedOn w:val="TableNormal"/>
     <w:uiPriority w:val="73"/>
     <w:rsid w:val="00CB0664"/>
     <w:pPr>
@@ -12440,9 +13065,9 @@
       </w:tcPr>
     </w:tblStylePr>
   </w:style>
-  <w:style w:type="table" w:styleId="Cuadrculavistosa-nfasis5">
+  <w:style w:type="table" w:styleId="ColorfulGrid-Accent5">
     <w:name w:val="Colorful Grid Accent 5"/>
-    <w:basedOn w:val="Tablanormal"/>
+    <w:basedOn w:val="TableNormal"/>
     <w:uiPriority w:val="73"/>
     <w:rsid w:val="00CB0664"/>
     <w:pPr>
@@ -12513,9 +13138,9 @@
       </w:tcPr>
     </w:tblStylePr>
   </w:style>
-  <w:style w:type="table" w:styleId="Cuadrculavistosa-nfasis6">
+  <w:style w:type="table" w:styleId="ColorfulGrid-Accent6">
     <w:name w:val="Colorful Grid Accent 6"/>
-    <w:basedOn w:val="Tablanormal"/>
+    <w:basedOn w:val="TableNormal"/>
     <w:uiPriority w:val="73"/>
     <w:rsid w:val="00CB0664"/>
     <w:pPr>

--- a/test_tabla.docx
+++ b/test_tabla.docx
@@ -3,13 +3,26 @@
 <w:document xmlns:wpc="http://schemas.microsoft.com/office/word/2010/wordprocessingCanvas" xmlns:cx="http://schemas.microsoft.com/office/drawing/2014/chartex" xmlns:cx1="http://schemas.microsoft.com/office/drawing/2015/9/8/chartex" xmlns:cx2="http://schemas.microsoft.com/office/drawing/2015/10/21/chartex" xmlns:cx3="http://schemas.microsoft.com/office/drawing/2016/5/9/chartex" xmlns:cx4="http://schemas.microsoft.com/office/drawing/2016/5/10/chartex" xmlns:cx5="http://schemas.microsoft.com/office/drawing/2016/5/11/chartex" xmlns:cx6="http://schemas.microsoft.com/office/drawing/2016/5/12/chartex" xmlns:cx7="http://schemas.microsoft.com/office/drawing/2016/5/13/chartex" xmlns:cx8="http://schemas.microsoft.com/office/drawing/2016/5/14/chartex" xmlns:mc="http://schemas.openxmlformats.org/markup-compatibility/2006" xmlns:aink="http://schemas.microsoft.com/office/drawing/2016/ink" xmlns:am3d="http://schemas.microsoft.com/office/drawing/2017/model3d" xmlns:o="urn:schemas-microsoft-com:office:office" xmlns:r="http://schemas.openxmlformats.org/officeDocument/2006/relationships" xmlns:m="http://schemas.openxmlformats.org/officeDocument/2006/math" xmlns:v="urn:schemas-microsoft-com:vml" xmlns:wp14="http://schemas.microsoft.com/office/word/2010/wordprocessingDrawing" xmlns:wp="http://schemas.openxmlformats.org/drawingml/2006/wordprocessingDrawing" xmlns:w10="urn:schemas-microsoft-com:office:word" xmlns:w="http://schemas.openxmlformats.org/wordprocessingml/2006/main" xmlns:w14="http://schemas.microsoft.com/office/word/2010/wordml" xmlns:w15="http://schemas.microsoft.com/office/word/2012/wordml" xmlns:w16cex="http://schemas.microsoft.com/office/word/2018/wordml/cex" xmlns:w16cid="http://schemas.microsoft.com/office/word/2016/wordml/cid" xmlns:w16="http://schemas.microsoft.com/office/word/2018/wordml" xmlns:w16sdtdh="http://schemas.microsoft.com/office/word/2020/wordml/sdtdatahash" xmlns:w16se="http://schemas.microsoft.com/office/word/2015/wordml/symex" xmlns:wpg="http://schemas.microsoft.com/office/word/2010/wordprocessingGroup" xmlns:wpi="http://schemas.microsoft.com/office/word/2010/wordprocessingInk" xmlns:wne="http://schemas.microsoft.com/office/word/2006/wordml" xmlns:wps="http://schemas.microsoft.com/office/word/2010/wordprocessingShape" mc:Ignorable="w14 w15 w16se w16cid w16 w16cex w16sdtdh wp14">
   <w:body>
     <w:p/>
-    <w:p/>
+    <w:p>
+      <w:r>
+        <w:br w:type="page"/>
+      </w:r>
+    </w:p>
     <w:p>
       <w:pPr>
         <w:pStyle w:val="Heading1"/>
       </w:pPr>
       <w:r>
-        <w:t>DESCRIPCIÓN MICROSCÓPICA</w:t>
+        <w:t>DESCRIPCIÓN MICROSCÓPICA _Colocar IGM</w:t>
+      </w:r>
+    </w:p>
+    <w:p/>
+    <w:p>
+      <w:pPr>
+        <w:pStyle w:val="Heading2"/>
+      </w:pPr>
+      <w:r>
+        <w:t>TEXTURA - COMPOSICIÓN</w:t>
       </w:r>
     </w:p>
     <w:p/>
@@ -17,9 +30,9 @@
       <w:r>
         <w:rPr>
           <w:b/>
-          <w:u w:val="single"/>
+          <w:i/>
         </w:rPr>
-        <w:t>Textura general:</w:t>
+        <w:t>HOMOGENEIDAD DE LA ROCA:_____</w:t>
       </w:r>
       <w:r>
         <w:t xml:space="preserve"> </w:t>
@@ -29,33 +42,9 @@
       <w:r>
         <w:rPr>
           <w:b/>
-          <w:u w:val="single"/>
+          <w:i/>
         </w:rPr>
-        <w:t>Otras texturas:</w:t>
-      </w:r>
-      <w:r>
-        <w:t xml:space="preserve"> </w:t>
-      </w:r>
-    </w:p>
-    <w:p>
-      <w:r>
-        <w:rPr>
-          <w:b/>
-          <w:u w:val="single"/>
-        </w:rPr>
-        <w:t>Descripción de la matriz:</w:t>
-      </w:r>
-      <w:r>
-        <w:t xml:space="preserve"> </w:t>
-      </w:r>
-    </w:p>
-    <w:p>
-      <w:r>
-        <w:rPr>
-          <w:b/>
-          <w:u w:val="single"/>
-        </w:rPr>
-        <w:t>Observaciones:</w:t>
+        <w:t>ALOQUÍMICOS_____(%)</w:t>
       </w:r>
       <w:r>
         <w:t xml:space="preserve"> </w:t>
@@ -63,333 +52,24 @@
     </w:p>
     <w:p/>
     <w:p>
-      <w:pPr>
-        <w:pStyle w:val="Heading1"/>
-      </w:pPr>
       <w:r>
-        <w:t xml:space="preserve">COMPOSICIÓN (% Vol.) - Colocar IGM </w:t>
+        <w:rPr>
+          <w:b/>
+          <w:i/>
+        </w:rPr>
+        <w:t>Bioclastos_____(%)</w:t>
+      </w:r>
+      <w:r>
+        <w:t xml:space="preserve"> </w:t>
       </w:r>
     </w:p>
     <w:p/>
-    <w:tbl>
-      <w:tblPr>
-        <w:tblStyle w:val="TableGrid"/>
-        <w:tblW w:type="auto" w:w="0"/>
-        <w:tblLook w:firstColumn="1" w:firstRow="1" w:lastColumn="0" w:lastRow="0" w:noHBand="0" w:noVBand="1" w:val="04A0"/>
-      </w:tblPr>
-      <w:tblGrid>
-        <w:gridCol w:w="2880"/>
-        <w:gridCol w:w="2880"/>
-        <w:gridCol w:w="2880"/>
-      </w:tblGrid>
-      <w:tr>
-        <w:tc>
-          <w:tcPr>
-            <w:tcW w:type="dxa" w:w="5760"/>
-            <w:gridSpan w:val="2"/>
-          </w:tcPr>
-          <w:p/>
-        </w:tc>
-        <w:tc>
-          <w:tcPr>
-            <w:tcW w:type="dxa" w:w="2880"/>
-          </w:tcPr>
-          <w:p/>
-        </w:tc>
-      </w:tr>
-      <w:tr>
-        <w:tc>
-          <w:tcPr>
-            <w:tcW w:type="dxa" w:w="8640"/>
-            <w:gridSpan w:val="3"/>
-          </w:tcPr>
-          <w:p/>
-        </w:tc>
-      </w:tr>
-      <w:tr>
-        <w:tc>
-          <w:tcPr>
-            <w:tcW w:type="dxa" w:w="5760"/>
-            <w:gridSpan w:val="2"/>
-          </w:tcPr>
-          <w:p/>
-        </w:tc>
-        <w:tc>
-          <w:tcPr>
-            <w:tcW w:type="dxa" w:w="2880"/>
-          </w:tcPr>
-          <w:p/>
-        </w:tc>
-      </w:tr>
-      <w:tr>
-        <w:tc>
-          <w:tcPr>
-            <w:tcW w:type="dxa" w:w="5760"/>
-            <w:gridSpan w:val="2"/>
-          </w:tcPr>
-          <w:p/>
-        </w:tc>
-        <w:tc>
-          <w:tcPr>
-            <w:tcW w:type="dxa" w:w="2880"/>
-          </w:tcPr>
-          <w:p/>
-        </w:tc>
-      </w:tr>
-      <w:tr>
-        <w:tc>
-          <w:tcPr>
-            <w:tcW w:type="dxa" w:w="5760"/>
-            <w:gridSpan w:val="2"/>
-          </w:tcPr>
-          <w:p/>
-        </w:tc>
-        <w:tc>
-          <w:tcPr>
-            <w:tcW w:type="dxa" w:w="2880"/>
-          </w:tcPr>
-          <w:p/>
-        </w:tc>
-      </w:tr>
-      <w:tr>
-        <w:tc>
-          <w:tcPr>
-            <w:tcW w:type="dxa" w:w="8640"/>
-            <w:gridSpan w:val="3"/>
-          </w:tcPr>
-          <w:p/>
-        </w:tc>
-      </w:tr>
-      <w:tr>
-        <w:tc>
-          <w:tcPr>
-            <w:tcW w:type="dxa" w:w="5760"/>
-            <w:gridSpan w:val="2"/>
-          </w:tcPr>
-          <w:p/>
-        </w:tc>
-        <w:tc>
-          <w:tcPr>
-            <w:tcW w:type="dxa" w:w="2880"/>
-          </w:tcPr>
-          <w:p/>
-        </w:tc>
-      </w:tr>
-      <w:tr>
-        <w:tc>
-          <w:tcPr>
-            <w:tcW w:type="dxa" w:w="5760"/>
-            <w:gridSpan w:val="2"/>
-          </w:tcPr>
-          <w:p/>
-        </w:tc>
-        <w:tc>
-          <w:tcPr>
-            <w:tcW w:type="dxa" w:w="2880"/>
-          </w:tcPr>
-          <w:p/>
-        </w:tc>
-      </w:tr>
-      <w:tr>
-        <w:tc>
-          <w:tcPr>
-            <w:tcW w:type="dxa" w:w="2880"/>
-            <w:vMerge w:val="restart"/>
-          </w:tcPr>
-          <w:p/>
-        </w:tc>
-        <w:tc>
-          <w:tcPr>
-            <w:tcW w:type="dxa" w:w="5760"/>
-            <w:gridSpan w:val="2"/>
-          </w:tcPr>
-          <w:p/>
-        </w:tc>
-      </w:tr>
-      <w:tr>
-        <w:tc>
-          <w:tcPr>
-            <w:tcW w:type="dxa" w:w="2880"/>
-            <w:vMerge/>
-          </w:tcPr>
-          <w:p/>
-        </w:tc>
-        <w:tc>
-          <w:tcPr>
-            <w:tcW w:type="dxa" w:w="2880"/>
-          </w:tcPr>
-          <w:p/>
-        </w:tc>
-        <w:tc>
-          <w:tcPr>
-            <w:tcW w:type="dxa" w:w="2880"/>
-          </w:tcPr>
-          <w:p/>
-        </w:tc>
-      </w:tr>
-      <w:tr>
-        <w:tc>
-          <w:tcPr>
-            <w:tcW w:type="dxa" w:w="2880"/>
-            <w:vMerge/>
-          </w:tcPr>
-          <w:p/>
-        </w:tc>
-        <w:tc>
-          <w:tcPr>
-            <w:tcW w:type="dxa" w:w="2880"/>
-          </w:tcPr>
-          <w:p/>
-        </w:tc>
-        <w:tc>
-          <w:tcPr>
-            <w:tcW w:type="dxa" w:w="2880"/>
-          </w:tcPr>
-          <w:p/>
-        </w:tc>
-      </w:tr>
-      <w:tr>
-        <w:tc>
-          <w:tcPr>
-            <w:tcW w:type="dxa" w:w="2880"/>
-            <w:vMerge/>
-          </w:tcPr>
-          <w:p/>
-        </w:tc>
-        <w:tc>
-          <w:tcPr>
-            <w:tcW w:type="dxa" w:w="5760"/>
-            <w:gridSpan w:val="2"/>
-          </w:tcPr>
-          <w:p/>
-        </w:tc>
-      </w:tr>
-      <w:tr>
-        <w:tc>
-          <w:tcPr>
-            <w:tcW w:type="dxa" w:w="2880"/>
-            <w:vMerge/>
-          </w:tcPr>
-          <w:p/>
-        </w:tc>
-        <w:tc>
-          <w:tcPr>
-            <w:tcW w:type="dxa" w:w="2880"/>
-          </w:tcPr>
-          <w:p/>
-        </w:tc>
-        <w:tc>
-          <w:tcPr>
-            <w:tcW w:type="dxa" w:w="2880"/>
-          </w:tcPr>
-          <w:p/>
-        </w:tc>
-      </w:tr>
-      <w:tr>
-        <w:tc>
-          <w:tcPr>
-            <w:tcW w:type="dxa" w:w="2880"/>
-            <w:vMerge/>
-          </w:tcPr>
-          <w:p/>
-        </w:tc>
-        <w:tc>
-          <w:tcPr>
-            <w:tcW w:type="dxa" w:w="2880"/>
-          </w:tcPr>
-          <w:p/>
-        </w:tc>
-        <w:tc>
-          <w:tcPr>
-            <w:tcW w:type="dxa" w:w="2880"/>
-          </w:tcPr>
-          <w:p/>
-        </w:tc>
-      </w:tr>
-      <w:tr>
-        <w:tc>
-          <w:tcPr>
-            <w:tcW w:type="dxa" w:w="2880"/>
-            <w:vMerge/>
-          </w:tcPr>
-          <w:p/>
-        </w:tc>
-        <w:tc>
-          <w:tcPr>
-            <w:tcW w:type="dxa" w:w="5760"/>
-            <w:gridSpan w:val="2"/>
-          </w:tcPr>
-          <w:p/>
-        </w:tc>
-      </w:tr>
-      <w:tr>
-        <w:tc>
-          <w:tcPr>
-            <w:tcW w:type="dxa" w:w="2880"/>
-            <w:vMerge/>
-          </w:tcPr>
-          <w:p/>
-        </w:tc>
-        <w:tc>
-          <w:tcPr>
-            <w:tcW w:type="dxa" w:w="2880"/>
-          </w:tcPr>
-          <w:p/>
-        </w:tc>
-        <w:tc>
-          <w:tcPr>
-            <w:tcW w:type="dxa" w:w="2880"/>
-          </w:tcPr>
-          <w:p/>
-        </w:tc>
-      </w:tr>
-      <w:tr>
-        <w:tc>
-          <w:tcPr>
-            <w:tcW w:type="dxa" w:w="2880"/>
-            <w:vMerge/>
-          </w:tcPr>
-          <w:p/>
-        </w:tc>
-        <w:tc>
-          <w:tcPr>
-            <w:tcW w:type="dxa" w:w="2880"/>
-          </w:tcPr>
-          <w:p/>
-        </w:tc>
-        <w:tc>
-          <w:tcPr>
-            <w:tcW w:type="dxa" w:w="2880"/>
-          </w:tcPr>
-          <w:p/>
-        </w:tc>
-      </w:tr>
-      <w:tr>
-        <w:tc>
-          <w:tcPr>
-            <w:tcW w:type="dxa" w:w="8640"/>
-            <w:gridSpan w:val="3"/>
-          </w:tcPr>
-          <w:p/>
-        </w:tc>
-      </w:tr>
-      <w:tr>
-        <w:tc>
-          <w:tcPr>
-            <w:tcW w:type="dxa" w:w="8640"/>
-            <w:gridSpan w:val="3"/>
-          </w:tcPr>
-          <w:p/>
-        </w:tc>
-      </w:tr>
-    </w:tbl>
-    <w:p/>
     <w:p>
-      <w:pPr>
-        <w:pStyle w:val="Heading1"/>
-      </w:pPr>
       <w:r>
-        <w:t>DESCRIPCIÓN MICROSCÓPICA</w:t>
+        <w:t>Tipo(s), rango de tamaño, selección y redondez:</w:t>
+      </w:r>
+      <w:r>
+        <w:t xml:space="preserve"> </w:t>
       </w:r>
     </w:p>
     <w:p/>
@@ -397,45 +77,9 @@
       <w:r>
         <w:rPr>
           <w:b/>
-          <w:u w:val="single"/>
+          <w:i/>
         </w:rPr>
-        <w:t>Textura general:</w:t>
-      </w:r>
-      <w:r>
-        <w:t xml:space="preserve"> </w:t>
-      </w:r>
-    </w:p>
-    <w:p>
-      <w:r>
-        <w:rPr>
-          <w:b/>
-          <w:u w:val="single"/>
-        </w:rPr>
-        <w:t>Otras texturas:</w:t>
-      </w:r>
-      <w:r>
-        <w:t xml:space="preserve"> </w:t>
-      </w:r>
-    </w:p>
-    <w:p>
-      <w:r>
-        <w:rPr>
-          <w:b/>
-          <w:u w:val="single"/>
-        </w:rPr>
-        <w:t>Descripción de la matriz:</w:t>
-      </w:r>
-      <w:r>
-        <w:t xml:space="preserve"> </w:t>
-      </w:r>
-    </w:p>
-    <w:p>
-      <w:r>
-        <w:rPr>
-          <w:b/>
-          <w:u w:val="single"/>
-        </w:rPr>
-        <w:t>Observaciones:</w:t>
+        <w:t>Peloides _____(%)</w:t>
       </w:r>
       <w:r>
         <w:t xml:space="preserve"> </w:t>
@@ -443,364 +87,11 @@
     </w:p>
     <w:p/>
     <w:p>
-      <w:pPr>
-        <w:pStyle w:val="Heading1"/>
-      </w:pPr>
       <w:r>
-        <w:t xml:space="preserve">COMPOSICIÓN (% Vol.) - Colocar IGM </w:t>
+        <w:t>Tamaño y origen:</w:t>
       </w:r>
-    </w:p>
-    <w:p/>
-    <w:tbl>
-      <w:tblPr>
-        <w:tblStyle w:val="TableGrid"/>
-        <w:tblW w:type="auto" w:w="0"/>
-        <w:tblLook w:firstColumn="1" w:firstRow="1" w:lastColumn="0" w:lastRow="0" w:noHBand="0" w:noVBand="1" w:val="04A0"/>
-      </w:tblPr>
-      <w:tblGrid>
-        <w:gridCol w:w="2880"/>
-        <w:gridCol w:w="2880"/>
-        <w:gridCol w:w="2880"/>
-      </w:tblGrid>
-      <w:tr>
-        <w:tc>
-          <w:tcPr>
-            <w:tcW w:type="dxa" w:w="5760"/>
-            <w:gridSpan w:val="2"/>
-          </w:tcPr>
-          <w:p>
-            <w:r>
-              <w:rPr>
-                <w:b/>
-              </w:rPr>
-              <w:t>Componentes</w:t>
-            </w:r>
-            <w:r>
-              <w:rPr>
-                <w:b/>
-              </w:rPr>
-              <w:t>Total en roca (%)</w:t>
-            </w:r>
-            <w:r>
-              <w:rPr>
-                <w:b/>
-              </w:rPr>
-              <w:t>Juveniles</w:t>
-            </w:r>
-            <w:r>
-              <w:rPr>
-                <w:b/>
-              </w:rPr>
-              <w:t>Accesorios</w:t>
-            </w:r>
-            <w:r>
-              <w:rPr>
-                <w:b/>
-              </w:rPr>
-              <w:t>Accidentales</w:t>
-            </w:r>
-          </w:p>
-        </w:tc>
-        <w:tc>
-          <w:tcPr>
-            <w:tcW w:type="dxa" w:w="2880"/>
-          </w:tcPr>
-          <w:p/>
-        </w:tc>
-      </w:tr>
-      <w:tr>
-        <w:tc>
-          <w:tcPr>
-            <w:tcW w:type="dxa" w:w="8640"/>
-            <w:gridSpan w:val="3"/>
-          </w:tcPr>
-          <w:p/>
-        </w:tc>
-      </w:tr>
-      <w:tr>
-        <w:tc>
-          <w:tcPr>
-            <w:tcW w:type="dxa" w:w="5760"/>
-            <w:gridSpan w:val="2"/>
-          </w:tcPr>
-          <w:p/>
-        </w:tc>
-        <w:tc>
-          <w:tcPr>
-            <w:tcW w:type="dxa" w:w="2880"/>
-          </w:tcPr>
-          <w:p/>
-        </w:tc>
-      </w:tr>
-      <w:tr>
-        <w:tc>
-          <w:tcPr>
-            <w:tcW w:type="dxa" w:w="5760"/>
-            <w:gridSpan w:val="2"/>
-          </w:tcPr>
-          <w:p/>
-        </w:tc>
-        <w:tc>
-          <w:tcPr>
-            <w:tcW w:type="dxa" w:w="2880"/>
-          </w:tcPr>
-          <w:p/>
-        </w:tc>
-      </w:tr>
-      <w:tr>
-        <w:tc>
-          <w:tcPr>
-            <w:tcW w:type="dxa" w:w="5760"/>
-            <w:gridSpan w:val="2"/>
-          </w:tcPr>
-          <w:p/>
-        </w:tc>
-        <w:tc>
-          <w:tcPr>
-            <w:tcW w:type="dxa" w:w="2880"/>
-          </w:tcPr>
-          <w:p/>
-        </w:tc>
-      </w:tr>
-      <w:tr>
-        <w:tc>
-          <w:tcPr>
-            <w:tcW w:type="dxa" w:w="8640"/>
-            <w:gridSpan w:val="3"/>
-          </w:tcPr>
-          <w:p/>
-        </w:tc>
-      </w:tr>
-      <w:tr>
-        <w:tc>
-          <w:tcPr>
-            <w:tcW w:type="dxa" w:w="5760"/>
-            <w:gridSpan w:val="2"/>
-          </w:tcPr>
-          <w:p/>
-        </w:tc>
-        <w:tc>
-          <w:tcPr>
-            <w:tcW w:type="dxa" w:w="2880"/>
-          </w:tcPr>
-          <w:p/>
-        </w:tc>
-      </w:tr>
-      <w:tr>
-        <w:tc>
-          <w:tcPr>
-            <w:tcW w:type="dxa" w:w="5760"/>
-            <w:gridSpan w:val="2"/>
-          </w:tcPr>
-          <w:p/>
-        </w:tc>
-        <w:tc>
-          <w:tcPr>
-            <w:tcW w:type="dxa" w:w="2880"/>
-          </w:tcPr>
-          <w:p/>
-        </w:tc>
-      </w:tr>
-      <w:tr>
-        <w:tc>
-          <w:tcPr>
-            <w:tcW w:type="dxa" w:w="2880"/>
-            <w:vMerge w:val="restart"/>
-          </w:tcPr>
-          <w:p/>
-        </w:tc>
-        <w:tc>
-          <w:tcPr>
-            <w:tcW w:type="dxa" w:w="5760"/>
-            <w:gridSpan w:val="2"/>
-          </w:tcPr>
-          <w:p/>
-        </w:tc>
-      </w:tr>
-      <w:tr>
-        <w:tc>
-          <w:tcPr>
-            <w:tcW w:type="dxa" w:w="2880"/>
-            <w:vMerge/>
-          </w:tcPr>
-          <w:p/>
-        </w:tc>
-        <w:tc>
-          <w:tcPr>
-            <w:tcW w:type="dxa" w:w="2880"/>
-          </w:tcPr>
-          <w:p/>
-        </w:tc>
-        <w:tc>
-          <w:tcPr>
-            <w:tcW w:type="dxa" w:w="2880"/>
-          </w:tcPr>
-          <w:p/>
-        </w:tc>
-      </w:tr>
-      <w:tr>
-        <w:tc>
-          <w:tcPr>
-            <w:tcW w:type="dxa" w:w="2880"/>
-            <w:vMerge/>
-          </w:tcPr>
-          <w:p/>
-        </w:tc>
-        <w:tc>
-          <w:tcPr>
-            <w:tcW w:type="dxa" w:w="2880"/>
-          </w:tcPr>
-          <w:p/>
-        </w:tc>
-        <w:tc>
-          <w:tcPr>
-            <w:tcW w:type="dxa" w:w="2880"/>
-          </w:tcPr>
-          <w:p/>
-        </w:tc>
-      </w:tr>
-      <w:tr>
-        <w:tc>
-          <w:tcPr>
-            <w:tcW w:type="dxa" w:w="2880"/>
-            <w:vMerge/>
-          </w:tcPr>
-          <w:p/>
-        </w:tc>
-        <w:tc>
-          <w:tcPr>
-            <w:tcW w:type="dxa" w:w="5760"/>
-            <w:gridSpan w:val="2"/>
-          </w:tcPr>
-          <w:p/>
-        </w:tc>
-      </w:tr>
-      <w:tr>
-        <w:tc>
-          <w:tcPr>
-            <w:tcW w:type="dxa" w:w="2880"/>
-            <w:vMerge/>
-          </w:tcPr>
-          <w:p/>
-        </w:tc>
-        <w:tc>
-          <w:tcPr>
-            <w:tcW w:type="dxa" w:w="2880"/>
-          </w:tcPr>
-          <w:p/>
-        </w:tc>
-        <w:tc>
-          <w:tcPr>
-            <w:tcW w:type="dxa" w:w="2880"/>
-          </w:tcPr>
-          <w:p/>
-        </w:tc>
-      </w:tr>
-      <w:tr>
-        <w:tc>
-          <w:tcPr>
-            <w:tcW w:type="dxa" w:w="2880"/>
-            <w:vMerge/>
-          </w:tcPr>
-          <w:p/>
-        </w:tc>
-        <w:tc>
-          <w:tcPr>
-            <w:tcW w:type="dxa" w:w="2880"/>
-          </w:tcPr>
-          <w:p/>
-        </w:tc>
-        <w:tc>
-          <w:tcPr>
-            <w:tcW w:type="dxa" w:w="2880"/>
-          </w:tcPr>
-          <w:p/>
-        </w:tc>
-      </w:tr>
-      <w:tr>
-        <w:tc>
-          <w:tcPr>
-            <w:tcW w:type="dxa" w:w="2880"/>
-            <w:vMerge/>
-          </w:tcPr>
-          <w:p/>
-        </w:tc>
-        <w:tc>
-          <w:tcPr>
-            <w:tcW w:type="dxa" w:w="5760"/>
-            <w:gridSpan w:val="2"/>
-          </w:tcPr>
-          <w:p/>
-        </w:tc>
-      </w:tr>
-      <w:tr>
-        <w:tc>
-          <w:tcPr>
-            <w:tcW w:type="dxa" w:w="2880"/>
-            <w:vMerge/>
-          </w:tcPr>
-          <w:p/>
-        </w:tc>
-        <w:tc>
-          <w:tcPr>
-            <w:tcW w:type="dxa" w:w="2880"/>
-          </w:tcPr>
-          <w:p/>
-        </w:tc>
-        <w:tc>
-          <w:tcPr>
-            <w:tcW w:type="dxa" w:w="2880"/>
-          </w:tcPr>
-          <w:p/>
-        </w:tc>
-      </w:tr>
-      <w:tr>
-        <w:tc>
-          <w:tcPr>
-            <w:tcW w:type="dxa" w:w="2880"/>
-            <w:vMerge/>
-          </w:tcPr>
-          <w:p/>
-        </w:tc>
-        <w:tc>
-          <w:tcPr>
-            <w:tcW w:type="dxa" w:w="2880"/>
-          </w:tcPr>
-          <w:p/>
-        </w:tc>
-        <w:tc>
-          <w:tcPr>
-            <w:tcW w:type="dxa" w:w="2880"/>
-          </w:tcPr>
-          <w:p/>
-        </w:tc>
-      </w:tr>
-      <w:tr>
-        <w:tc>
-          <w:tcPr>
-            <w:tcW w:type="dxa" w:w="8640"/>
-            <w:gridSpan w:val="3"/>
-          </w:tcPr>
-          <w:p/>
-        </w:tc>
-      </w:tr>
-      <w:tr>
-        <w:tc>
-          <w:tcPr>
-            <w:tcW w:type="dxa" w:w="8640"/>
-            <w:gridSpan w:val="3"/>
-          </w:tcPr>
-          <w:p/>
-        </w:tc>
-      </w:tr>
-    </w:tbl>
-    <w:p/>
-    <w:p>
-      <w:pPr>
-        <w:pStyle w:val="Heading1"/>
-      </w:pPr>
       <w:r>
-        <w:t>DESCRIPCIÓN MICROSCÓPICA</w:t>
+        <w:t xml:space="preserve"> </w:t>
       </w:r>
     </w:p>
     <w:p/>
@@ -808,45 +99,9 @@
       <w:r>
         <w:rPr>
           <w:b/>
-          <w:u w:val="single"/>
+          <w:i/>
         </w:rPr>
-        <w:t>Textura general:</w:t>
-      </w:r>
-      <w:r>
-        <w:t xml:space="preserve"> </w:t>
-      </w:r>
-    </w:p>
-    <w:p>
-      <w:r>
-        <w:rPr>
-          <w:b/>
-          <w:u w:val="single"/>
-        </w:rPr>
-        <w:t>Otras texturas:</w:t>
-      </w:r>
-      <w:r>
-        <w:t xml:space="preserve"> </w:t>
-      </w:r>
-    </w:p>
-    <w:p>
-      <w:r>
-        <w:rPr>
-          <w:b/>
-          <w:u w:val="single"/>
-        </w:rPr>
-        <w:t>Descripción de la matriz:</w:t>
-      </w:r>
-      <w:r>
-        <w:t xml:space="preserve"> </w:t>
-      </w:r>
-    </w:p>
-    <w:p>
-      <w:r>
-        <w:rPr>
-          <w:b/>
-          <w:u w:val="single"/>
-        </w:rPr>
-        <w:t>Observaciones:</w:t>
+        <w:t>Ooides_____(%)</w:t>
       </w:r>
       <w:r>
         <w:t xml:space="preserve"> </w:t>
@@ -854,365 +109,11 @@
     </w:p>
     <w:p/>
     <w:p>
-      <w:pPr>
-        <w:pStyle w:val="Heading1"/>
-      </w:pPr>
       <w:r>
-        <w:t xml:space="preserve">COMPOSICIÓN (% Vol.) - Colocar IGM </w:t>
+        <w:t>Tamaño, forma, tipo y estructura interna:</w:t>
       </w:r>
-    </w:p>
-    <w:p/>
-    <w:tbl>
-      <w:tblPr>
-        <w:tblStyle w:val="TableGrid"/>
-        <w:tblW w:type="auto" w:w="0"/>
-        <w:tblLook w:firstColumn="1" w:firstRow="1" w:lastColumn="0" w:lastRow="0" w:noHBand="0" w:noVBand="1" w:val="04A0"/>
-      </w:tblPr>
-      <w:tblGrid>
-        <w:gridCol w:w="2880"/>
-        <w:gridCol w:w="2880"/>
-        <w:gridCol w:w="2880"/>
-      </w:tblGrid>
-      <w:tr>
-        <w:tc>
-          <w:tcPr>
-            <w:tcW w:type="dxa" w:w="5760"/>
-            <w:gridSpan w:val="2"/>
-          </w:tcPr>
-          <w:p>
-            <w:r>
-              <w:rPr>
-                <w:b/>
-              </w:rPr>
-              <w:t>Componentes</w:t>
-            </w:r>
-            <w:r>
-              <w:rPr>
-                <w:b/>
-              </w:rPr>
-              <w:t>Juveniles</w:t>
-            </w:r>
-            <w:r>
-              <w:rPr>
-                <w:b/>
-              </w:rPr>
-              <w:t>Accesorios</w:t>
-            </w:r>
-            <w:r>
-              <w:rPr>
-                <w:b/>
-              </w:rPr>
-              <w:t>Accidentales</w:t>
-            </w:r>
-          </w:p>
-        </w:tc>
-        <w:tc>
-          <w:tcPr>
-            <w:tcW w:type="dxa" w:w="2880"/>
-          </w:tcPr>
-          <w:p>
-            <w:r>
-              <w:rPr>
-                <w:b/>
-              </w:rPr>
-              <w:t>Total en roca (%)</w:t>
-            </w:r>
-          </w:p>
-        </w:tc>
-      </w:tr>
-      <w:tr>
-        <w:tc>
-          <w:tcPr>
-            <w:tcW w:type="dxa" w:w="8640"/>
-            <w:gridSpan w:val="3"/>
-          </w:tcPr>
-          <w:p/>
-        </w:tc>
-      </w:tr>
-      <w:tr>
-        <w:tc>
-          <w:tcPr>
-            <w:tcW w:type="dxa" w:w="5760"/>
-            <w:gridSpan w:val="2"/>
-          </w:tcPr>
-          <w:p/>
-        </w:tc>
-        <w:tc>
-          <w:tcPr>
-            <w:tcW w:type="dxa" w:w="2880"/>
-          </w:tcPr>
-          <w:p/>
-        </w:tc>
-      </w:tr>
-      <w:tr>
-        <w:tc>
-          <w:tcPr>
-            <w:tcW w:type="dxa" w:w="5760"/>
-            <w:gridSpan w:val="2"/>
-          </w:tcPr>
-          <w:p/>
-        </w:tc>
-        <w:tc>
-          <w:tcPr>
-            <w:tcW w:type="dxa" w:w="2880"/>
-          </w:tcPr>
-          <w:p/>
-        </w:tc>
-      </w:tr>
-      <w:tr>
-        <w:tc>
-          <w:tcPr>
-            <w:tcW w:type="dxa" w:w="5760"/>
-            <w:gridSpan w:val="2"/>
-          </w:tcPr>
-          <w:p/>
-        </w:tc>
-        <w:tc>
-          <w:tcPr>
-            <w:tcW w:type="dxa" w:w="2880"/>
-          </w:tcPr>
-          <w:p/>
-        </w:tc>
-      </w:tr>
-      <w:tr>
-        <w:tc>
-          <w:tcPr>
-            <w:tcW w:type="dxa" w:w="8640"/>
-            <w:gridSpan w:val="3"/>
-          </w:tcPr>
-          <w:p/>
-        </w:tc>
-      </w:tr>
-      <w:tr>
-        <w:tc>
-          <w:tcPr>
-            <w:tcW w:type="dxa" w:w="5760"/>
-            <w:gridSpan w:val="2"/>
-          </w:tcPr>
-          <w:p/>
-        </w:tc>
-        <w:tc>
-          <w:tcPr>
-            <w:tcW w:type="dxa" w:w="2880"/>
-          </w:tcPr>
-          <w:p/>
-        </w:tc>
-      </w:tr>
-      <w:tr>
-        <w:tc>
-          <w:tcPr>
-            <w:tcW w:type="dxa" w:w="5760"/>
-            <w:gridSpan w:val="2"/>
-          </w:tcPr>
-          <w:p/>
-        </w:tc>
-        <w:tc>
-          <w:tcPr>
-            <w:tcW w:type="dxa" w:w="2880"/>
-          </w:tcPr>
-          <w:p/>
-        </w:tc>
-      </w:tr>
-      <w:tr>
-        <w:tc>
-          <w:tcPr>
-            <w:tcW w:type="dxa" w:w="2880"/>
-            <w:vMerge w:val="restart"/>
-          </w:tcPr>
-          <w:p/>
-        </w:tc>
-        <w:tc>
-          <w:tcPr>
-            <w:tcW w:type="dxa" w:w="5760"/>
-            <w:gridSpan w:val="2"/>
-          </w:tcPr>
-          <w:p/>
-        </w:tc>
-      </w:tr>
-      <w:tr>
-        <w:tc>
-          <w:tcPr>
-            <w:tcW w:type="dxa" w:w="2880"/>
-            <w:vMerge/>
-          </w:tcPr>
-          <w:p/>
-        </w:tc>
-        <w:tc>
-          <w:tcPr>
-            <w:tcW w:type="dxa" w:w="2880"/>
-          </w:tcPr>
-          <w:p/>
-        </w:tc>
-        <w:tc>
-          <w:tcPr>
-            <w:tcW w:type="dxa" w:w="2880"/>
-          </w:tcPr>
-          <w:p/>
-        </w:tc>
-      </w:tr>
-      <w:tr>
-        <w:tc>
-          <w:tcPr>
-            <w:tcW w:type="dxa" w:w="2880"/>
-            <w:vMerge/>
-          </w:tcPr>
-          <w:p/>
-        </w:tc>
-        <w:tc>
-          <w:tcPr>
-            <w:tcW w:type="dxa" w:w="2880"/>
-          </w:tcPr>
-          <w:p/>
-        </w:tc>
-        <w:tc>
-          <w:tcPr>
-            <w:tcW w:type="dxa" w:w="2880"/>
-          </w:tcPr>
-          <w:p/>
-        </w:tc>
-      </w:tr>
-      <w:tr>
-        <w:tc>
-          <w:tcPr>
-            <w:tcW w:type="dxa" w:w="2880"/>
-            <w:vMerge/>
-          </w:tcPr>
-          <w:p/>
-        </w:tc>
-        <w:tc>
-          <w:tcPr>
-            <w:tcW w:type="dxa" w:w="5760"/>
-            <w:gridSpan w:val="2"/>
-          </w:tcPr>
-          <w:p/>
-        </w:tc>
-      </w:tr>
-      <w:tr>
-        <w:tc>
-          <w:tcPr>
-            <w:tcW w:type="dxa" w:w="2880"/>
-            <w:vMerge/>
-          </w:tcPr>
-          <w:p/>
-        </w:tc>
-        <w:tc>
-          <w:tcPr>
-            <w:tcW w:type="dxa" w:w="2880"/>
-          </w:tcPr>
-          <w:p/>
-        </w:tc>
-        <w:tc>
-          <w:tcPr>
-            <w:tcW w:type="dxa" w:w="2880"/>
-          </w:tcPr>
-          <w:p/>
-        </w:tc>
-      </w:tr>
-      <w:tr>
-        <w:tc>
-          <w:tcPr>
-            <w:tcW w:type="dxa" w:w="2880"/>
-            <w:vMerge/>
-          </w:tcPr>
-          <w:p/>
-        </w:tc>
-        <w:tc>
-          <w:tcPr>
-            <w:tcW w:type="dxa" w:w="2880"/>
-          </w:tcPr>
-          <w:p/>
-        </w:tc>
-        <w:tc>
-          <w:tcPr>
-            <w:tcW w:type="dxa" w:w="2880"/>
-          </w:tcPr>
-          <w:p/>
-        </w:tc>
-      </w:tr>
-      <w:tr>
-        <w:tc>
-          <w:tcPr>
-            <w:tcW w:type="dxa" w:w="2880"/>
-            <w:vMerge/>
-          </w:tcPr>
-          <w:p/>
-        </w:tc>
-        <w:tc>
-          <w:tcPr>
-            <w:tcW w:type="dxa" w:w="5760"/>
-            <w:gridSpan w:val="2"/>
-          </w:tcPr>
-          <w:p/>
-        </w:tc>
-      </w:tr>
-      <w:tr>
-        <w:tc>
-          <w:tcPr>
-            <w:tcW w:type="dxa" w:w="2880"/>
-            <w:vMerge/>
-          </w:tcPr>
-          <w:p/>
-        </w:tc>
-        <w:tc>
-          <w:tcPr>
-            <w:tcW w:type="dxa" w:w="2880"/>
-          </w:tcPr>
-          <w:p/>
-        </w:tc>
-        <w:tc>
-          <w:tcPr>
-            <w:tcW w:type="dxa" w:w="2880"/>
-          </w:tcPr>
-          <w:p/>
-        </w:tc>
-      </w:tr>
-      <w:tr>
-        <w:tc>
-          <w:tcPr>
-            <w:tcW w:type="dxa" w:w="2880"/>
-            <w:vMerge/>
-          </w:tcPr>
-          <w:p/>
-        </w:tc>
-        <w:tc>
-          <w:tcPr>
-            <w:tcW w:type="dxa" w:w="2880"/>
-          </w:tcPr>
-          <w:p/>
-        </w:tc>
-        <w:tc>
-          <w:tcPr>
-            <w:tcW w:type="dxa" w:w="2880"/>
-          </w:tcPr>
-          <w:p/>
-        </w:tc>
-      </w:tr>
-      <w:tr>
-        <w:tc>
-          <w:tcPr>
-            <w:tcW w:type="dxa" w:w="8640"/>
-            <w:gridSpan w:val="3"/>
-          </w:tcPr>
-          <w:p/>
-        </w:tc>
-      </w:tr>
-      <w:tr>
-        <w:tc>
-          <w:tcPr>
-            <w:tcW w:type="dxa" w:w="8640"/>
-            <w:gridSpan w:val="3"/>
-          </w:tcPr>
-          <w:p/>
-        </w:tc>
-      </w:tr>
-    </w:tbl>
-    <w:p/>
-    <w:p>
-      <w:pPr>
-        <w:pStyle w:val="Heading1"/>
-      </w:pPr>
       <w:r>
-        <w:t>DESCRIPCIÓN MICROSCÓPICA</w:t>
+        <w:t xml:space="preserve"> </w:t>
       </w:r>
     </w:p>
     <w:p/>
@@ -1220,45 +121,9 @@
       <w:r>
         <w:rPr>
           <w:b/>
-          <w:u w:val="single"/>
+          <w:i/>
         </w:rPr>
-        <w:t>Textura general:</w:t>
-      </w:r>
-      <w:r>
-        <w:t xml:space="preserve"> </w:t>
-      </w:r>
-    </w:p>
-    <w:p>
-      <w:r>
-        <w:rPr>
-          <w:b/>
-          <w:u w:val="single"/>
-        </w:rPr>
-        <w:t>Otras texturas:</w:t>
-      </w:r>
-      <w:r>
-        <w:t xml:space="preserve"> </w:t>
-      </w:r>
-    </w:p>
-    <w:p>
-      <w:r>
-        <w:rPr>
-          <w:b/>
-          <w:u w:val="single"/>
-        </w:rPr>
-        <w:t>Descripción de la matriz:</w:t>
-      </w:r>
-      <w:r>
-        <w:t xml:space="preserve"> </w:t>
-      </w:r>
-    </w:p>
-    <w:p>
-      <w:r>
-        <w:rPr>
-          <w:b/>
-          <w:u w:val="single"/>
-        </w:rPr>
-        <w:t>Observaciones:</w:t>
+        <w:t>Intraclastos _____(%)</w:t>
       </w:r>
       <w:r>
         <w:t xml:space="preserve"> </w:t>
@@ -1266,358 +131,173 @@
     </w:p>
     <w:p/>
     <w:p>
-      <w:pPr>
-        <w:pStyle w:val="Heading1"/>
-      </w:pPr>
       <w:r>
-        <w:t xml:space="preserve">COMPOSICIÓN (% Vol.) - Colocar IGM </w:t>
+        <w:t>Tamaño, redondez y selección:</w:t>
+      </w:r>
+      <w:r>
+        <w:t xml:space="preserve"> </w:t>
       </w:r>
     </w:p>
     <w:p/>
-    <w:tbl>
-      <w:tblPr>
-        <w:tblStyle w:val="TableGrid"/>
-        <w:tblW w:type="auto" w:w="0"/>
-        <w:tblLook w:firstColumn="1" w:firstRow="1" w:lastColumn="0" w:lastRow="0" w:noHBand="0" w:noVBand="1" w:val="04A0"/>
-      </w:tblPr>
-      <w:tblGrid>
-        <w:gridCol w:w="2880"/>
-        <w:gridCol w:w="2880"/>
-        <w:gridCol w:w="2880"/>
-      </w:tblGrid>
-      <w:tr>
-        <w:tc>
-          <w:tcPr>
-            <w:tcW w:type="dxa" w:w="5760"/>
-            <w:gridSpan w:val="2"/>
-          </w:tcPr>
-          <w:p>
-            <w:r>
-              <w:rPr>
-                <w:b/>
-              </w:rPr>
-              <w:t>Componentes</w:t>
-            </w:r>
-            <w:r>
-              <w:rPr>
-                <w:b/>
-              </w:rPr>
-              <w:t>Juveniles</w:t>
-            </w:r>
-            <w:r>
-              <w:rPr>
-                <w:b/>
-              </w:rPr>
-              <w:t>Accesorios</w:t>
-            </w:r>
-            <w:r>
-              <w:rPr>
-                <w:b/>
-              </w:rPr>
-              <w:t>Accidentales</w:t>
-            </w:r>
-          </w:p>
-        </w:tc>
-        <w:tc>
-          <w:tcPr>
-            <w:tcW w:type="dxa" w:w="2880"/>
-          </w:tcPr>
-          <w:p>
-            <w:r>
-              <w:rPr>
-                <w:b/>
-              </w:rPr>
-              <w:t>Total en roca (%)</w:t>
-            </w:r>
-          </w:p>
-        </w:tc>
-      </w:tr>
-      <w:tr>
-        <w:tc>
-          <w:tcPr>
-            <w:tcW w:type="dxa" w:w="8640"/>
-            <w:gridSpan w:val="3"/>
-          </w:tcPr>
-          <w:p/>
-        </w:tc>
-      </w:tr>
-      <w:tr>
-        <w:tc>
-          <w:tcPr>
-            <w:tcW w:type="dxa" w:w="5760"/>
-            <w:gridSpan w:val="2"/>
-          </w:tcPr>
-          <w:p/>
-        </w:tc>
-        <w:tc>
-          <w:tcPr>
-            <w:tcW w:type="dxa" w:w="2880"/>
-          </w:tcPr>
-          <w:p/>
-        </w:tc>
-      </w:tr>
-      <w:tr>
-        <w:tc>
-          <w:tcPr>
-            <w:tcW w:type="dxa" w:w="5760"/>
-            <w:gridSpan w:val="2"/>
-          </w:tcPr>
-          <w:p/>
-        </w:tc>
-        <w:tc>
-          <w:tcPr>
-            <w:tcW w:type="dxa" w:w="2880"/>
-          </w:tcPr>
-          <w:p/>
-        </w:tc>
-      </w:tr>
-      <w:tr>
-        <w:tc>
-          <w:tcPr>
-            <w:tcW w:type="dxa" w:w="5760"/>
-            <w:gridSpan w:val="2"/>
-          </w:tcPr>
-          <w:p/>
-        </w:tc>
-        <w:tc>
-          <w:tcPr>
-            <w:tcW w:type="dxa" w:w="2880"/>
-          </w:tcPr>
-          <w:p/>
-        </w:tc>
-      </w:tr>
-      <w:tr>
-        <w:tc>
-          <w:tcPr>
-            <w:tcW w:type="dxa" w:w="8640"/>
-            <w:gridSpan w:val="3"/>
-          </w:tcPr>
-          <w:p/>
-        </w:tc>
-      </w:tr>
-      <w:tr>
-        <w:tc>
-          <w:tcPr>
-            <w:tcW w:type="dxa" w:w="5760"/>
-            <w:gridSpan w:val="2"/>
-          </w:tcPr>
-          <w:p/>
-        </w:tc>
-        <w:tc>
-          <w:tcPr>
-            <w:tcW w:type="dxa" w:w="2880"/>
-          </w:tcPr>
-          <w:p/>
-        </w:tc>
-      </w:tr>
-      <w:tr>
-        <w:tc>
-          <w:tcPr>
-            <w:tcW w:type="dxa" w:w="5760"/>
-            <w:gridSpan w:val="2"/>
-          </w:tcPr>
-          <w:p/>
-        </w:tc>
-        <w:tc>
-          <w:tcPr>
-            <w:tcW w:type="dxa" w:w="2880"/>
-          </w:tcPr>
-          <w:p/>
-        </w:tc>
-      </w:tr>
-      <w:tr>
-        <w:tc>
-          <w:tcPr>
-            <w:tcW w:type="dxa" w:w="2880"/>
-            <w:vMerge w:val="restart"/>
-          </w:tcPr>
-          <w:p/>
-        </w:tc>
-        <w:tc>
-          <w:tcPr>
-            <w:tcW w:type="dxa" w:w="5760"/>
-            <w:gridSpan w:val="2"/>
-          </w:tcPr>
-          <w:p/>
-        </w:tc>
-      </w:tr>
-      <w:tr>
-        <w:tc>
-          <w:tcPr>
-            <w:tcW w:type="dxa" w:w="2880"/>
-            <w:vMerge/>
-          </w:tcPr>
-          <w:p/>
-        </w:tc>
-        <w:tc>
-          <w:tcPr>
-            <w:tcW w:type="dxa" w:w="2880"/>
-          </w:tcPr>
-          <w:p/>
-        </w:tc>
-        <w:tc>
-          <w:tcPr>
-            <w:tcW w:type="dxa" w:w="2880"/>
-          </w:tcPr>
-          <w:p/>
-        </w:tc>
-      </w:tr>
-      <w:tr>
-        <w:tc>
-          <w:tcPr>
-            <w:tcW w:type="dxa" w:w="2880"/>
-            <w:vMerge/>
-          </w:tcPr>
-          <w:p/>
-        </w:tc>
-        <w:tc>
-          <w:tcPr>
-            <w:tcW w:type="dxa" w:w="2880"/>
-          </w:tcPr>
-          <w:p/>
-        </w:tc>
-        <w:tc>
-          <w:tcPr>
-            <w:tcW w:type="dxa" w:w="2880"/>
-          </w:tcPr>
-          <w:p/>
-        </w:tc>
-      </w:tr>
-      <w:tr>
-        <w:tc>
-          <w:tcPr>
-            <w:tcW w:type="dxa" w:w="2880"/>
-            <w:vMerge/>
-          </w:tcPr>
-          <w:p/>
-        </w:tc>
-        <w:tc>
-          <w:tcPr>
-            <w:tcW w:type="dxa" w:w="5760"/>
-            <w:gridSpan w:val="2"/>
-          </w:tcPr>
-          <w:p/>
-        </w:tc>
-      </w:tr>
-      <w:tr>
-        <w:tc>
-          <w:tcPr>
-            <w:tcW w:type="dxa" w:w="2880"/>
-            <w:vMerge/>
-          </w:tcPr>
-          <w:p/>
-        </w:tc>
-        <w:tc>
-          <w:tcPr>
-            <w:tcW w:type="dxa" w:w="2880"/>
-          </w:tcPr>
-          <w:p/>
-        </w:tc>
-        <w:tc>
-          <w:tcPr>
-            <w:tcW w:type="dxa" w:w="2880"/>
-          </w:tcPr>
-          <w:p/>
-        </w:tc>
-      </w:tr>
-      <w:tr>
-        <w:tc>
-          <w:tcPr>
-            <w:tcW w:type="dxa" w:w="2880"/>
-            <w:vMerge/>
-          </w:tcPr>
-          <w:p/>
-        </w:tc>
-        <w:tc>
-          <w:tcPr>
-            <w:tcW w:type="dxa" w:w="2880"/>
-          </w:tcPr>
-          <w:p/>
-        </w:tc>
-        <w:tc>
-          <w:tcPr>
-            <w:tcW w:type="dxa" w:w="2880"/>
-          </w:tcPr>
-          <w:p/>
-        </w:tc>
-      </w:tr>
-      <w:tr>
-        <w:tc>
-          <w:tcPr>
-            <w:tcW w:type="dxa" w:w="2880"/>
-            <w:vMerge/>
-          </w:tcPr>
-          <w:p/>
-        </w:tc>
-        <w:tc>
-          <w:tcPr>
-            <w:tcW w:type="dxa" w:w="5760"/>
-            <w:gridSpan w:val="2"/>
-          </w:tcPr>
-          <w:p/>
-        </w:tc>
-      </w:tr>
-      <w:tr>
-        <w:tc>
-          <w:tcPr>
-            <w:tcW w:type="dxa" w:w="2880"/>
-            <w:vMerge/>
-          </w:tcPr>
-          <w:p/>
-        </w:tc>
-        <w:tc>
-          <w:tcPr>
-            <w:tcW w:type="dxa" w:w="2880"/>
-          </w:tcPr>
-          <w:p/>
-        </w:tc>
-        <w:tc>
-          <w:tcPr>
-            <w:tcW w:type="dxa" w:w="2880"/>
-          </w:tcPr>
-          <w:p/>
-        </w:tc>
-      </w:tr>
-      <w:tr>
-        <w:tc>
-          <w:tcPr>
-            <w:tcW w:type="dxa" w:w="2880"/>
-            <w:vMerge/>
-          </w:tcPr>
-          <w:p/>
-        </w:tc>
-        <w:tc>
-          <w:tcPr>
-            <w:tcW w:type="dxa" w:w="2880"/>
-          </w:tcPr>
-          <w:p/>
-        </w:tc>
-        <w:tc>
-          <w:tcPr>
-            <w:tcW w:type="dxa" w:w="2880"/>
-          </w:tcPr>
-          <w:p/>
-        </w:tc>
-      </w:tr>
-      <w:tr>
-        <w:tc>
-          <w:tcPr>
-            <w:tcW w:type="dxa" w:w="8640"/>
-            <w:gridSpan w:val="3"/>
-          </w:tcPr>
-          <w:p/>
-        </w:tc>
-      </w:tr>
-      <w:tr>
-        <w:tc>
-          <w:tcPr>
-            <w:tcW w:type="dxa" w:w="8640"/>
-            <w:gridSpan w:val="3"/>
-          </w:tcPr>
-          <w:p/>
-        </w:tc>
-      </w:tr>
-    </w:tbl>
+    <w:p>
+      <w:r>
+        <w:rPr>
+          <w:b/>
+          <w:i/>
+        </w:rPr>
+        <w:t>Oncoides _____(%)</w:t>
+      </w:r>
+      <w:r>
+        <w:t xml:space="preserve"> </w:t>
+      </w:r>
+    </w:p>
+    <w:p/>
+    <w:p>
+      <w:r>
+        <w:t>Tamaño, forma y estructura interna:</w:t>
+      </w:r>
+      <w:r>
+        <w:t xml:space="preserve"> </w:t>
+      </w:r>
+    </w:p>
+    <w:p/>
+    <w:p>
+      <w:r>
+        <w:rPr>
+          <w:b/>
+          <w:i/>
+        </w:rPr>
+        <w:t>Otros Aloquímicos</w:t>
+        <w:tab/>
+        <w:t>_____(%)</w:t>
+      </w:r>
+      <w:r>
+        <w:t xml:space="preserve"> </w:t>
+      </w:r>
+    </w:p>
+    <w:p/>
+    <w:p>
+      <w:r>
+        <w:t>Tipo(s), tamaño(s), forma(s) y porcentajes:</w:t>
+      </w:r>
+      <w:r>
+        <w:t xml:space="preserve"> </w:t>
+      </w:r>
+    </w:p>
+    <w:p/>
+    <w:p>
+      <w:r>
+        <w:rPr>
+          <w:b/>
+          <w:i/>
+        </w:rPr>
+        <w:t>Terrígenos</w:t>
+        <w:tab/>
+        <w:tab/>
+        <w:t>(%)</w:t>
+      </w:r>
+      <w:r>
+        <w:t xml:space="preserve"> </w:t>
+      </w:r>
+    </w:p>
+    <w:p/>
+    <w:p>
+      <w:r>
+        <w:t>Tipo(s), tamaño(s) y porcentaje(s):</w:t>
+      </w:r>
+      <w:r>
+        <w:t xml:space="preserve"> </w:t>
+      </w:r>
+    </w:p>
+    <w:p/>
+    <w:p>
+      <w:r>
+        <w:rPr>
+          <w:b/>
+          <w:i/>
+        </w:rPr>
+        <w:t>Minerales Autigénicos _____(%)</w:t>
+      </w:r>
+      <w:r>
+        <w:t xml:space="preserve"> </w:t>
+      </w:r>
+    </w:p>
+    <w:p/>
+    <w:p>
+      <w:r>
+        <w:t>Tipo(s), tamaño(s),forma(s) y porcentajes:</w:t>
+      </w:r>
+      <w:r>
+        <w:t xml:space="preserve"> </w:t>
+      </w:r>
+    </w:p>
+    <w:p/>
+    <w:p>
+      <w:r>
+        <w:rPr>
+          <w:b/>
+          <w:i/>
+        </w:rPr>
+        <w:t>Extraclastos (fragmentos de rocas carbonatadas) _____(%)</w:t>
+      </w:r>
+      <w:r>
+        <w:t xml:space="preserve"> </w:t>
+      </w:r>
+    </w:p>
+    <w:p/>
+    <w:p>
+      <w:r>
+        <w:t>Tipo(s), tamaño(s), redondez y porcentajes:</w:t>
+      </w:r>
+      <w:r>
+        <w:t xml:space="preserve"> </w:t>
+      </w:r>
+    </w:p>
+    <w:p/>
+    <w:p>
+      <w:r>
+        <w:rPr>
+          <w:b/>
+          <w:i/>
+        </w:rPr>
+        <w:t>ORTOQUÍMICOS _____(%)</w:t>
+      </w:r>
+      <w:r>
+        <w:t xml:space="preserve"> </w:t>
+      </w:r>
+    </w:p>
+    <w:p/>
+    <w:p>
+      <w:r>
+        <w:t>Tipo(s), distribucióny porcentaje(s):</w:t>
+      </w:r>
+      <w:r>
+        <w:t xml:space="preserve"> </w:t>
+      </w:r>
+    </w:p>
+    <w:p/>
+    <w:p>
+      <w:r>
+        <w:rPr>
+          <w:b/>
+          <w:i/>
+        </w:rPr>
+        <w:t>CEMENTO ESPARÍTICO: _____(%)</w:t>
+      </w:r>
+      <w:r>
+        <w:t xml:space="preserve"> </w:t>
+      </w:r>
+    </w:p>
+    <w:p/>
+    <w:p>
+      <w:r>
+        <w:t>Tamaño de cristales, forma de cristales y distribución:</w:t>
+      </w:r>
+      <w:r>
+        <w:t xml:space="preserve"> </w:t>
+      </w:r>
+    </w:p>
+    <w:p/>
     <w:sectPr>
       <w:pgSz w:w="12240" w:h="15840"/>
       <w:pgMar w:top="1440" w:right="1800" w:bottom="1440" w:left="1800" w:header="720" w:footer="720" w:gutter="0"/>
@@ -2300,7 +980,7 @@
     <w:semiHidden/>
     <w:unhideWhenUsed/>
     <w:qFormat/>
-    <w:rsid w:val="00FC693F"/>
+    <w:rsid w:val="002801A3"/>
     <w:pPr>
       <w:keepNext/>
       <w:keepLines/>
@@ -2309,11 +989,10 @@
     </w:pPr>
     <w:rPr>
       <w:rFonts w:asciiTheme="majorHAnsi" w:eastAsiaTheme="majorEastAsia" w:hAnsiTheme="majorHAnsi" w:cstheme="majorBidi"/>
-      <w:b/>
       <w:bCs/>
-      <w:i/>
       <w:iCs/>
       <w:color w:val="4F81BD" w:themeColor="accent1"/>
+      <w:sz w:val="16"/>
     </w:rPr>
   </w:style>
   <w:style w:type="paragraph" w:styleId="Heading5">
@@ -2919,14 +1598,13 @@
     <w:link w:val="Heading4"/>
     <w:uiPriority w:val="9"/>
     <w:semiHidden/>
-    <w:rsid w:val="00FC693F"/>
+    <w:rsid w:val="002801A3"/>
     <w:rPr>
       <w:rFonts w:asciiTheme="majorHAnsi" w:eastAsiaTheme="majorEastAsia" w:hAnsiTheme="majorHAnsi" w:cstheme="majorBidi"/>
-      <w:b/>
       <w:bCs/>
-      <w:i/>
       <w:iCs/>
       <w:color w:val="4F81BD" w:themeColor="accent1"/>
+      <w:sz w:val="16"/>
     </w:rPr>
   </w:style>
   <w:style w:type="character" w:customStyle="1" w:styleId="Heading5Char">

--- a/test_tabla.docx
+++ b/test_tabla.docx
@@ -2,6 +2,1038 @@
 <file path=word/document.xml><?xml version="1.0" encoding="utf-8"?>
 <w:document xmlns:wpc="http://schemas.microsoft.com/office/word/2010/wordprocessingCanvas" xmlns:cx="http://schemas.microsoft.com/office/drawing/2014/chartex" xmlns:cx1="http://schemas.microsoft.com/office/drawing/2015/9/8/chartex" xmlns:cx2="http://schemas.microsoft.com/office/drawing/2015/10/21/chartex" xmlns:cx3="http://schemas.microsoft.com/office/drawing/2016/5/9/chartex" xmlns:cx4="http://schemas.microsoft.com/office/drawing/2016/5/10/chartex" xmlns:cx5="http://schemas.microsoft.com/office/drawing/2016/5/11/chartex" xmlns:cx6="http://schemas.microsoft.com/office/drawing/2016/5/12/chartex" xmlns:cx7="http://schemas.microsoft.com/office/drawing/2016/5/13/chartex" xmlns:cx8="http://schemas.microsoft.com/office/drawing/2016/5/14/chartex" xmlns:mc="http://schemas.openxmlformats.org/markup-compatibility/2006" xmlns:aink="http://schemas.microsoft.com/office/drawing/2016/ink" xmlns:am3d="http://schemas.microsoft.com/office/drawing/2017/model3d" xmlns:o="urn:schemas-microsoft-com:office:office" xmlns:r="http://schemas.openxmlformats.org/officeDocument/2006/relationships" xmlns:m="http://schemas.openxmlformats.org/officeDocument/2006/math" xmlns:v="urn:schemas-microsoft-com:vml" xmlns:wp14="http://schemas.microsoft.com/office/word/2010/wordprocessingDrawing" xmlns:wp="http://schemas.openxmlformats.org/drawingml/2006/wordprocessingDrawing" xmlns:w10="urn:schemas-microsoft-com:office:word" xmlns:w="http://schemas.openxmlformats.org/wordprocessingml/2006/main" xmlns:w14="http://schemas.microsoft.com/office/word/2010/wordml" xmlns:w15="http://schemas.microsoft.com/office/word/2012/wordml" xmlns:w16cex="http://schemas.microsoft.com/office/word/2018/wordml/cex" xmlns:w16cid="http://schemas.microsoft.com/office/word/2016/wordml/cid" xmlns:w16="http://schemas.microsoft.com/office/word/2018/wordml" xmlns:w16sdtdh="http://schemas.microsoft.com/office/word/2020/wordml/sdtdatahash" xmlns:w16se="http://schemas.microsoft.com/office/word/2015/wordml/symex" xmlns:wpg="http://schemas.microsoft.com/office/word/2010/wordprocessingGroup" xmlns:wpi="http://schemas.microsoft.com/office/word/2010/wordprocessingInk" xmlns:wne="http://schemas.microsoft.com/office/word/2006/wordml" xmlns:wps="http://schemas.microsoft.com/office/word/2010/wordprocessingShape" mc:Ignorable="w14 w15 w16se w16cid w16 w16cex w16sdtdh wp14">
   <w:body>
+    <w:p/>
+    <w:p>
+      <w:r>
+        <w:br w:type="page"/>
+      </w:r>
+    </w:p>
+    <w:p>
+      <w:pPr>
+        <w:pStyle w:val="Heading1"/>
+      </w:pPr>
+      <w:r>
+        <w:t>DESCRIPCIÓN MICROSCÓPICA _Colocar IGM</w:t>
+      </w:r>
+    </w:p>
+    <w:p/>
+    <w:p>
+      <w:pPr>
+        <w:pStyle w:val="Heading2"/>
+      </w:pPr>
+      <w:r>
+        <w:t>TEXTURA - COMPOSICIÓN</w:t>
+      </w:r>
+    </w:p>
+    <w:p/>
+    <w:p>
+      <w:r>
+        <w:rPr>
+          <w:b/>
+          <w:i/>
+        </w:rPr>
+        <w:t>HOMOGENEIDAD DE LA ROCA:_____</w:t>
+      </w:r>
+      <w:r>
+        <w:t xml:space="preserve"> </w:t>
+      </w:r>
+    </w:p>
+    <w:p>
+      <w:r>
+        <w:rPr>
+          <w:b/>
+          <w:i/>
+        </w:rPr>
+        <w:t>ALOQUÍMICOS_____(%)</w:t>
+      </w:r>
+      <w:r>
+        <w:t xml:space="preserve"> </w:t>
+      </w:r>
+    </w:p>
+    <w:p/>
+    <w:p>
+      <w:r>
+        <w:rPr>
+          <w:b/>
+          <w:i/>
+        </w:rPr>
+        <w:t>Bioclastos_____(%)</w:t>
+      </w:r>
+      <w:r>
+        <w:t xml:space="preserve"> </w:t>
+      </w:r>
+    </w:p>
+    <w:p/>
+    <w:p>
+      <w:r>
+        <w:t>Tipo(s), rango de tamaño, selección y redondez:</w:t>
+      </w:r>
+      <w:r>
+        <w:t xml:space="preserve"> </w:t>
+      </w:r>
+    </w:p>
+    <w:p/>
+    <w:p>
+      <w:r>
+        <w:rPr>
+          <w:b/>
+          <w:i/>
+        </w:rPr>
+        <w:t>Peloides _____(%)</w:t>
+      </w:r>
+      <w:r>
+        <w:t xml:space="preserve"> </w:t>
+      </w:r>
+    </w:p>
+    <w:p/>
+    <w:p>
+      <w:r>
+        <w:t>Tamaño y origen:</w:t>
+      </w:r>
+      <w:r>
+        <w:t xml:space="preserve"> </w:t>
+      </w:r>
+    </w:p>
+    <w:p/>
+    <w:p>
+      <w:r>
+        <w:rPr>
+          <w:b/>
+          <w:i/>
+        </w:rPr>
+        <w:t>Ooides_____(%)</w:t>
+      </w:r>
+      <w:r>
+        <w:t xml:space="preserve"> </w:t>
+      </w:r>
+    </w:p>
+    <w:p/>
+    <w:p>
+      <w:r>
+        <w:t>Tamaño, forma, tipo y estructura interna:</w:t>
+      </w:r>
+      <w:r>
+        <w:t xml:space="preserve"> </w:t>
+      </w:r>
+    </w:p>
+    <w:p/>
+    <w:p>
+      <w:r>
+        <w:rPr>
+          <w:b/>
+          <w:i/>
+        </w:rPr>
+        <w:t>Intraclastos _____(%)</w:t>
+      </w:r>
+      <w:r>
+        <w:t xml:space="preserve"> </w:t>
+      </w:r>
+    </w:p>
+    <w:p/>
+    <w:p>
+      <w:r>
+        <w:t>Tamaño, redondez y selección:</w:t>
+      </w:r>
+      <w:r>
+        <w:t xml:space="preserve"> </w:t>
+      </w:r>
+    </w:p>
+    <w:p/>
+    <w:p>
+      <w:r>
+        <w:rPr>
+          <w:b/>
+          <w:i/>
+        </w:rPr>
+        <w:t>Oncoides _____(%)</w:t>
+      </w:r>
+      <w:r>
+        <w:t xml:space="preserve"> </w:t>
+      </w:r>
+    </w:p>
+    <w:p/>
+    <w:p>
+      <w:r>
+        <w:t>Tamaño, forma y estructura interna:</w:t>
+      </w:r>
+      <w:r>
+        <w:t xml:space="preserve"> </w:t>
+      </w:r>
+    </w:p>
+    <w:p/>
+    <w:p>
+      <w:r>
+        <w:rPr>
+          <w:b/>
+          <w:i/>
+        </w:rPr>
+        <w:t>Otros Aloquímicos</w:t>
+        <w:tab/>
+        <w:t>_____(%)</w:t>
+      </w:r>
+      <w:r>
+        <w:t xml:space="preserve"> </w:t>
+      </w:r>
+    </w:p>
+    <w:p/>
+    <w:p>
+      <w:r>
+        <w:t>Tipo(s), tamaño(s), forma(s) y porcentajes:</w:t>
+      </w:r>
+      <w:r>
+        <w:t xml:space="preserve"> </w:t>
+      </w:r>
+    </w:p>
+    <w:p/>
+    <w:p>
+      <w:r>
+        <w:rPr>
+          <w:b/>
+          <w:i/>
+        </w:rPr>
+        <w:t>Terrígenos</w:t>
+        <w:tab/>
+        <w:tab/>
+        <w:t>(%)</w:t>
+      </w:r>
+      <w:r>
+        <w:t xml:space="preserve"> </w:t>
+      </w:r>
+    </w:p>
+    <w:p/>
+    <w:p>
+      <w:r>
+        <w:t>Tipo(s), tamaño(s) y porcentaje(s):</w:t>
+      </w:r>
+      <w:r>
+        <w:t xml:space="preserve"> </w:t>
+      </w:r>
+    </w:p>
+    <w:p/>
+    <w:p>
+      <w:r>
+        <w:rPr>
+          <w:b/>
+          <w:i/>
+        </w:rPr>
+        <w:t>Minerales Autigénicos _____(%)</w:t>
+      </w:r>
+      <w:r>
+        <w:t xml:space="preserve"> </w:t>
+      </w:r>
+    </w:p>
+    <w:p/>
+    <w:p>
+      <w:r>
+        <w:t>Tipo(s), tamaño(s),forma(s) y porcentajes:</w:t>
+      </w:r>
+      <w:r>
+        <w:t xml:space="preserve"> </w:t>
+      </w:r>
+    </w:p>
+    <w:p/>
+    <w:p>
+      <w:r>
+        <w:rPr>
+          <w:b/>
+          <w:i/>
+        </w:rPr>
+        <w:t>Extraclastos (fragmentos de rocas carbonatadas) _____(%)</w:t>
+      </w:r>
+      <w:r>
+        <w:t xml:space="preserve"> </w:t>
+      </w:r>
+    </w:p>
+    <w:p/>
+    <w:p>
+      <w:r>
+        <w:t>Tipo(s), tamaño(s), redondez y porcentajes:</w:t>
+      </w:r>
+      <w:r>
+        <w:t xml:space="preserve"> </w:t>
+      </w:r>
+    </w:p>
+    <w:p/>
+    <w:p>
+      <w:r>
+        <w:rPr>
+          <w:b/>
+          <w:i/>
+        </w:rPr>
+        <w:t>ORTOQUÍMICOS _____(%)</w:t>
+      </w:r>
+      <w:r>
+        <w:t xml:space="preserve"> </w:t>
+      </w:r>
+    </w:p>
+    <w:p/>
+    <w:p>
+      <w:r>
+        <w:t>Tipo(s), distribucióny porcentaje(s):</w:t>
+      </w:r>
+      <w:r>
+        <w:t xml:space="preserve"> </w:t>
+      </w:r>
+    </w:p>
+    <w:p/>
+    <w:p>
+      <w:r>
+        <w:rPr>
+          <w:b/>
+          <w:i/>
+        </w:rPr>
+        <w:t>CEMENTO ESPARÍTICO: _____(%)</w:t>
+      </w:r>
+      <w:r>
+        <w:t xml:space="preserve"> </w:t>
+      </w:r>
+    </w:p>
+    <w:p/>
+    <w:p>
+      <w:r>
+        <w:t>Tamaño de cristales, forma de cristales y distribución:</w:t>
+      </w:r>
+      <w:r>
+        <w:t xml:space="preserve"> </w:t>
+      </w:r>
+    </w:p>
+    <w:p/>
+    <w:p/>
+    <w:p>
+      <w:pPr>
+        <w:pStyle w:val="Heading1"/>
+      </w:pPr>
+      <w:r>
+        <w:t>DESCRIPCIÓN MICROSCÓPICA</w:t>
+      </w:r>
+    </w:p>
+    <w:p/>
+    <w:p>
+      <w:r>
+        <w:rPr>
+          <w:b/>
+          <w:u w:val="single"/>
+        </w:rPr>
+        <w:t>Textura general:</w:t>
+      </w:r>
+      <w:r>
+        <w:t xml:space="preserve"> </w:t>
+      </w:r>
+    </w:p>
+    <w:p/>
+    <w:p>
+      <w:r>
+        <w:rPr>
+          <w:b/>
+          <w:u w:val="single"/>
+        </w:rPr>
+        <w:t>Otras texturas:</w:t>
+      </w:r>
+      <w:r>
+        <w:t xml:space="preserve"> </w:t>
+      </w:r>
+    </w:p>
+    <w:p/>
+    <w:p>
+      <w:r>
+        <w:rPr>
+          <w:b/>
+          <w:u w:val="single"/>
+        </w:rPr>
+        <w:t>Observaciones:</w:t>
+      </w:r>
+      <w:r>
+        <w:t xml:space="preserve"> </w:t>
+      </w:r>
+    </w:p>
+    <w:p/>
+    <w:p>
+      <w:r>
+        <w:br w:type="page"/>
+      </w:r>
+    </w:p>
+    <w:p>
+      <w:pPr>
+        <w:pStyle w:val="Heading1"/>
+      </w:pPr>
+      <w:r>
+        <w:t>DESCRIPCIÓN MICROSCÓPICA _Colocar IGM</w:t>
+      </w:r>
+    </w:p>
+    <w:p/>
+    <w:p>
+      <w:pPr>
+        <w:pStyle w:val="Heading2"/>
+      </w:pPr>
+      <w:r>
+        <w:t>TEXTURA - COMPOSICIÓN</w:t>
+      </w:r>
+    </w:p>
+    <w:p/>
+    <w:p>
+      <w:r>
+        <w:rPr>
+          <w:b/>
+          <w:i/>
+        </w:rPr>
+        <w:t>HOMOGENEIDAD DE LA ROCA:_____</w:t>
+      </w:r>
+      <w:r>
+        <w:t xml:space="preserve"> </w:t>
+      </w:r>
+    </w:p>
+    <w:p>
+      <w:r>
+        <w:rPr>
+          <w:b/>
+          <w:i/>
+        </w:rPr>
+        <w:t>ALOQUÍMICOS_____(%)</w:t>
+      </w:r>
+      <w:r>
+        <w:t xml:space="preserve"> </w:t>
+      </w:r>
+    </w:p>
+    <w:p/>
+    <w:p>
+      <w:r>
+        <w:rPr>
+          <w:b/>
+          <w:i/>
+        </w:rPr>
+        <w:t>Bioclastos_____(%)</w:t>
+      </w:r>
+      <w:r>
+        <w:t xml:space="preserve"> </w:t>
+      </w:r>
+    </w:p>
+    <w:p/>
+    <w:p>
+      <w:r>
+        <w:t>Tipo(s), rango de tamaño, selección y redondez:</w:t>
+      </w:r>
+      <w:r>
+        <w:t xml:space="preserve"> </w:t>
+      </w:r>
+    </w:p>
+    <w:p/>
+    <w:p>
+      <w:r>
+        <w:rPr>
+          <w:b/>
+          <w:i/>
+        </w:rPr>
+        <w:t>Peloides _____(%)</w:t>
+      </w:r>
+      <w:r>
+        <w:t xml:space="preserve"> </w:t>
+      </w:r>
+    </w:p>
+    <w:p/>
+    <w:p>
+      <w:r>
+        <w:t>Tamaño y origen:</w:t>
+      </w:r>
+      <w:r>
+        <w:t xml:space="preserve"> </w:t>
+      </w:r>
+    </w:p>
+    <w:p/>
+    <w:p>
+      <w:r>
+        <w:rPr>
+          <w:b/>
+          <w:i/>
+        </w:rPr>
+        <w:t>Ooides_____(%)</w:t>
+      </w:r>
+      <w:r>
+        <w:t xml:space="preserve"> </w:t>
+      </w:r>
+    </w:p>
+    <w:p/>
+    <w:p>
+      <w:r>
+        <w:t>Tamaño, forma, tipo y estructura interna:</w:t>
+      </w:r>
+      <w:r>
+        <w:t xml:space="preserve"> </w:t>
+      </w:r>
+    </w:p>
+    <w:p/>
+    <w:p>
+      <w:r>
+        <w:rPr>
+          <w:b/>
+          <w:i/>
+        </w:rPr>
+        <w:t>Intraclastos _____(%)</w:t>
+      </w:r>
+      <w:r>
+        <w:t xml:space="preserve"> </w:t>
+      </w:r>
+    </w:p>
+    <w:p/>
+    <w:p>
+      <w:r>
+        <w:t>Tamaño, redondez y selección:</w:t>
+      </w:r>
+      <w:r>
+        <w:t xml:space="preserve"> </w:t>
+      </w:r>
+    </w:p>
+    <w:p/>
+    <w:p>
+      <w:r>
+        <w:rPr>
+          <w:b/>
+          <w:i/>
+        </w:rPr>
+        <w:t>Oncoides _____(%)</w:t>
+      </w:r>
+      <w:r>
+        <w:t xml:space="preserve"> </w:t>
+      </w:r>
+    </w:p>
+    <w:p/>
+    <w:p>
+      <w:r>
+        <w:t>Tamaño, forma y estructura interna:</w:t>
+      </w:r>
+      <w:r>
+        <w:t xml:space="preserve"> </w:t>
+      </w:r>
+    </w:p>
+    <w:p/>
+    <w:p>
+      <w:r>
+        <w:rPr>
+          <w:b/>
+          <w:i/>
+        </w:rPr>
+        <w:t>Otros Aloquímicos</w:t>
+        <w:tab/>
+        <w:t>_____(%)</w:t>
+      </w:r>
+      <w:r>
+        <w:t xml:space="preserve"> </w:t>
+      </w:r>
+    </w:p>
+    <w:p/>
+    <w:p>
+      <w:r>
+        <w:t>Tipo(s), tamaño(s), forma(s) y porcentajes:</w:t>
+      </w:r>
+      <w:r>
+        <w:t xml:space="preserve"> </w:t>
+      </w:r>
+    </w:p>
+    <w:p/>
+    <w:p>
+      <w:r>
+        <w:rPr>
+          <w:b/>
+          <w:i/>
+        </w:rPr>
+        <w:t>Terrígenos</w:t>
+        <w:tab/>
+        <w:tab/>
+        <w:t>(%)</w:t>
+      </w:r>
+      <w:r>
+        <w:t xml:space="preserve"> </w:t>
+      </w:r>
+    </w:p>
+    <w:p/>
+    <w:p>
+      <w:r>
+        <w:t>Tipo(s), tamaño(s) y porcentaje(s):</w:t>
+      </w:r>
+      <w:r>
+        <w:t xml:space="preserve"> </w:t>
+      </w:r>
+    </w:p>
+    <w:p/>
+    <w:p>
+      <w:r>
+        <w:rPr>
+          <w:b/>
+          <w:i/>
+        </w:rPr>
+        <w:t>Minerales Autigénicos _____(%)</w:t>
+      </w:r>
+      <w:r>
+        <w:t xml:space="preserve"> </w:t>
+      </w:r>
+    </w:p>
+    <w:p/>
+    <w:p>
+      <w:r>
+        <w:t>Tipo(s), tamaño(s),forma(s) y porcentajes:</w:t>
+      </w:r>
+      <w:r>
+        <w:t xml:space="preserve"> </w:t>
+      </w:r>
+    </w:p>
+    <w:p/>
+    <w:p>
+      <w:r>
+        <w:rPr>
+          <w:b/>
+          <w:i/>
+        </w:rPr>
+        <w:t>Extraclastos (fragmentos de rocas carbonatadas) _____(%)</w:t>
+      </w:r>
+      <w:r>
+        <w:t xml:space="preserve"> </w:t>
+      </w:r>
+    </w:p>
+    <w:p/>
+    <w:p>
+      <w:r>
+        <w:t>Tipo(s), tamaño(s), redondez y porcentajes:</w:t>
+      </w:r>
+      <w:r>
+        <w:t xml:space="preserve"> </w:t>
+      </w:r>
+    </w:p>
+    <w:p/>
+    <w:p>
+      <w:r>
+        <w:rPr>
+          <w:b/>
+          <w:i/>
+        </w:rPr>
+        <w:t>ORTOQUÍMICOS _____(%)</w:t>
+      </w:r>
+      <w:r>
+        <w:t xml:space="preserve"> </w:t>
+      </w:r>
+    </w:p>
+    <w:p/>
+    <w:p>
+      <w:r>
+        <w:t>Tipo(s), distribucióny porcentaje(s):</w:t>
+      </w:r>
+      <w:r>
+        <w:t xml:space="preserve"> </w:t>
+      </w:r>
+    </w:p>
+    <w:p/>
+    <w:p>
+      <w:r>
+        <w:rPr>
+          <w:b/>
+          <w:i/>
+        </w:rPr>
+        <w:t>CEMENTO ESPARÍTICO: _____(%)</w:t>
+      </w:r>
+      <w:r>
+        <w:t xml:space="preserve"> </w:t>
+      </w:r>
+    </w:p>
+    <w:p/>
+    <w:p>
+      <w:r>
+        <w:t>Tamaño de cristales, forma de cristales y distribución:</w:t>
+      </w:r>
+      <w:r>
+        <w:t xml:space="preserve"> </w:t>
+      </w:r>
+    </w:p>
+    <w:p/>
+    <w:p/>
+    <w:p>
+      <w:pPr>
+        <w:pStyle w:val="Heading1"/>
+      </w:pPr>
+      <w:r>
+        <w:t>DESCRIPCIÓN MICROSCÓPICA</w:t>
+      </w:r>
+    </w:p>
+    <w:p/>
+    <w:p>
+      <w:r>
+        <w:rPr>
+          <w:b/>
+          <w:u w:val="single"/>
+        </w:rPr>
+        <w:t>Textura general:</w:t>
+      </w:r>
+      <w:r>
+        <w:t xml:space="preserve"> </w:t>
+      </w:r>
+    </w:p>
+    <w:p/>
+    <w:p>
+      <w:r>
+        <w:rPr>
+          <w:b/>
+          <w:u w:val="single"/>
+        </w:rPr>
+        <w:t>Otras texturas:</w:t>
+      </w:r>
+      <w:r>
+        <w:t xml:space="preserve"> </w:t>
+      </w:r>
+    </w:p>
+    <w:p/>
+    <w:p>
+      <w:r>
+        <w:rPr>
+          <w:b/>
+          <w:u w:val="single"/>
+        </w:rPr>
+        <w:t>Observaciones:</w:t>
+      </w:r>
+      <w:r>
+        <w:t xml:space="preserve"> </w:t>
+      </w:r>
+    </w:p>
+    <w:p/>
+    <w:p>
+      <w:r>
+        <w:br w:type="page"/>
+      </w:r>
+    </w:p>
+    <w:p>
+      <w:pPr>
+        <w:pStyle w:val="Heading1"/>
+      </w:pPr>
+      <w:r>
+        <w:t>DESCRIPCIÓN MICROSCÓPICA _Colocar IGM</w:t>
+      </w:r>
+    </w:p>
+    <w:p/>
+    <w:p>
+      <w:pPr>
+        <w:pStyle w:val="Heading2"/>
+      </w:pPr>
+      <w:r>
+        <w:t>TEXTURA - COMPOSICIÓN</w:t>
+      </w:r>
+    </w:p>
+    <w:p/>
+    <w:p>
+      <w:r>
+        <w:rPr>
+          <w:b/>
+          <w:i/>
+        </w:rPr>
+        <w:t>HOMOGENEIDAD DE LA ROCA:_____</w:t>
+      </w:r>
+      <w:r>
+        <w:t xml:space="preserve"> </w:t>
+      </w:r>
+    </w:p>
+    <w:p>
+      <w:r>
+        <w:rPr>
+          <w:b/>
+          <w:i/>
+        </w:rPr>
+        <w:t>ALOQUÍMICOS_____(%)</w:t>
+      </w:r>
+      <w:r>
+        <w:t xml:space="preserve"> </w:t>
+      </w:r>
+    </w:p>
+    <w:p/>
+    <w:p>
+      <w:r>
+        <w:rPr>
+          <w:b/>
+          <w:i/>
+        </w:rPr>
+        <w:t>Bioclastos_____(%)</w:t>
+      </w:r>
+      <w:r>
+        <w:t xml:space="preserve"> </w:t>
+      </w:r>
+    </w:p>
+    <w:p/>
+    <w:p>
+      <w:r>
+        <w:t>Tipo(s), rango de tamaño, selección y redondez:</w:t>
+      </w:r>
+      <w:r>
+        <w:t xml:space="preserve"> </w:t>
+      </w:r>
+    </w:p>
+    <w:p/>
+    <w:p>
+      <w:r>
+        <w:rPr>
+          <w:b/>
+          <w:i/>
+        </w:rPr>
+        <w:t>Peloides _____(%)</w:t>
+      </w:r>
+      <w:r>
+        <w:t xml:space="preserve"> </w:t>
+      </w:r>
+    </w:p>
+    <w:p/>
+    <w:p>
+      <w:r>
+        <w:t>Tamaño y origen:</w:t>
+      </w:r>
+      <w:r>
+        <w:t xml:space="preserve"> </w:t>
+      </w:r>
+    </w:p>
+    <w:p/>
+    <w:p>
+      <w:r>
+        <w:rPr>
+          <w:b/>
+          <w:i/>
+        </w:rPr>
+        <w:t>Ooides_____(%)</w:t>
+      </w:r>
+      <w:r>
+        <w:t xml:space="preserve"> </w:t>
+      </w:r>
+    </w:p>
+    <w:p/>
+    <w:p>
+      <w:r>
+        <w:t>Tamaño, forma, tipo y estructura interna:</w:t>
+      </w:r>
+      <w:r>
+        <w:t xml:space="preserve"> </w:t>
+      </w:r>
+    </w:p>
+    <w:p/>
+    <w:p>
+      <w:r>
+        <w:rPr>
+          <w:b/>
+          <w:i/>
+        </w:rPr>
+        <w:t>Intraclastos _____(%)</w:t>
+      </w:r>
+      <w:r>
+        <w:t xml:space="preserve"> </w:t>
+      </w:r>
+    </w:p>
+    <w:p/>
+    <w:p>
+      <w:r>
+        <w:t>Tamaño, redondez y selección:</w:t>
+      </w:r>
+      <w:r>
+        <w:t xml:space="preserve"> </w:t>
+      </w:r>
+    </w:p>
+    <w:p/>
+    <w:p>
+      <w:r>
+        <w:rPr>
+          <w:b/>
+          <w:i/>
+        </w:rPr>
+        <w:t>Oncoides _____(%)</w:t>
+      </w:r>
+      <w:r>
+        <w:t xml:space="preserve"> </w:t>
+      </w:r>
+    </w:p>
+    <w:p/>
+    <w:p>
+      <w:r>
+        <w:t>Tamaño, forma y estructura interna:</w:t>
+      </w:r>
+      <w:r>
+        <w:t xml:space="preserve"> </w:t>
+      </w:r>
+    </w:p>
+    <w:p/>
+    <w:p>
+      <w:r>
+        <w:rPr>
+          <w:b/>
+          <w:i/>
+        </w:rPr>
+        <w:t>Otros Aloquímicos</w:t>
+        <w:tab/>
+        <w:t>_____(%)</w:t>
+      </w:r>
+      <w:r>
+        <w:t xml:space="preserve"> </w:t>
+      </w:r>
+    </w:p>
+    <w:p/>
+    <w:p>
+      <w:r>
+        <w:t>Tipo(s), tamaño(s), forma(s) y porcentajes:</w:t>
+      </w:r>
+      <w:r>
+        <w:t xml:space="preserve"> </w:t>
+      </w:r>
+    </w:p>
+    <w:p/>
+    <w:p>
+      <w:r>
+        <w:rPr>
+          <w:b/>
+          <w:i/>
+        </w:rPr>
+        <w:t>Terrígenos</w:t>
+        <w:tab/>
+        <w:tab/>
+        <w:t>(%)</w:t>
+      </w:r>
+      <w:r>
+        <w:t xml:space="preserve"> </w:t>
+      </w:r>
+    </w:p>
+    <w:p/>
+    <w:p>
+      <w:r>
+        <w:t>Tipo(s), tamaño(s) y porcentaje(s):</w:t>
+      </w:r>
+      <w:r>
+        <w:t xml:space="preserve"> </w:t>
+      </w:r>
+    </w:p>
+    <w:p/>
+    <w:p>
+      <w:r>
+        <w:rPr>
+          <w:b/>
+          <w:i/>
+        </w:rPr>
+        <w:t>Minerales Autigénicos _____(%)</w:t>
+      </w:r>
+      <w:r>
+        <w:t xml:space="preserve"> </w:t>
+      </w:r>
+    </w:p>
+    <w:p/>
+    <w:p>
+      <w:r>
+        <w:t>Tipo(s), tamaño(s),forma(s) y porcentajes:</w:t>
+      </w:r>
+      <w:r>
+        <w:t xml:space="preserve"> </w:t>
+      </w:r>
+    </w:p>
+    <w:p/>
+    <w:p>
+      <w:r>
+        <w:rPr>
+          <w:b/>
+          <w:i/>
+        </w:rPr>
+        <w:t>Extraclastos (fragmentos de rocas carbonatadas) _____(%)</w:t>
+      </w:r>
+      <w:r>
+        <w:t xml:space="preserve"> </w:t>
+      </w:r>
+    </w:p>
+    <w:p/>
+    <w:p>
+      <w:r>
+        <w:t>Tipo(s), tamaño(s), redondez y porcentajes:</w:t>
+      </w:r>
+      <w:r>
+        <w:t xml:space="preserve"> </w:t>
+      </w:r>
+    </w:p>
+    <w:p/>
+    <w:p>
+      <w:r>
+        <w:rPr>
+          <w:b/>
+          <w:i/>
+        </w:rPr>
+        <w:t>ORTOQUÍMICOS _____(%)</w:t>
+      </w:r>
+      <w:r>
+        <w:t xml:space="preserve"> </w:t>
+      </w:r>
+    </w:p>
+    <w:p/>
+    <w:p>
+      <w:r>
+        <w:t>Tipo(s), distribucióny porcentaje(s):</w:t>
+      </w:r>
+      <w:r>
+        <w:t xml:space="preserve"> </w:t>
+      </w:r>
+    </w:p>
+    <w:p/>
+    <w:p>
+      <w:r>
+        <w:rPr>
+          <w:b/>
+          <w:i/>
+        </w:rPr>
+        <w:t>CEMENTO ESPARÍTICO: _____(%)</w:t>
+      </w:r>
+      <w:r>
+        <w:t xml:space="preserve"> </w:t>
+      </w:r>
+    </w:p>
+    <w:p/>
+    <w:p>
+      <w:r>
+        <w:t>Tamaño de cristales, forma de cristales y distribución:</w:t>
+      </w:r>
+      <w:r>
+        <w:t xml:space="preserve"> </w:t>
+      </w:r>
+    </w:p>
+    <w:p/>
+    <w:p/>
+    <w:p>
+      <w:pPr>
+        <w:pStyle w:val="Heading1"/>
+      </w:pPr>
+      <w:r>
+        <w:t>DESCRIPCIÓN MICROSCÓPICA</w:t>
+      </w:r>
+    </w:p>
+    <w:p/>
+    <w:p>
+      <w:r>
+        <w:rPr>
+          <w:b/>
+          <w:u w:val="single"/>
+        </w:rPr>
+        <w:t>Textura general:</w:t>
+      </w:r>
+      <w:r>
+        <w:t xml:space="preserve"> </w:t>
+      </w:r>
+    </w:p>
+    <w:p/>
+    <w:p>
+      <w:r>
+        <w:rPr>
+          <w:b/>
+          <w:u w:val="single"/>
+        </w:rPr>
+        <w:t>Otras texturas:</w:t>
+      </w:r>
+      <w:r>
+        <w:t xml:space="preserve"> </w:t>
+      </w:r>
+    </w:p>
+    <w:p/>
+    <w:p>
+      <w:r>
+        <w:rPr>
+          <w:b/>
+          <w:u w:val="single"/>
+        </w:rPr>
+        <w:t>Observaciones:</w:t>
+      </w:r>
+      <w:r>
+        <w:t xml:space="preserve"> </w:t>
+      </w:r>
+    </w:p>
     <w:p/>
     <w:p>
       <w:r>

--- a/test_tabla.docx
+++ b/test_tabla.docx
@@ -2,6 +2,59 @@
 <file path=word/document.xml><?xml version="1.0" encoding="utf-8"?>
 <w:document xmlns:wpc="http://schemas.microsoft.com/office/word/2010/wordprocessingCanvas" xmlns:cx="http://schemas.microsoft.com/office/drawing/2014/chartex" xmlns:cx1="http://schemas.microsoft.com/office/drawing/2015/9/8/chartex" xmlns:cx2="http://schemas.microsoft.com/office/drawing/2015/10/21/chartex" xmlns:cx3="http://schemas.microsoft.com/office/drawing/2016/5/9/chartex" xmlns:cx4="http://schemas.microsoft.com/office/drawing/2016/5/10/chartex" xmlns:cx5="http://schemas.microsoft.com/office/drawing/2016/5/11/chartex" xmlns:cx6="http://schemas.microsoft.com/office/drawing/2016/5/12/chartex" xmlns:cx7="http://schemas.microsoft.com/office/drawing/2016/5/13/chartex" xmlns:cx8="http://schemas.microsoft.com/office/drawing/2016/5/14/chartex" xmlns:mc="http://schemas.openxmlformats.org/markup-compatibility/2006" xmlns:aink="http://schemas.microsoft.com/office/drawing/2016/ink" xmlns:am3d="http://schemas.microsoft.com/office/drawing/2017/model3d" xmlns:o="urn:schemas-microsoft-com:office:office" xmlns:r="http://schemas.openxmlformats.org/officeDocument/2006/relationships" xmlns:m="http://schemas.openxmlformats.org/officeDocument/2006/math" xmlns:v="urn:schemas-microsoft-com:vml" xmlns:wp14="http://schemas.microsoft.com/office/word/2010/wordprocessingDrawing" xmlns:wp="http://schemas.openxmlformats.org/drawingml/2006/wordprocessingDrawing" xmlns:w10="urn:schemas-microsoft-com:office:word" xmlns:w="http://schemas.openxmlformats.org/wordprocessingml/2006/main" xmlns:w14="http://schemas.microsoft.com/office/word/2010/wordml" xmlns:w15="http://schemas.microsoft.com/office/word/2012/wordml" xmlns:w16cex="http://schemas.microsoft.com/office/word/2018/wordml/cex" xmlns:w16cid="http://schemas.microsoft.com/office/word/2016/wordml/cid" xmlns:w16="http://schemas.microsoft.com/office/word/2018/wordml" xmlns:w16sdtdh="http://schemas.microsoft.com/office/word/2020/wordml/sdtdatahash" xmlns:w16se="http://schemas.microsoft.com/office/word/2015/wordml/symex" xmlns:wpg="http://schemas.microsoft.com/office/word/2010/wordprocessingGroup" xmlns:wpi="http://schemas.microsoft.com/office/word/2010/wordprocessingInk" xmlns:wne="http://schemas.microsoft.com/office/word/2006/wordml" xmlns:wps="http://schemas.microsoft.com/office/word/2010/wordprocessingShape" mc:Ignorable="w14 w15 w16se w16cid w16 w16cex w16sdtdh wp14">
   <w:body>
+    <w:p>
+      <w:r>
+        <w:t xml:space="preserve"> </w:t>
+      </w:r>
+    </w:p>
+    <w:p/>
+    <w:p>
+      <w:pPr>
+        <w:pStyle w:val="Heading1"/>
+      </w:pPr>
+      <w:r>
+        <w:t>DESCRIPCIÓN MICROSCÓPICA</w:t>
+      </w:r>
+    </w:p>
+    <w:p/>
+    <w:p>
+      <w:r>
+        <w:rPr>
+          <w:b/>
+          <w:u w:val="single"/>
+        </w:rPr>
+        <w:t>Textura general:</w:t>
+      </w:r>
+      <w:r>
+        <w:t xml:space="preserve"> </w:t>
+      </w:r>
+    </w:p>
+    <w:p/>
+    <w:p>
+      <w:r>
+        <w:rPr>
+          <w:b/>
+          <w:u w:val="single"/>
+        </w:rPr>
+        <w:t>Otras texturas:</w:t>
+      </w:r>
+      <w:r>
+        <w:t xml:space="preserve"> </w:t>
+      </w:r>
+    </w:p>
+    <w:p/>
+    <w:p>
+      <w:r>
+        <w:rPr>
+          <w:b/>
+          <w:u w:val="single"/>
+        </w:rPr>
+        <w:t>Observaciones:</w:t>
+      </w:r>
+      <w:r>
+        <w:t xml:space="preserve"> </w:t>
+      </w:r>
+    </w:p>
     <w:p/>
     <w:p>
       <w:r>
@@ -63,7 +116,6 @@
         <w:t xml:space="preserve"> </w:t>
       </w:r>
     </w:p>
-    <w:p/>
     <w:p>
       <w:r>
         <w:t>Tipo(s), rango de tamaño, selección y redondez:</w:t>
@@ -72,7 +124,6 @@
         <w:t xml:space="preserve"> </w:t>
       </w:r>
     </w:p>
-    <w:p/>
     <w:p>
       <w:r>
         <w:rPr>
@@ -85,7 +136,6 @@
         <w:t xml:space="preserve"> </w:t>
       </w:r>
     </w:p>
-    <w:p/>
     <w:p>
       <w:r>
         <w:t>Tamaño y origen:</w:t>
@@ -94,7 +144,6 @@
         <w:t xml:space="preserve"> </w:t>
       </w:r>
     </w:p>
-    <w:p/>
     <w:p>
       <w:r>
         <w:rPr>
@@ -107,7 +156,6 @@
         <w:t xml:space="preserve"> </w:t>
       </w:r>
     </w:p>
-    <w:p/>
     <w:p>
       <w:r>
         <w:t>Tamaño, forma, tipo y estructura interna:</w:t>
@@ -116,7 +164,6 @@
         <w:t xml:space="preserve"> </w:t>
       </w:r>
     </w:p>
-    <w:p/>
     <w:p>
       <w:r>
         <w:rPr>
@@ -129,7 +176,6 @@
         <w:t xml:space="preserve"> </w:t>
       </w:r>
     </w:p>
-    <w:p/>
     <w:p>
       <w:r>
         <w:t>Tamaño, redondez y selección:</w:t>
@@ -138,7 +184,6 @@
         <w:t xml:space="preserve"> </w:t>
       </w:r>
     </w:p>
-    <w:p/>
     <w:p>
       <w:r>
         <w:rPr>
@@ -151,7 +196,6 @@
         <w:t xml:space="preserve"> </w:t>
       </w:r>
     </w:p>
-    <w:p/>
     <w:p>
       <w:r>
         <w:t>Tamaño, forma y estructura interna:</w:t>
@@ -160,7 +204,6 @@
         <w:t xml:space="preserve"> </w:t>
       </w:r>
     </w:p>
-    <w:p/>
     <w:p>
       <w:r>
         <w:rPr>
@@ -175,7 +218,6 @@
         <w:t xml:space="preserve"> </w:t>
       </w:r>
     </w:p>
-    <w:p/>
     <w:p>
       <w:r>
         <w:t>Tipo(s), tamaño(s), forma(s) y porcentajes:</w:t>
@@ -184,7 +226,6 @@
         <w:t xml:space="preserve"> </w:t>
       </w:r>
     </w:p>
-    <w:p/>
     <w:p>
       <w:r>
         <w:rPr>
@@ -200,7 +241,6 @@
         <w:t xml:space="preserve"> </w:t>
       </w:r>
     </w:p>
-    <w:p/>
     <w:p>
       <w:r>
         <w:t>Tipo(s), tamaño(s) y porcentaje(s):</w:t>
@@ -209,7 +249,6 @@
         <w:t xml:space="preserve"> </w:t>
       </w:r>
     </w:p>
-    <w:p/>
     <w:p>
       <w:r>
         <w:rPr>
@@ -222,7 +261,6 @@
         <w:t xml:space="preserve"> </w:t>
       </w:r>
     </w:p>
-    <w:p/>
     <w:p>
       <w:r>
         <w:t>Tipo(s), tamaño(s),forma(s) y porcentajes:</w:t>
@@ -231,7 +269,6 @@
         <w:t xml:space="preserve"> </w:t>
       </w:r>
     </w:p>
-    <w:p/>
     <w:p>
       <w:r>
         <w:rPr>
@@ -244,7 +281,6 @@
         <w:t xml:space="preserve"> </w:t>
       </w:r>
     </w:p>
-    <w:p/>
     <w:p>
       <w:r>
         <w:t>Tipo(s), tamaño(s), redondez y porcentajes:</w:t>
@@ -253,7 +289,6 @@
         <w:t xml:space="preserve"> </w:t>
       </w:r>
     </w:p>
-    <w:p/>
     <w:p>
       <w:r>
         <w:rPr>
@@ -266,7 +301,6 @@
         <w:t xml:space="preserve"> </w:t>
       </w:r>
     </w:p>
-    <w:p/>
     <w:p>
       <w:r>
         <w:t>Tipo(s), distribucióny porcentaje(s):</w:t>
@@ -275,7 +309,6 @@
         <w:t xml:space="preserve"> </w:t>
       </w:r>
     </w:p>
-    <w:p/>
     <w:p>
       <w:r>
         <w:rPr>
@@ -288,7 +321,6 @@
         <w:t xml:space="preserve"> </w:t>
       </w:r>
     </w:p>
-    <w:p/>
     <w:p>
       <w:r>
         <w:t>Tamaño de cristales, forma de cristales y distribución:</w:t>
@@ -297,7 +329,78 @@
         <w:t xml:space="preserve"> </w:t>
       </w:r>
     </w:p>
-    <w:p/>
+    <w:p>
+      <w:r>
+        <w:rPr>
+          <w:b/>
+          <w:i/>
+        </w:rPr>
+        <w:t>SOPORTE DE LA ROCA:</w:t>
+      </w:r>
+      <w:r>
+        <w:t xml:space="preserve"> </w:t>
+      </w:r>
+    </w:p>
+    <w:p>
+      <w:r>
+        <w:t>Granos- aloquímicos _____%</w:t>
+        <w:tab/>
+        <w:t>Lodo calcáreo o micrita</w:t>
+        <w:tab/>
+        <w:t xml:space="preserve">_____% </w:t>
+      </w:r>
+      <w:r>
+        <w:t xml:space="preserve"> </w:t>
+      </w:r>
+    </w:p>
+    <w:p>
+      <w:r>
+        <w:rPr>
+          <w:b/>
+          <w:i/>
+        </w:rPr>
+        <w:t>CONTACTO ENTRE GRANOS:</w:t>
+      </w:r>
+      <w:r>
+        <w:t xml:space="preserve"> </w:t>
+      </w:r>
+    </w:p>
+    <w:p>
+      <w:r>
+        <w:t xml:space="preserve">Flotante_____% Tangencial_____% </w:t>
+        <w:br/>
+        <w:t xml:space="preserve"> Longitudinal_____ %Cóncavo-convexo_____ %</w:t>
+        <w:tab/>
+        <w:t>Suturado_____%</w:t>
+      </w:r>
+      <w:r>
+        <w:t xml:space="preserve"> </w:t>
+      </w:r>
+    </w:p>
+    <w:p>
+      <w:r>
+        <w:rPr>
+          <w:b/>
+          <w:i/>
+        </w:rPr>
+        <w:t>POROSIDAD:_____%</w:t>
+      </w:r>
+      <w:r>
+        <w:t xml:space="preserve"> </w:t>
+      </w:r>
+    </w:p>
+    <w:p>
+      <w:r>
+        <w:t>Primaria:_____%</w:t>
+        <w:tab/>
+        <w:t xml:space="preserve">Secundaria:_____% </w:t>
+        <w:br/>
+        <w:t>Tipo(s), origen y descripción:</w:t>
+      </w:r>
+      <w:r>
+        <w:t xml:space="preserve"> </w:t>
+      </w:r>
+    </w:p>
     <w:p/>
     <w:p>
       <w:pPr>
@@ -407,7 +510,6 @@
         <w:t xml:space="preserve"> </w:t>
       </w:r>
     </w:p>
-    <w:p/>
     <w:p>
       <w:r>
         <w:t>Tipo(s), rango de tamaño, selección y redondez:</w:t>
@@ -416,7 +518,6 @@
         <w:t xml:space="preserve"> </w:t>
       </w:r>
     </w:p>
-    <w:p/>
     <w:p>
       <w:r>
         <w:rPr>
@@ -429,7 +530,6 @@
         <w:t xml:space="preserve"> </w:t>
       </w:r>
     </w:p>
-    <w:p/>
     <w:p>
       <w:r>
         <w:t>Tamaño y origen:</w:t>
@@ -438,7 +538,6 @@
         <w:t xml:space="preserve"> </w:t>
       </w:r>
     </w:p>
-    <w:p/>
     <w:p>
       <w:r>
         <w:rPr>
@@ -451,7 +550,6 @@
         <w:t xml:space="preserve"> </w:t>
       </w:r>
     </w:p>
-    <w:p/>
     <w:p>
       <w:r>
         <w:t>Tamaño, forma, tipo y estructura interna:</w:t>
@@ -460,7 +558,6 @@
         <w:t xml:space="preserve"> </w:t>
       </w:r>
     </w:p>
-    <w:p/>
     <w:p>
       <w:r>
         <w:rPr>
@@ -473,7 +570,6 @@
         <w:t xml:space="preserve"> </w:t>
       </w:r>
     </w:p>
-    <w:p/>
     <w:p>
       <w:r>
         <w:t>Tamaño, redondez y selección:</w:t>
@@ -482,7 +578,6 @@
         <w:t xml:space="preserve"> </w:t>
       </w:r>
     </w:p>
-    <w:p/>
     <w:p>
       <w:r>
         <w:rPr>
@@ -495,7 +590,6 @@
         <w:t xml:space="preserve"> </w:t>
       </w:r>
     </w:p>
-    <w:p/>
     <w:p>
       <w:r>
         <w:t>Tamaño, forma y estructura interna:</w:t>
@@ -504,7 +598,6 @@
         <w:t xml:space="preserve"> </w:t>
       </w:r>
     </w:p>
-    <w:p/>
     <w:p>
       <w:r>
         <w:rPr>
@@ -519,7 +612,6 @@
         <w:t xml:space="preserve"> </w:t>
       </w:r>
     </w:p>
-    <w:p/>
     <w:p>
       <w:r>
         <w:t>Tipo(s), tamaño(s), forma(s) y porcentajes:</w:t>
@@ -528,7 +620,6 @@
         <w:t xml:space="preserve"> </w:t>
       </w:r>
     </w:p>
-    <w:p/>
     <w:p>
       <w:r>
         <w:rPr>
@@ -544,7 +635,6 @@
         <w:t xml:space="preserve"> </w:t>
       </w:r>
     </w:p>
-    <w:p/>
     <w:p>
       <w:r>
         <w:t>Tipo(s), tamaño(s) y porcentaje(s):</w:t>
@@ -553,7 +643,6 @@
         <w:t xml:space="preserve"> </w:t>
       </w:r>
     </w:p>
-    <w:p/>
     <w:p>
       <w:r>
         <w:rPr>
@@ -566,7 +655,6 @@
         <w:t xml:space="preserve"> </w:t>
       </w:r>
     </w:p>
-    <w:p/>
     <w:p>
       <w:r>
         <w:t>Tipo(s), tamaño(s),forma(s) y porcentajes:</w:t>
@@ -575,7 +663,6 @@
         <w:t xml:space="preserve"> </w:t>
       </w:r>
     </w:p>
-    <w:p/>
     <w:p>
       <w:r>
         <w:rPr>
@@ -588,7 +675,6 @@
         <w:t xml:space="preserve"> </w:t>
       </w:r>
     </w:p>
-    <w:p/>
     <w:p>
       <w:r>
         <w:t>Tipo(s), tamaño(s), redondez y porcentajes:</w:t>
@@ -597,7 +683,6 @@
         <w:t xml:space="preserve"> </w:t>
       </w:r>
     </w:p>
-    <w:p/>
     <w:p>
       <w:r>
         <w:rPr>
@@ -610,7 +695,6 @@
         <w:t xml:space="preserve"> </w:t>
       </w:r>
     </w:p>
-    <w:p/>
     <w:p>
       <w:r>
         <w:t>Tipo(s), distribucióny porcentaje(s):</w:t>
@@ -619,7 +703,6 @@
         <w:t xml:space="preserve"> </w:t>
       </w:r>
     </w:p>
-    <w:p/>
     <w:p>
       <w:r>
         <w:rPr>
@@ -632,7 +715,6 @@
         <w:t xml:space="preserve"> </w:t>
       </w:r>
     </w:p>
-    <w:p/>
     <w:p>
       <w:r>
         <w:t>Tamaño de cristales, forma de cristales y distribución:</w:t>
@@ -641,76 +723,85 @@
         <w:t xml:space="preserve"> </w:t>
       </w:r>
     </w:p>
-    <w:p/>
+    <w:p>
+      <w:r>
+        <w:rPr>
+          <w:b/>
+          <w:i/>
+        </w:rPr>
+        <w:t>SOPORTE DE LA ROCA:</w:t>
+      </w:r>
+      <w:r>
+        <w:t xml:space="preserve"> </w:t>
+      </w:r>
+    </w:p>
+    <w:p>
+      <w:r>
+        <w:t>Granos- aloquímicos _____%</w:t>
+        <w:tab/>
+        <w:t>Lodo calcáreo o micrita</w:t>
+        <w:tab/>
+        <w:t xml:space="preserve">_____% </w:t>
+      </w:r>
+      <w:r>
+        <w:t xml:space="preserve"> </w:t>
+      </w:r>
+    </w:p>
+    <w:p>
+      <w:r>
+        <w:rPr>
+          <w:b/>
+          <w:i/>
+        </w:rPr>
+        <w:t>CONTACTO ENTRE GRANOS:</w:t>
+      </w:r>
+      <w:r>
+        <w:t xml:space="preserve"> </w:t>
+      </w:r>
+    </w:p>
+    <w:p>
+      <w:r>
+        <w:t xml:space="preserve">Flotante_____% Tangencial_____% </w:t>
+        <w:br/>
+        <w:t xml:space="preserve"> Longitudinal_____ %Cóncavo-convexo_____ %</w:t>
+        <w:tab/>
+        <w:t>Suturado_____%</w:t>
+      </w:r>
+      <w:r>
+        <w:t xml:space="preserve"> </w:t>
+      </w:r>
+    </w:p>
+    <w:p>
+      <w:r>
+        <w:rPr>
+          <w:b/>
+          <w:i/>
+        </w:rPr>
+        <w:t>POROSIDAD:_____%</w:t>
+      </w:r>
+      <w:r>
+        <w:t xml:space="preserve"> </w:t>
+      </w:r>
+    </w:p>
+    <w:p>
+      <w:r>
+        <w:t>Primaria:_____%</w:t>
+        <w:tab/>
+        <w:t xml:space="preserve">Secundaria:_____% </w:t>
+        <w:br/>
+        <w:t>Tipo(s), origen y descripción:</w:t>
+      </w:r>
+      <w:r>
+        <w:t xml:space="preserve"> </w:t>
+      </w:r>
+    </w:p>
     <w:p/>
     <w:p>
       <w:pPr>
         <w:pStyle w:val="Heading1"/>
       </w:pPr>
       <w:r>
-        <w:t>DESCRIPCIÓN MICROSCÓPICA</w:t>
-      </w:r>
-    </w:p>
-    <w:p/>
-    <w:p>
-      <w:r>
-        <w:rPr>
-          <w:b/>
-          <w:u w:val="single"/>
-        </w:rPr>
-        <w:t>Textura general:</w:t>
-      </w:r>
-      <w:r>
-        <w:t xml:space="preserve"> </w:t>
-      </w:r>
-    </w:p>
-    <w:p/>
-    <w:p>
-      <w:r>
-        <w:rPr>
-          <w:b/>
-          <w:u w:val="single"/>
-        </w:rPr>
-        <w:t>Otras texturas:</w:t>
-      </w:r>
-      <w:r>
-        <w:t xml:space="preserve"> </w:t>
-      </w:r>
-    </w:p>
-    <w:p/>
-    <w:p>
-      <w:r>
-        <w:rPr>
-          <w:b/>
-          <w:u w:val="single"/>
-        </w:rPr>
-        <w:t>Observaciones:</w:t>
-      </w:r>
-      <w:r>
-        <w:t xml:space="preserve"> </w:t>
-      </w:r>
-    </w:p>
-    <w:p/>
-    <w:p>
-      <w:r>
-        <w:br w:type="page"/>
-      </w:r>
-    </w:p>
-    <w:p>
-      <w:pPr>
-        <w:pStyle w:val="Heading1"/>
-      </w:pPr>
-      <w:r>
-        <w:t>DESCRIPCIÓN MICROSCÓPICA _Colocar IGM</w:t>
-      </w:r>
-    </w:p>
-    <w:p/>
-    <w:p>
-      <w:pPr>
-        <w:pStyle w:val="Heading2"/>
-      </w:pPr>
-      <w:r>
-        <w:t>TEXTURA - COMPOSICIÓN</w:t>
+        <w:t>CLASIFICACIÓN DE LA ROCA –  IGM:</w:t>
       </w:r>
     </w:p>
     <w:p/>
@@ -720,7 +811,7 @@
           <w:b/>
           <w:i/>
         </w:rPr>
-        <w:t>HOMOGENEIDAD DE LA ROCA:_____</w:t>
+        <w:t>Folk (1962):</w:t>
       </w:r>
       <w:r>
         <w:t xml:space="preserve"> </w:t>
@@ -732,339 +823,40 @@
           <w:b/>
           <w:i/>
         </w:rPr>
-        <w:t>ALOQUÍMICOS_____(%)</w:t>
+        <w:t>Dunham (1962):</w:t>
       </w:r>
       <w:r>
         <w:t xml:space="preserve"> </w:t>
       </w:r>
     </w:p>
-    <w:p/>
     <w:p>
       <w:r>
         <w:rPr>
           <w:b/>
           <w:i/>
         </w:rPr>
-        <w:t>Bioclastos_____(%)</w:t>
+        <w:t>Gama textural de Folk (1962):</w:t>
       </w:r>
       <w:r>
         <w:t xml:space="preserve"> </w:t>
       </w:r>
     </w:p>
-    <w:p/>
-    <w:p>
-      <w:r>
-        <w:t>Tipo(s), rango de tamaño, selección y redondez:</w:t>
-      </w:r>
-      <w:r>
-        <w:t xml:space="preserve"> </w:t>
-      </w:r>
-    </w:p>
-    <w:p/>
-    <w:p>
-      <w:r>
-        <w:rPr>
-          <w:b/>
-          <w:i/>
-        </w:rPr>
-        <w:t>Peloides _____(%)</w:t>
-      </w:r>
-      <w:r>
-        <w:t xml:space="preserve"> </w:t>
-      </w:r>
-    </w:p>
-    <w:p/>
-    <w:p>
-      <w:r>
-        <w:t>Tamaño y origen:</w:t>
-      </w:r>
-      <w:r>
-        <w:t xml:space="preserve"> </w:t>
-      </w:r>
-    </w:p>
-    <w:p/>
-    <w:p>
-      <w:r>
-        <w:rPr>
-          <w:b/>
-          <w:i/>
-        </w:rPr>
-        <w:t>Ooides_____(%)</w:t>
-      </w:r>
-      <w:r>
-        <w:t xml:space="preserve"> </w:t>
-      </w:r>
-    </w:p>
-    <w:p/>
-    <w:p>
-      <w:r>
-        <w:t>Tamaño, forma, tipo y estructura interna:</w:t>
-      </w:r>
-      <w:r>
-        <w:t xml:space="preserve"> </w:t>
-      </w:r>
-    </w:p>
-    <w:p/>
-    <w:p>
-      <w:r>
-        <w:rPr>
-          <w:b/>
-          <w:i/>
-        </w:rPr>
-        <w:t>Intraclastos _____(%)</w:t>
-      </w:r>
-      <w:r>
-        <w:t xml:space="preserve"> </w:t>
-      </w:r>
-    </w:p>
-    <w:p/>
-    <w:p>
-      <w:r>
-        <w:t>Tamaño, redondez y selección:</w:t>
-      </w:r>
-      <w:r>
-        <w:t xml:space="preserve"> </w:t>
-      </w:r>
-    </w:p>
-    <w:p/>
-    <w:p>
-      <w:r>
-        <w:rPr>
-          <w:b/>
-          <w:i/>
-        </w:rPr>
-        <w:t>Oncoides _____(%)</w:t>
-      </w:r>
-      <w:r>
-        <w:t xml:space="preserve"> </w:t>
-      </w:r>
-    </w:p>
-    <w:p/>
-    <w:p>
-      <w:r>
-        <w:t>Tamaño, forma y estructura interna:</w:t>
-      </w:r>
-      <w:r>
-        <w:t xml:space="preserve"> </w:t>
-      </w:r>
-    </w:p>
-    <w:p/>
-    <w:p>
-      <w:r>
-        <w:rPr>
-          <w:b/>
-          <w:i/>
-        </w:rPr>
-        <w:t>Otros Aloquímicos</w:t>
-        <w:tab/>
-        <w:t>_____(%)</w:t>
-      </w:r>
-      <w:r>
-        <w:t xml:space="preserve"> </w:t>
-      </w:r>
-    </w:p>
-    <w:p/>
-    <w:p>
-      <w:r>
-        <w:t>Tipo(s), tamaño(s), forma(s) y porcentajes:</w:t>
-      </w:r>
-      <w:r>
-        <w:t xml:space="preserve"> </w:t>
-      </w:r>
-    </w:p>
-    <w:p/>
-    <w:p>
-      <w:r>
-        <w:rPr>
-          <w:b/>
-          <w:i/>
-        </w:rPr>
-        <w:t>Terrígenos</w:t>
-        <w:tab/>
-        <w:tab/>
-        <w:t>(%)</w:t>
-      </w:r>
-      <w:r>
-        <w:t xml:space="preserve"> </w:t>
-      </w:r>
-    </w:p>
-    <w:p/>
-    <w:p>
-      <w:r>
-        <w:t>Tipo(s), tamaño(s) y porcentaje(s):</w:t>
-      </w:r>
-      <w:r>
-        <w:t xml:space="preserve"> </w:t>
-      </w:r>
-    </w:p>
-    <w:p/>
-    <w:p>
-      <w:r>
-        <w:rPr>
-          <w:b/>
-          <w:i/>
-        </w:rPr>
-        <w:t>Minerales Autigénicos _____(%)</w:t>
-      </w:r>
-      <w:r>
-        <w:t xml:space="preserve"> </w:t>
-      </w:r>
-    </w:p>
-    <w:p/>
-    <w:p>
-      <w:r>
-        <w:t>Tipo(s), tamaño(s),forma(s) y porcentajes:</w:t>
-      </w:r>
-      <w:r>
-        <w:t xml:space="preserve"> </w:t>
-      </w:r>
-    </w:p>
-    <w:p/>
-    <w:p>
-      <w:r>
-        <w:rPr>
-          <w:b/>
-          <w:i/>
-        </w:rPr>
-        <w:t>Extraclastos (fragmentos de rocas carbonatadas) _____(%)</w:t>
-      </w:r>
-      <w:r>
-        <w:t xml:space="preserve"> </w:t>
-      </w:r>
-    </w:p>
-    <w:p/>
-    <w:p>
-      <w:r>
-        <w:t>Tipo(s), tamaño(s), redondez y porcentajes:</w:t>
-      </w:r>
-      <w:r>
-        <w:t xml:space="preserve"> </w:t>
-      </w:r>
-    </w:p>
-    <w:p/>
-    <w:p>
-      <w:r>
-        <w:rPr>
-          <w:b/>
-          <w:i/>
-        </w:rPr>
-        <w:t>ORTOQUÍMICOS _____(%)</w:t>
-      </w:r>
-      <w:r>
-        <w:t xml:space="preserve"> </w:t>
-      </w:r>
-    </w:p>
-    <w:p/>
-    <w:p>
-      <w:r>
-        <w:t>Tipo(s), distribucióny porcentaje(s):</w:t>
-      </w:r>
-      <w:r>
-        <w:t xml:space="preserve"> </w:t>
-      </w:r>
-    </w:p>
-    <w:p/>
-    <w:p>
-      <w:r>
-        <w:rPr>
-          <w:b/>
-          <w:i/>
-        </w:rPr>
-        <w:t>CEMENTO ESPARÍTICO: _____(%)</w:t>
-      </w:r>
-      <w:r>
-        <w:t xml:space="preserve"> </w:t>
-      </w:r>
-    </w:p>
-    <w:p/>
-    <w:p>
-      <w:r>
-        <w:t>Tamaño de cristales, forma de cristales y distribución:</w:t>
-      </w:r>
-      <w:r>
-        <w:t xml:space="preserve"> </w:t>
-      </w:r>
-    </w:p>
-    <w:p/>
     <w:p/>
     <w:p>
       <w:pPr>
         <w:pStyle w:val="Heading1"/>
       </w:pPr>
       <w:r>
-        <w:t>DESCRIPCIÓN MICROSCÓPICA</w:t>
+        <w:t>DIAGÉNESIS:</w:t>
       </w:r>
     </w:p>
-    <w:p/>
-    <w:p>
-      <w:r>
-        <w:rPr>
-          <w:b/>
-          <w:u w:val="single"/>
-        </w:rPr>
-        <w:t>Textura general:</w:t>
-      </w:r>
-      <w:r>
-        <w:t xml:space="preserve"> </w:t>
-      </w:r>
-    </w:p>
-    <w:p/>
-    <w:p>
-      <w:r>
-        <w:rPr>
-          <w:b/>
-          <w:u w:val="single"/>
-        </w:rPr>
-        <w:t>Otras texturas:</w:t>
-      </w:r>
-      <w:r>
-        <w:t xml:space="preserve"> </w:t>
-      </w:r>
-    </w:p>
-    <w:p/>
-    <w:p>
-      <w:r>
-        <w:rPr>
-          <w:b/>
-          <w:u w:val="single"/>
-        </w:rPr>
-        <w:t>Observaciones:</w:t>
-      </w:r>
-      <w:r>
-        <w:t xml:space="preserve"> </w:t>
-      </w:r>
-    </w:p>
-    <w:p/>
-    <w:p>
-      <w:r>
-        <w:br w:type="page"/>
-      </w:r>
-    </w:p>
-    <w:p>
-      <w:pPr>
-        <w:pStyle w:val="Heading1"/>
-      </w:pPr>
-      <w:r>
-        <w:t>DESCRIPCIÓN MICROSCÓPICA _Colocar IGM</w:t>
-      </w:r>
-    </w:p>
-    <w:p/>
-    <w:p>
-      <w:pPr>
-        <w:pStyle w:val="Heading2"/>
-      </w:pPr>
-      <w:r>
-        <w:t>TEXTURA - COMPOSICIÓN</w:t>
-      </w:r>
-    </w:p>
-    <w:p/>
     <w:p>
       <w:r>
         <w:rPr>
           <w:b/>
           <w:i/>
         </w:rPr>
-        <w:t>HOMOGENEIDAD DE LA ROCA:_____</w:t>
+        <w:t>Autigénesis:</w:t>
       </w:r>
       <w:r>
         <w:t xml:space="preserve"> </w:t>
@@ -1076,260 +868,12 @@
           <w:b/>
           <w:i/>
         </w:rPr>
-        <w:t>ALOQUÍMICOS_____(%)</w:t>
+        <w:t xml:space="preserve">Recristalización: </w:t>
       </w:r>
       <w:r>
         <w:t xml:space="preserve"> </w:t>
       </w:r>
     </w:p>
-    <w:p/>
-    <w:p>
-      <w:r>
-        <w:rPr>
-          <w:b/>
-          <w:i/>
-        </w:rPr>
-        <w:t>Bioclastos_____(%)</w:t>
-      </w:r>
-      <w:r>
-        <w:t xml:space="preserve"> </w:t>
-      </w:r>
-    </w:p>
-    <w:p/>
-    <w:p>
-      <w:r>
-        <w:t>Tipo(s), rango de tamaño, selección y redondez:</w:t>
-      </w:r>
-      <w:r>
-        <w:t xml:space="preserve"> </w:t>
-      </w:r>
-    </w:p>
-    <w:p/>
-    <w:p>
-      <w:r>
-        <w:rPr>
-          <w:b/>
-          <w:i/>
-        </w:rPr>
-        <w:t>Peloides _____(%)</w:t>
-      </w:r>
-      <w:r>
-        <w:t xml:space="preserve"> </w:t>
-      </w:r>
-    </w:p>
-    <w:p/>
-    <w:p>
-      <w:r>
-        <w:t>Tamaño y origen:</w:t>
-      </w:r>
-      <w:r>
-        <w:t xml:space="preserve"> </w:t>
-      </w:r>
-    </w:p>
-    <w:p/>
-    <w:p>
-      <w:r>
-        <w:rPr>
-          <w:b/>
-          <w:i/>
-        </w:rPr>
-        <w:t>Ooides_____(%)</w:t>
-      </w:r>
-      <w:r>
-        <w:t xml:space="preserve"> </w:t>
-      </w:r>
-    </w:p>
-    <w:p/>
-    <w:p>
-      <w:r>
-        <w:t>Tamaño, forma, tipo y estructura interna:</w:t>
-      </w:r>
-      <w:r>
-        <w:t xml:space="preserve"> </w:t>
-      </w:r>
-    </w:p>
-    <w:p/>
-    <w:p>
-      <w:r>
-        <w:rPr>
-          <w:b/>
-          <w:i/>
-        </w:rPr>
-        <w:t>Intraclastos _____(%)</w:t>
-      </w:r>
-      <w:r>
-        <w:t xml:space="preserve"> </w:t>
-      </w:r>
-    </w:p>
-    <w:p/>
-    <w:p>
-      <w:r>
-        <w:t>Tamaño, redondez y selección:</w:t>
-      </w:r>
-      <w:r>
-        <w:t xml:space="preserve"> </w:t>
-      </w:r>
-    </w:p>
-    <w:p/>
-    <w:p>
-      <w:r>
-        <w:rPr>
-          <w:b/>
-          <w:i/>
-        </w:rPr>
-        <w:t>Oncoides _____(%)</w:t>
-      </w:r>
-      <w:r>
-        <w:t xml:space="preserve"> </w:t>
-      </w:r>
-    </w:p>
-    <w:p/>
-    <w:p>
-      <w:r>
-        <w:t>Tamaño, forma y estructura interna:</w:t>
-      </w:r>
-      <w:r>
-        <w:t xml:space="preserve"> </w:t>
-      </w:r>
-    </w:p>
-    <w:p/>
-    <w:p>
-      <w:r>
-        <w:rPr>
-          <w:b/>
-          <w:i/>
-        </w:rPr>
-        <w:t>Otros Aloquímicos</w:t>
-        <w:tab/>
-        <w:t>_____(%)</w:t>
-      </w:r>
-      <w:r>
-        <w:t xml:space="preserve"> </w:t>
-      </w:r>
-    </w:p>
-    <w:p/>
-    <w:p>
-      <w:r>
-        <w:t>Tipo(s), tamaño(s), forma(s) y porcentajes:</w:t>
-      </w:r>
-      <w:r>
-        <w:t xml:space="preserve"> </w:t>
-      </w:r>
-    </w:p>
-    <w:p/>
-    <w:p>
-      <w:r>
-        <w:rPr>
-          <w:b/>
-          <w:i/>
-        </w:rPr>
-        <w:t>Terrígenos</w:t>
-        <w:tab/>
-        <w:tab/>
-        <w:t>(%)</w:t>
-      </w:r>
-      <w:r>
-        <w:t xml:space="preserve"> </w:t>
-      </w:r>
-    </w:p>
-    <w:p/>
-    <w:p>
-      <w:r>
-        <w:t>Tipo(s), tamaño(s) y porcentaje(s):</w:t>
-      </w:r>
-      <w:r>
-        <w:t xml:space="preserve"> </w:t>
-      </w:r>
-    </w:p>
-    <w:p/>
-    <w:p>
-      <w:r>
-        <w:rPr>
-          <w:b/>
-          <w:i/>
-        </w:rPr>
-        <w:t>Minerales Autigénicos _____(%)</w:t>
-      </w:r>
-      <w:r>
-        <w:t xml:space="preserve"> </w:t>
-      </w:r>
-    </w:p>
-    <w:p/>
-    <w:p>
-      <w:r>
-        <w:t>Tipo(s), tamaño(s),forma(s) y porcentajes:</w:t>
-      </w:r>
-      <w:r>
-        <w:t xml:space="preserve"> </w:t>
-      </w:r>
-    </w:p>
-    <w:p/>
-    <w:p>
-      <w:r>
-        <w:rPr>
-          <w:b/>
-          <w:i/>
-        </w:rPr>
-        <w:t>Extraclastos (fragmentos de rocas carbonatadas) _____(%)</w:t>
-      </w:r>
-      <w:r>
-        <w:t xml:space="preserve"> </w:t>
-      </w:r>
-    </w:p>
-    <w:p/>
-    <w:p>
-      <w:r>
-        <w:t>Tipo(s), tamaño(s), redondez y porcentajes:</w:t>
-      </w:r>
-      <w:r>
-        <w:t xml:space="preserve"> </w:t>
-      </w:r>
-    </w:p>
-    <w:p/>
-    <w:p>
-      <w:r>
-        <w:rPr>
-          <w:b/>
-          <w:i/>
-        </w:rPr>
-        <w:t>ORTOQUÍMICOS _____(%)</w:t>
-      </w:r>
-      <w:r>
-        <w:t xml:space="preserve"> </w:t>
-      </w:r>
-    </w:p>
-    <w:p/>
-    <w:p>
-      <w:r>
-        <w:t>Tipo(s), distribucióny porcentaje(s):</w:t>
-      </w:r>
-      <w:r>
-        <w:t xml:space="preserve"> </w:t>
-      </w:r>
-    </w:p>
-    <w:p/>
-    <w:p>
-      <w:r>
-        <w:rPr>
-          <w:b/>
-          <w:i/>
-        </w:rPr>
-        <w:t>CEMENTO ESPARÍTICO: _____(%)</w:t>
-      </w:r>
-      <w:r>
-        <w:t xml:space="preserve"> </w:t>
-      </w:r>
-    </w:p>
-    <w:p/>
-    <w:p>
-      <w:r>
-        <w:t>Tamaño de cristales, forma de cristales y distribución:</w:t>
-      </w:r>
-      <w:r>
-        <w:t xml:space="preserve"> </w:t>
-      </w:r>
-    </w:p>
-    <w:p/>
     <w:sectPr>
       <w:pgSz w:w="12240" w:h="15840"/>
       <w:pgMar w:top="1440" w:right="1800" w:bottom="1440" w:left="1800" w:header="720" w:footer="720" w:gutter="0"/>
